--- a/OOP_Lab2/OOP_lr2.docx
+++ b/OOP_Lab2/OOP_lr2.docx
@@ -190,7 +190,7 @@
       </w:pPr>
       <w:r>
         <w:rPr>
-          <w:rStyle w:val="ad"/>
+          <w:rStyle w:val="ae"/>
           <w:caps/>
           <w:szCs w:val="28"/>
         </w:rPr>
@@ -221,7 +221,7 @@
         <w:spacing w:line="360" w:lineRule="auto"/>
         <w:jc w:val="center"/>
         <w:rPr>
-          <w:rStyle w:val="ad"/>
+          <w:rStyle w:val="ae"/>
           <w:smallCaps w:val="0"/>
           <w:sz w:val="28"/>
           <w:szCs w:val="28"/>
@@ -247,7 +247,7 @@
       </w:pPr>
       <w:r>
         <w:rPr>
-          <w:rStyle w:val="ad"/>
+          <w:rStyle w:val="ae"/>
           <w:smallCaps w:val="0"/>
           <w:sz w:val="28"/>
           <w:szCs w:val="28"/>
@@ -394,21 +394,7 @@
                 <w:sz w:val="28"/>
                 <w:szCs w:val="28"/>
               </w:rPr>
-              <w:t>Иванов В</w:t>
-            </w:r>
-            <w:r>
-              <w:rPr>
-                <w:sz w:val="28"/>
-                <w:szCs w:val="28"/>
-              </w:rPr>
-              <w:t>.</w:t>
-            </w:r>
-            <w:r>
-              <w:rPr>
-                <w:sz w:val="28"/>
-                <w:szCs w:val="28"/>
-              </w:rPr>
-              <w:t>С.</w:t>
+              <w:t>Иванов В.С.</w:t>
             </w:r>
           </w:p>
         </w:tc>
@@ -626,15 +612,7 @@
           <w:sz w:val="28"/>
           <w:szCs w:val="28"/>
         </w:rPr>
-        <w:t>Ос</w:t>
-      </w:r>
-      <w:r>
-        <w:rPr>
-          <w:b/>
-          <w:sz w:val="28"/>
-          <w:szCs w:val="28"/>
-        </w:rPr>
-        <w:t>новные теоретические положения.</w:t>
+        <w:t>Основные теоретические положения.</w:t>
       </w:r>
     </w:p>
     <w:p>
@@ -869,8 +847,6 @@
         </w:rPr>
         <w:t>.</w:t>
       </w:r>
-      <w:bookmarkStart w:id="0" w:name="_GoBack"/>
-      <w:bookmarkEnd w:id="0"/>
     </w:p>
     <w:p>
       <w:pPr>
@@ -1183,35 +1159,7 @@
           <w:sz w:val="28"/>
           <w:szCs w:val="28"/>
         </w:rPr>
-        <w:t>Написан</w:t>
-      </w:r>
-      <w:r>
-        <w:rPr>
-          <w:sz w:val="28"/>
-          <w:szCs w:val="28"/>
-        </w:rPr>
-        <w:t>а</w:t>
-      </w:r>
-      <w:r>
-        <w:rPr>
-          <w:sz w:val="28"/>
-          <w:szCs w:val="28"/>
-        </w:rPr>
-        <w:t xml:space="preserve"> </w:t>
-      </w:r>
-      <w:r>
-        <w:rPr>
-          <w:sz w:val="28"/>
-          <w:szCs w:val="28"/>
-        </w:rPr>
-        <w:t>структура</w:t>
-      </w:r>
-      <w:r>
-        <w:rPr>
-          <w:sz w:val="28"/>
-          <w:szCs w:val="28"/>
-        </w:rPr>
-        <w:t xml:space="preserve"> </w:t>
+        <w:t xml:space="preserve">Написана структура </w:t>
       </w:r>
       <w:r>
         <w:rPr>
@@ -1233,35 +1181,14 @@
           <w:sz w:val="28"/>
           <w:szCs w:val="28"/>
         </w:rPr>
-        <w:t xml:space="preserve">отвечающий за </w:t>
-      </w:r>
-      <w:r>
-        <w:rPr>
-          <w:sz w:val="28"/>
-          <w:szCs w:val="28"/>
-        </w:rPr>
-        <w:t>создание точек по координатам. Включает в себя д</w:t>
-      </w:r>
-      <w:r>
-        <w:rPr>
-          <w:sz w:val="28"/>
-          <w:szCs w:val="28"/>
-        </w:rPr>
-        <w:t>анные</w:t>
-      </w:r>
-      <w:r>
-        <w:rPr>
-          <w:sz w:val="28"/>
-          <w:szCs w:val="28"/>
-        </w:rPr>
-        <w:t xml:space="preserve"> (</w:t>
-      </w:r>
-      <w:r>
-        <w:rPr>
-          <w:sz w:val="28"/>
-          <w:szCs w:val="28"/>
-        </w:rPr>
-        <w:t xml:space="preserve">переменные </w:t>
+        <w:t>отвечающий за создание точек по координатам. Включает в себя д</w:t>
+      </w:r>
+      <w:r>
+        <w:rPr>
+          <w:sz w:val="28"/>
+          <w:szCs w:val="28"/>
+        </w:rPr>
+        <w:t xml:space="preserve">анные (переменные </w:t>
       </w:r>
       <w:r>
         <w:rPr>
@@ -1326,55 +1253,16 @@
           <w:sz w:val="28"/>
           <w:szCs w:val="28"/>
         </w:rPr>
-        <w:t>Написан</w:t>
-      </w:r>
-      <w:r>
-        <w:rPr>
-          <w:sz w:val="28"/>
-          <w:szCs w:val="28"/>
-        </w:rPr>
-        <w:t>а</w:t>
-      </w:r>
-      <w:r>
-        <w:rPr>
-          <w:sz w:val="28"/>
-          <w:szCs w:val="28"/>
-        </w:rPr>
-        <w:t xml:space="preserve"> </w:t>
-      </w:r>
-      <w:r>
-        <w:rPr>
-          <w:sz w:val="28"/>
-          <w:szCs w:val="28"/>
-        </w:rPr>
-        <w:t xml:space="preserve">структура </w:t>
-      </w:r>
-      <w:proofErr w:type="spellStart"/>
-      <w:r>
-        <w:rPr>
-          <w:sz w:val="28"/>
-          <w:szCs w:val="28"/>
-          <w:lang w:val="en-US"/>
-        </w:rPr>
-        <w:t>Colo</w:t>
-      </w:r>
-      <w:r>
-        <w:rPr>
-          <w:sz w:val="28"/>
-          <w:szCs w:val="28"/>
-          <w:lang w:val="en-US"/>
-        </w:rPr>
-        <w:t>u</w:t>
-      </w:r>
-      <w:r>
-        <w:rPr>
-          <w:sz w:val="28"/>
-          <w:szCs w:val="28"/>
-          <w:lang w:val="en-US"/>
-        </w:rPr>
-        <w:t>r</w:t>
-      </w:r>
-      <w:proofErr w:type="spellEnd"/>
+        <w:t xml:space="preserve">Написана структура </w:t>
+      </w:r>
+      <w:r>
+        <w:rPr>
+          <w:sz w:val="28"/>
+          <w:szCs w:val="28"/>
+          <w:lang w:val="en-US"/>
+        </w:rPr>
+        <w:t>Colour</w:t>
+      </w:r>
       <w:r>
         <w:rPr>
           <w:sz w:val="28"/>
@@ -1401,14 +1289,7 @@
           <w:sz w:val="28"/>
           <w:szCs w:val="28"/>
         </w:rPr>
-        <w:t xml:space="preserve"> </w:t>
-      </w:r>
-      <w:r>
-        <w:rPr>
-          <w:sz w:val="28"/>
-          <w:szCs w:val="28"/>
-        </w:rPr>
-        <w:t>(</w:t>
+        <w:t xml:space="preserve"> (</w:t>
       </w:r>
       <w:r>
         <w:rPr>
@@ -1510,35 +1391,7 @@
           <w:sz w:val="28"/>
           <w:szCs w:val="28"/>
         </w:rPr>
-        <w:t>», описывающий абстрактн</w:t>
-      </w:r>
-      <w:r>
-        <w:rPr>
-          <w:sz w:val="28"/>
-          <w:szCs w:val="28"/>
-        </w:rPr>
-        <w:t>ую</w:t>
-      </w:r>
-      <w:r>
-        <w:rPr>
-          <w:sz w:val="28"/>
-          <w:szCs w:val="28"/>
-        </w:rPr>
-        <w:t xml:space="preserve"> </w:t>
-      </w:r>
-      <w:r>
-        <w:rPr>
-          <w:sz w:val="28"/>
-          <w:szCs w:val="28"/>
-        </w:rPr>
-        <w:t>фигуру</w:t>
-      </w:r>
-      <w:r>
-        <w:rPr>
-          <w:sz w:val="28"/>
-          <w:szCs w:val="28"/>
-        </w:rPr>
-        <w:t>. Класс хранит следующие переменные:</w:t>
+        <w:t>», описывающий абстрактную фигуру. Класс хранит следующие переменные:</w:t>
       </w:r>
     </w:p>
     <w:p>
@@ -1590,7 +1443,6 @@
         </w:rPr>
         <w:t xml:space="preserve">Угол поворота фигуры типа </w:t>
       </w:r>
-      <w:proofErr w:type="spellStart"/>
       <w:r>
         <w:rPr>
           <w:sz w:val="28"/>
@@ -1599,7 +1451,6 @@
         </w:rPr>
         <w:t>int</w:t>
       </w:r>
-      <w:proofErr w:type="spellEnd"/>
     </w:p>
     <w:p>
       <w:pPr>
@@ -1621,32 +1472,14 @@
         </w:rPr>
         <w:t xml:space="preserve">Цвет типа </w:t>
       </w:r>
-      <w:proofErr w:type="spellStart"/>
-      <w:r>
-        <w:rPr>
-          <w:sz w:val="28"/>
-          <w:szCs w:val="28"/>
-          <w:lang w:val="en-US"/>
-        </w:rPr>
-        <w:t>Colo</w:t>
-      </w:r>
-      <w:r>
-        <w:rPr>
-          <w:sz w:val="28"/>
-          <w:szCs w:val="28"/>
-          <w:lang w:val="en-US"/>
-        </w:rPr>
-        <w:t>u</w:t>
-      </w:r>
-      <w:r>
-        <w:rPr>
-          <w:sz w:val="28"/>
-          <w:szCs w:val="28"/>
-          <w:lang w:val="en-US"/>
-        </w:rPr>
-        <w:t>r</w:t>
-      </w:r>
-      <w:proofErr w:type="spellEnd"/>
+      <w:r>
+        <w:rPr>
+          <w:sz w:val="28"/>
+          <w:szCs w:val="28"/>
+          <w:lang w:val="en-US"/>
+        </w:rPr>
+        <w:t>Colour</w:t>
+      </w:r>
     </w:p>
     <w:p>
       <w:pPr>
@@ -2980,14 +2813,7 @@
           <w:sz w:val="28"/>
           <w:szCs w:val="28"/>
         </w:rPr>
-        <w:t>Первая сторона прямоугольник</w:t>
-      </w:r>
-      <w:r>
-        <w:rPr>
-          <w:sz w:val="28"/>
-          <w:szCs w:val="28"/>
-        </w:rPr>
-        <w:t xml:space="preserve"> типа </w:t>
+        <w:t xml:space="preserve">Первая сторона прямоугольник типа </w:t>
       </w:r>
       <w:r>
         <w:rPr>
@@ -3686,14 +3512,14 @@
         <w:ind w:firstLine="0"/>
         <w:jc w:val="center"/>
         <w:rPr>
-          <w:rStyle w:val="ad"/>
+          <w:rStyle w:val="ae"/>
           <w:bCs w:val="0"/>
           <w:caps/>
         </w:rPr>
       </w:pPr>
       <w:r>
         <w:rPr>
-          <w:rStyle w:val="ad"/>
+          <w:rStyle w:val="ae"/>
           <w:bCs w:val="0"/>
           <w:caps/>
         </w:rPr>
@@ -3708,7 +3534,6 @@
           <w:b/>
           <w:sz w:val="28"/>
           <w:szCs w:val="28"/>
-          <w:lang w:val="en-US"/>
         </w:rPr>
       </w:pPr>
       <w:r>
@@ -3726,7 +3551,24 @@
           <w:szCs w:val="28"/>
           <w:lang w:val="en-US"/>
         </w:rPr>
-        <w:t>LR2.CPP</w:t>
+        <w:t>LR</w:t>
+      </w:r>
+      <w:r>
+        <w:rPr>
+          <w:b/>
+          <w:sz w:val="28"/>
+          <w:szCs w:val="28"/>
+        </w:rPr>
+        <w:t>2.</w:t>
+      </w:r>
+      <w:r>
+        <w:rPr>
+          <w:b/>
+          <w:sz w:val="28"/>
+          <w:szCs w:val="28"/>
+          <w:lang w:val="en-US"/>
+        </w:rPr>
+        <w:t>CPP</w:t>
       </w:r>
     </w:p>
     <w:p>
@@ -6195,7 +6037,6 @@
         </w:rPr>
         <w:t xml:space="preserve">. </w:t>
       </w:r>
-      <w:proofErr w:type="spellStart"/>
       <w:r>
         <w:rPr>
           <w:rFonts w:ascii="Consolas" w:hAnsi="Consolas"/>
@@ -6204,35 +6045,14 @@
         </w:rPr>
         <w:t>коорд</w:t>
       </w:r>
-      <w:proofErr w:type="spellEnd"/>
-      <w:r>
-        <w:rPr>
-          <w:rFonts w:ascii="Consolas" w:hAnsi="Consolas"/>
-          <w:sz w:val="20"/>
-          <w:szCs w:val="20"/>
-          <w:lang w:val="en-US"/>
-        </w:rPr>
-        <w:t>. "&lt;&lt;</w:t>
-      </w:r>
-      <w:proofErr w:type="spellStart"/>
-      <w:r>
-        <w:rPr>
-          <w:rFonts w:ascii="Consolas" w:hAnsi="Consolas"/>
-          <w:sz w:val="20"/>
-          <w:szCs w:val="20"/>
-          <w:lang w:val="en-US"/>
-        </w:rPr>
-        <w:t>cent.x</w:t>
-      </w:r>
-      <w:proofErr w:type="spellEnd"/>
-      <w:r>
-        <w:rPr>
-          <w:rFonts w:ascii="Consolas" w:hAnsi="Consolas"/>
-          <w:sz w:val="20"/>
-          <w:szCs w:val="20"/>
-          <w:lang w:val="en-US"/>
-        </w:rPr>
-        <w:t>&lt;&lt;" "&lt;&lt;</w:t>
+      <w:r>
+        <w:rPr>
+          <w:rFonts w:ascii="Consolas" w:hAnsi="Consolas"/>
+          <w:sz w:val="20"/>
+          <w:szCs w:val="20"/>
+          <w:lang w:val="en-US"/>
+        </w:rPr>
+        <w:t>. "&lt;&lt;cent.x&lt;&lt;" "&lt;&lt;</w:t>
       </w:r>
       <w:proofErr w:type="spellStart"/>
       <w:r>
@@ -6365,67 +6185,7 @@
           <w:szCs w:val="20"/>
           <w:lang w:val="en-US"/>
         </w:rPr>
-        <w:t xml:space="preserve"> "&lt;&lt;</w:t>
-      </w:r>
-      <w:proofErr w:type="spellStart"/>
-      <w:r>
-        <w:rPr>
-          <w:rFonts w:ascii="Consolas" w:hAnsi="Consolas"/>
-          <w:sz w:val="20"/>
-          <w:szCs w:val="20"/>
-          <w:lang w:val="en-US"/>
-        </w:rPr>
-        <w:t>ang</w:t>
-      </w:r>
-      <w:proofErr w:type="spellEnd"/>
-      <w:r>
-        <w:rPr>
-          <w:rFonts w:ascii="Consolas" w:hAnsi="Consolas"/>
-          <w:sz w:val="20"/>
-          <w:szCs w:val="20"/>
-          <w:lang w:val="en-US"/>
-        </w:rPr>
-        <w:t>&lt;&lt;</w:t>
-      </w:r>
-      <w:proofErr w:type="spellStart"/>
-      <w:r>
-        <w:rPr>
-          <w:rFonts w:ascii="Consolas" w:hAnsi="Consolas"/>
-          <w:sz w:val="20"/>
-          <w:szCs w:val="20"/>
-          <w:lang w:val="en-US"/>
-        </w:rPr>
-        <w:t>std</w:t>
-      </w:r>
-      <w:proofErr w:type="spellEnd"/>
-      <w:r>
-        <w:rPr>
-          <w:rFonts w:ascii="Consolas" w:hAnsi="Consolas"/>
-          <w:sz w:val="20"/>
-          <w:szCs w:val="20"/>
-          <w:lang w:val="en-US"/>
-        </w:rPr>
-        <w:t>::</w:t>
-      </w:r>
-      <w:proofErr w:type="spellStart"/>
-      <w:r>
-        <w:rPr>
-          <w:rFonts w:ascii="Consolas" w:hAnsi="Consolas"/>
-          <w:sz w:val="20"/>
-          <w:szCs w:val="20"/>
-          <w:lang w:val="en-US"/>
-        </w:rPr>
-        <w:t>endl</w:t>
-      </w:r>
-      <w:proofErr w:type="spellEnd"/>
-      <w:r>
-        <w:rPr>
-          <w:rFonts w:ascii="Consolas" w:hAnsi="Consolas"/>
-          <w:sz w:val="20"/>
-          <w:szCs w:val="20"/>
-          <w:lang w:val="en-US"/>
-        </w:rPr>
-        <w:t>;</w:t>
+        <w:t xml:space="preserve"> "&lt;&lt;ang&lt;&lt;std::endl;</w:t>
       </w:r>
     </w:p>
     <w:p>
@@ -6481,47 +6241,7 @@
           <w:szCs w:val="20"/>
           <w:lang w:val="en-US"/>
         </w:rPr>
-        <w:t xml:space="preserve"> "&lt;&lt;</w:t>
-      </w:r>
-      <w:proofErr w:type="spellStart"/>
-      <w:r>
-        <w:rPr>
-          <w:rFonts w:ascii="Consolas" w:hAnsi="Consolas"/>
-          <w:sz w:val="20"/>
-          <w:szCs w:val="20"/>
-          <w:lang w:val="en-US"/>
-        </w:rPr>
-        <w:t>std</w:t>
-      </w:r>
-      <w:proofErr w:type="spellEnd"/>
-      <w:r>
-        <w:rPr>
-          <w:rFonts w:ascii="Consolas" w:hAnsi="Consolas"/>
-          <w:sz w:val="20"/>
-          <w:szCs w:val="20"/>
-          <w:lang w:val="en-US"/>
-        </w:rPr>
-        <w:t>::</w:t>
-      </w:r>
-      <w:proofErr w:type="spellStart"/>
-      <w:r>
-        <w:rPr>
-          <w:rFonts w:ascii="Consolas" w:hAnsi="Consolas"/>
-          <w:sz w:val="20"/>
-          <w:szCs w:val="20"/>
-          <w:lang w:val="en-US"/>
-        </w:rPr>
-        <w:t>endl</w:t>
-      </w:r>
-      <w:proofErr w:type="spellEnd"/>
-      <w:r>
-        <w:rPr>
-          <w:rFonts w:ascii="Consolas" w:hAnsi="Consolas"/>
-          <w:sz w:val="20"/>
-          <w:szCs w:val="20"/>
-          <w:lang w:val="en-US"/>
-        </w:rPr>
-        <w:t>;</w:t>
+        <w:t xml:space="preserve"> "&lt;&lt;std::endl;</w:t>
       </w:r>
     </w:p>
     <w:p>
@@ -6805,27 +6525,7 @@
           <w:szCs w:val="20"/>
           <w:lang w:val="en-US"/>
         </w:rPr>
-        <w:t xml:space="preserve"> "&lt;&lt;</w:t>
-      </w:r>
-      <w:proofErr w:type="spellStart"/>
-      <w:r>
-        <w:rPr>
-          <w:rFonts w:ascii="Consolas" w:hAnsi="Consolas"/>
-          <w:sz w:val="20"/>
-          <w:szCs w:val="20"/>
-          <w:lang w:val="en-US"/>
-        </w:rPr>
-        <w:t>col.r</w:t>
-      </w:r>
-      <w:proofErr w:type="spellEnd"/>
-      <w:r>
-        <w:rPr>
-          <w:rFonts w:ascii="Consolas" w:hAnsi="Consolas"/>
-          <w:sz w:val="20"/>
-          <w:szCs w:val="20"/>
-          <w:lang w:val="en-US"/>
-        </w:rPr>
-        <w:t>&lt;&lt;" "&lt;&lt;</w:t>
+        <w:t xml:space="preserve"> "&lt;&lt;col.r&lt;&lt;" "&lt;&lt;</w:t>
       </w:r>
       <w:proofErr w:type="spellStart"/>
       <w:r>
@@ -9417,7 +9117,6 @@
         </w:rPr>
         <w:t xml:space="preserve">        </w:t>
       </w:r>
-      <w:proofErr w:type="spellStart"/>
       <w:proofErr w:type="gramStart"/>
       <w:r>
         <w:rPr>
@@ -9425,6 +9124,42 @@
           <w:sz w:val="20"/>
           <w:szCs w:val="20"/>
         </w:rPr>
+        <w:t>out&lt;</w:t>
+      </w:r>
+      <w:proofErr w:type="gramEnd"/>
+      <w:r>
+        <w:rPr>
+          <w:rFonts w:ascii="Consolas" w:hAnsi="Consolas"/>
+          <w:sz w:val="20"/>
+          <w:szCs w:val="20"/>
+        </w:rPr>
+        <w:t>&lt;"Первая сторона "&lt;&lt; a&lt;&lt;"\n";</w:t>
+      </w:r>
+    </w:p>
+    <w:p>
+      <w:pPr>
+        <w:rPr>
+          <w:rFonts w:ascii="Consolas" w:hAnsi="Consolas"/>
+          <w:sz w:val="20"/>
+          <w:szCs w:val="20"/>
+        </w:rPr>
+      </w:pPr>
+      <w:r>
+        <w:rPr>
+          <w:rFonts w:ascii="Consolas" w:hAnsi="Consolas"/>
+          <w:sz w:val="20"/>
+          <w:szCs w:val="20"/>
+        </w:rPr>
+        <w:t xml:space="preserve">        </w:t>
+      </w:r>
+      <w:proofErr w:type="spellStart"/>
+      <w:proofErr w:type="gramStart"/>
+      <w:r>
+        <w:rPr>
+          <w:rFonts w:ascii="Consolas" w:hAnsi="Consolas"/>
+          <w:sz w:val="20"/>
+          <w:szCs w:val="20"/>
+        </w:rPr>
         <w:t>out</w:t>
       </w:r>
       <w:proofErr w:type="spellEnd"/>
@@ -9443,32 +9178,1053 @@
           <w:sz w:val="20"/>
           <w:szCs w:val="20"/>
         </w:rPr>
-        <w:t>&lt;"Первая сторона "&lt;&lt; a&lt;&lt;"\n";</w:t>
-      </w:r>
-    </w:p>
-    <w:p>
-      <w:pPr>
-        <w:rPr>
-          <w:rFonts w:ascii="Consolas" w:hAnsi="Consolas"/>
-          <w:sz w:val="20"/>
-          <w:szCs w:val="20"/>
-        </w:rPr>
-      </w:pPr>
-      <w:r>
-        <w:rPr>
-          <w:rFonts w:ascii="Consolas" w:hAnsi="Consolas"/>
-          <w:sz w:val="20"/>
-          <w:szCs w:val="20"/>
+        <w:t>&lt;"Вторая сторона "&lt;&lt; b&lt;&lt;"\n";</w:t>
+      </w:r>
+    </w:p>
+    <w:p>
+      <w:pPr>
+        <w:rPr>
+          <w:rFonts w:ascii="Consolas" w:hAnsi="Consolas"/>
+          <w:sz w:val="20"/>
+          <w:szCs w:val="20"/>
+          <w:lang w:val="en-US"/>
+        </w:rPr>
+      </w:pPr>
+      <w:r>
+        <w:rPr>
+          <w:rFonts w:ascii="Consolas" w:hAnsi="Consolas"/>
+          <w:sz w:val="20"/>
+          <w:szCs w:val="20"/>
+        </w:rPr>
+        <w:t xml:space="preserve">    </w:t>
+      </w:r>
+      <w:r>
+        <w:rPr>
+          <w:rFonts w:ascii="Consolas" w:hAnsi="Consolas"/>
+          <w:sz w:val="20"/>
+          <w:szCs w:val="20"/>
+          <w:lang w:val="en-US"/>
+        </w:rPr>
+        <w:t>}</w:t>
+      </w:r>
+    </w:p>
+    <w:p>
+      <w:pPr>
+        <w:rPr>
+          <w:rFonts w:ascii="Consolas" w:hAnsi="Consolas"/>
+          <w:sz w:val="20"/>
+          <w:szCs w:val="20"/>
+          <w:lang w:val="en-US"/>
+        </w:rPr>
+      </w:pPr>
+    </w:p>
+    <w:p>
+      <w:pPr>
+        <w:rPr>
+          <w:rFonts w:ascii="Consolas" w:hAnsi="Consolas"/>
+          <w:sz w:val="20"/>
+          <w:szCs w:val="20"/>
+          <w:lang w:val="en-US"/>
+        </w:rPr>
+      </w:pPr>
+      <w:proofErr w:type="gramStart"/>
+      <w:r>
+        <w:rPr>
+          <w:rFonts w:ascii="Consolas" w:hAnsi="Consolas"/>
+          <w:sz w:val="20"/>
+          <w:szCs w:val="20"/>
+          <w:lang w:val="en-US"/>
+        </w:rPr>
+        <w:t>protected</w:t>
+      </w:r>
+      <w:proofErr w:type="gramEnd"/>
+      <w:r>
+        <w:rPr>
+          <w:rFonts w:ascii="Consolas" w:hAnsi="Consolas"/>
+          <w:sz w:val="20"/>
+          <w:szCs w:val="20"/>
+          <w:lang w:val="en-US"/>
+        </w:rPr>
+        <w:t>:</w:t>
+      </w:r>
+    </w:p>
+    <w:p>
+      <w:pPr>
+        <w:rPr>
+          <w:rFonts w:ascii="Consolas" w:hAnsi="Consolas"/>
+          <w:sz w:val="20"/>
+          <w:szCs w:val="20"/>
+          <w:lang w:val="en-US"/>
+        </w:rPr>
+      </w:pPr>
+      <w:r>
+        <w:rPr>
+          <w:rFonts w:ascii="Consolas" w:hAnsi="Consolas"/>
+          <w:sz w:val="20"/>
+          <w:szCs w:val="20"/>
+          <w:lang w:val="en-US"/>
+        </w:rPr>
+        <w:t xml:space="preserve">    </w:t>
+      </w:r>
+      <w:proofErr w:type="gramStart"/>
+      <w:r>
+        <w:rPr>
+          <w:rFonts w:ascii="Consolas" w:hAnsi="Consolas"/>
+          <w:sz w:val="20"/>
+          <w:szCs w:val="20"/>
+          <w:lang w:val="en-US"/>
+        </w:rPr>
+        <w:t>double</w:t>
+      </w:r>
+      <w:proofErr w:type="gramEnd"/>
+      <w:r>
+        <w:rPr>
+          <w:rFonts w:ascii="Consolas" w:hAnsi="Consolas"/>
+          <w:sz w:val="20"/>
+          <w:szCs w:val="20"/>
+          <w:lang w:val="en-US"/>
+        </w:rPr>
+        <w:t xml:space="preserve"> a;</w:t>
+      </w:r>
+    </w:p>
+    <w:p>
+      <w:pPr>
+        <w:rPr>
+          <w:rFonts w:ascii="Consolas" w:hAnsi="Consolas"/>
+          <w:sz w:val="20"/>
+          <w:szCs w:val="20"/>
+          <w:lang w:val="en-US"/>
+        </w:rPr>
+      </w:pPr>
+      <w:r>
+        <w:rPr>
+          <w:rFonts w:ascii="Consolas" w:hAnsi="Consolas"/>
+          <w:sz w:val="20"/>
+          <w:szCs w:val="20"/>
+          <w:lang w:val="en-US"/>
+        </w:rPr>
+        <w:t xml:space="preserve">    </w:t>
+      </w:r>
+      <w:proofErr w:type="gramStart"/>
+      <w:r>
+        <w:rPr>
+          <w:rFonts w:ascii="Consolas" w:hAnsi="Consolas"/>
+          <w:sz w:val="20"/>
+          <w:szCs w:val="20"/>
+          <w:lang w:val="en-US"/>
+        </w:rPr>
+        <w:t>double</w:t>
+      </w:r>
+      <w:proofErr w:type="gramEnd"/>
+      <w:r>
+        <w:rPr>
+          <w:rFonts w:ascii="Consolas" w:hAnsi="Consolas"/>
+          <w:sz w:val="20"/>
+          <w:szCs w:val="20"/>
+          <w:lang w:val="en-US"/>
+        </w:rPr>
+        <w:t xml:space="preserve"> b;</w:t>
+      </w:r>
+    </w:p>
+    <w:p>
+      <w:pPr>
+        <w:rPr>
+          <w:rFonts w:ascii="Consolas" w:hAnsi="Consolas"/>
+          <w:sz w:val="20"/>
+          <w:szCs w:val="20"/>
+          <w:lang w:val="en-US"/>
+        </w:rPr>
+      </w:pPr>
+      <w:r>
+        <w:rPr>
+          <w:rFonts w:ascii="Consolas" w:hAnsi="Consolas"/>
+          <w:sz w:val="20"/>
+          <w:szCs w:val="20"/>
+          <w:lang w:val="en-US"/>
+        </w:rPr>
+        <w:t>};</w:t>
+      </w:r>
+    </w:p>
+    <w:p>
+      <w:pPr>
+        <w:rPr>
+          <w:rFonts w:ascii="Consolas" w:hAnsi="Consolas"/>
+          <w:sz w:val="20"/>
+          <w:szCs w:val="20"/>
+          <w:lang w:val="en-US"/>
+        </w:rPr>
+      </w:pPr>
+      <w:proofErr w:type="gramStart"/>
+      <w:r>
+        <w:rPr>
+          <w:rFonts w:ascii="Consolas" w:hAnsi="Consolas"/>
+          <w:sz w:val="20"/>
+          <w:szCs w:val="20"/>
+          <w:lang w:val="en-US"/>
+        </w:rPr>
+        <w:t>class</w:t>
+      </w:r>
+      <w:proofErr w:type="gramEnd"/>
+      <w:r>
+        <w:rPr>
+          <w:rFonts w:ascii="Consolas" w:hAnsi="Consolas"/>
+          <w:sz w:val="20"/>
+          <w:szCs w:val="20"/>
+          <w:lang w:val="en-US"/>
+        </w:rPr>
+        <w:t xml:space="preserve"> Ellipse : public Shape{</w:t>
+      </w:r>
+    </w:p>
+    <w:p>
+      <w:pPr>
+        <w:rPr>
+          <w:rFonts w:ascii="Consolas" w:hAnsi="Consolas"/>
+          <w:sz w:val="20"/>
+          <w:szCs w:val="20"/>
+          <w:lang w:val="en-US"/>
+        </w:rPr>
+      </w:pPr>
+      <w:proofErr w:type="gramStart"/>
+      <w:r>
+        <w:rPr>
+          <w:rFonts w:ascii="Consolas" w:hAnsi="Consolas"/>
+          <w:sz w:val="20"/>
+          <w:szCs w:val="20"/>
+          <w:lang w:val="en-US"/>
+        </w:rPr>
+        <w:t>public</w:t>
+      </w:r>
+      <w:proofErr w:type="gramEnd"/>
+      <w:r>
+        <w:rPr>
+          <w:rFonts w:ascii="Consolas" w:hAnsi="Consolas"/>
+          <w:sz w:val="20"/>
+          <w:szCs w:val="20"/>
+          <w:lang w:val="en-US"/>
+        </w:rPr>
+        <w:t>:</w:t>
+      </w:r>
+    </w:p>
+    <w:p>
+      <w:pPr>
+        <w:rPr>
+          <w:rFonts w:ascii="Consolas" w:hAnsi="Consolas"/>
+          <w:sz w:val="20"/>
+          <w:szCs w:val="20"/>
+          <w:lang w:val="en-US"/>
+        </w:rPr>
+      </w:pPr>
+      <w:r>
+        <w:rPr>
+          <w:rFonts w:ascii="Consolas" w:hAnsi="Consolas"/>
+          <w:sz w:val="20"/>
+          <w:szCs w:val="20"/>
+          <w:lang w:val="en-US"/>
+        </w:rPr>
+        <w:t xml:space="preserve">    </w:t>
+      </w:r>
+      <w:proofErr w:type="gramStart"/>
+      <w:r>
+        <w:rPr>
+          <w:rFonts w:ascii="Consolas" w:hAnsi="Consolas"/>
+          <w:sz w:val="20"/>
+          <w:szCs w:val="20"/>
+          <w:lang w:val="en-US"/>
+        </w:rPr>
+        <w:t>Ellipse(</w:t>
+      </w:r>
+      <w:proofErr w:type="gramEnd"/>
+      <w:r>
+        <w:rPr>
+          <w:rFonts w:ascii="Consolas" w:hAnsi="Consolas"/>
+          <w:sz w:val="20"/>
+          <w:szCs w:val="20"/>
+          <w:lang w:val="en-US"/>
+        </w:rPr>
+        <w:t>double x, double y, double R, double r) : Shape(</w:t>
+      </w:r>
+      <w:proofErr w:type="spellStart"/>
+      <w:r>
+        <w:rPr>
+          <w:rFonts w:ascii="Consolas" w:hAnsi="Consolas"/>
+          <w:sz w:val="20"/>
+          <w:szCs w:val="20"/>
+          <w:lang w:val="en-US"/>
+        </w:rPr>
+        <w:t>x,y</w:t>
+      </w:r>
+      <w:proofErr w:type="spellEnd"/>
+      <w:r>
+        <w:rPr>
+          <w:rFonts w:ascii="Consolas" w:hAnsi="Consolas"/>
+          <w:sz w:val="20"/>
+          <w:szCs w:val="20"/>
+          <w:lang w:val="en-US"/>
+        </w:rPr>
+        <w:t>), R(R), r(r){</w:t>
+      </w:r>
+    </w:p>
+    <w:p>
+      <w:pPr>
+        <w:rPr>
+          <w:rFonts w:ascii="Consolas" w:hAnsi="Consolas"/>
+          <w:sz w:val="20"/>
+          <w:szCs w:val="20"/>
+          <w:lang w:val="en-US"/>
+        </w:rPr>
+      </w:pPr>
+      <w:r>
+        <w:rPr>
+          <w:rFonts w:ascii="Consolas" w:hAnsi="Consolas"/>
+          <w:sz w:val="20"/>
+          <w:szCs w:val="20"/>
+          <w:lang w:val="en-US"/>
         </w:rPr>
         <w:t xml:space="preserve">        </w:t>
       </w:r>
       <w:proofErr w:type="spellStart"/>
+      <w:r>
+        <w:rPr>
+          <w:rFonts w:ascii="Consolas" w:hAnsi="Consolas"/>
+          <w:sz w:val="20"/>
+          <w:szCs w:val="20"/>
+          <w:lang w:val="en-US"/>
+        </w:rPr>
+        <w:t>pts.push_</w:t>
+      </w:r>
       <w:proofErr w:type="gramStart"/>
       <w:r>
         <w:rPr>
           <w:rFonts w:ascii="Consolas" w:hAnsi="Consolas"/>
           <w:sz w:val="20"/>
           <w:szCs w:val="20"/>
+          <w:lang w:val="en-US"/>
+        </w:rPr>
+        <w:t>back</w:t>
+      </w:r>
+      <w:proofErr w:type="spellEnd"/>
+      <w:r>
+        <w:rPr>
+          <w:rFonts w:ascii="Consolas" w:hAnsi="Consolas"/>
+          <w:sz w:val="20"/>
+          <w:szCs w:val="20"/>
+          <w:lang w:val="en-US"/>
+        </w:rPr>
+        <w:t>(</w:t>
+      </w:r>
+      <w:proofErr w:type="gramEnd"/>
+      <w:r>
+        <w:rPr>
+          <w:rFonts w:ascii="Consolas" w:hAnsi="Consolas"/>
+          <w:sz w:val="20"/>
+          <w:szCs w:val="20"/>
+          <w:lang w:val="en-US"/>
+        </w:rPr>
+        <w:t>{</w:t>
+      </w:r>
+      <w:proofErr w:type="spellStart"/>
+      <w:r>
+        <w:rPr>
+          <w:rFonts w:ascii="Consolas" w:hAnsi="Consolas"/>
+          <w:sz w:val="20"/>
+          <w:szCs w:val="20"/>
+          <w:lang w:val="en-US"/>
+        </w:rPr>
+        <w:t>x+R,y</w:t>
+      </w:r>
+      <w:proofErr w:type="spellEnd"/>
+      <w:r>
+        <w:rPr>
+          <w:rFonts w:ascii="Consolas" w:hAnsi="Consolas"/>
+          <w:sz w:val="20"/>
+          <w:szCs w:val="20"/>
+          <w:lang w:val="en-US"/>
+        </w:rPr>
+        <w:t>});</w:t>
+      </w:r>
+    </w:p>
+    <w:p>
+      <w:pPr>
+        <w:rPr>
+          <w:rFonts w:ascii="Consolas" w:hAnsi="Consolas"/>
+          <w:sz w:val="20"/>
+          <w:szCs w:val="20"/>
+          <w:lang w:val="en-US"/>
+        </w:rPr>
+      </w:pPr>
+      <w:r>
+        <w:rPr>
+          <w:rFonts w:ascii="Consolas" w:hAnsi="Consolas"/>
+          <w:sz w:val="20"/>
+          <w:szCs w:val="20"/>
+          <w:lang w:val="en-US"/>
+        </w:rPr>
+        <w:t xml:space="preserve">        </w:t>
+      </w:r>
+      <w:proofErr w:type="spellStart"/>
+      <w:r>
+        <w:rPr>
+          <w:rFonts w:ascii="Consolas" w:hAnsi="Consolas"/>
+          <w:sz w:val="20"/>
+          <w:szCs w:val="20"/>
+          <w:lang w:val="en-US"/>
+        </w:rPr>
+        <w:t>pts.push_</w:t>
+      </w:r>
+      <w:proofErr w:type="gramStart"/>
+      <w:r>
+        <w:rPr>
+          <w:rFonts w:ascii="Consolas" w:hAnsi="Consolas"/>
+          <w:sz w:val="20"/>
+          <w:szCs w:val="20"/>
+          <w:lang w:val="en-US"/>
+        </w:rPr>
+        <w:t>back</w:t>
+      </w:r>
+      <w:proofErr w:type="spellEnd"/>
+      <w:r>
+        <w:rPr>
+          <w:rFonts w:ascii="Consolas" w:hAnsi="Consolas"/>
+          <w:sz w:val="20"/>
+          <w:szCs w:val="20"/>
+          <w:lang w:val="en-US"/>
+        </w:rPr>
+        <w:t>(</w:t>
+      </w:r>
+      <w:proofErr w:type="gramEnd"/>
+      <w:r>
+        <w:rPr>
+          <w:rFonts w:ascii="Consolas" w:hAnsi="Consolas"/>
+          <w:sz w:val="20"/>
+          <w:szCs w:val="20"/>
+          <w:lang w:val="en-US"/>
+        </w:rPr>
+        <w:t>{</w:t>
+      </w:r>
+      <w:proofErr w:type="spellStart"/>
+      <w:r>
+        <w:rPr>
+          <w:rFonts w:ascii="Consolas" w:hAnsi="Consolas"/>
+          <w:sz w:val="20"/>
+          <w:szCs w:val="20"/>
+          <w:lang w:val="en-US"/>
+        </w:rPr>
+        <w:t>x,y</w:t>
+      </w:r>
+      <w:proofErr w:type="spellEnd"/>
+      <w:r>
+        <w:rPr>
+          <w:rFonts w:ascii="Consolas" w:hAnsi="Consolas"/>
+          <w:sz w:val="20"/>
+          <w:szCs w:val="20"/>
+          <w:lang w:val="en-US"/>
+        </w:rPr>
+        <w:t>-r});</w:t>
+      </w:r>
+    </w:p>
+    <w:p>
+      <w:pPr>
+        <w:rPr>
+          <w:rFonts w:ascii="Consolas" w:hAnsi="Consolas"/>
+          <w:sz w:val="20"/>
+          <w:szCs w:val="20"/>
+          <w:lang w:val="en-US"/>
+        </w:rPr>
+      </w:pPr>
+      <w:r>
+        <w:rPr>
+          <w:rFonts w:ascii="Consolas" w:hAnsi="Consolas"/>
+          <w:sz w:val="20"/>
+          <w:szCs w:val="20"/>
+          <w:lang w:val="en-US"/>
+        </w:rPr>
+        <w:t xml:space="preserve">        </w:t>
+      </w:r>
+      <w:proofErr w:type="spellStart"/>
+      <w:r>
+        <w:rPr>
+          <w:rFonts w:ascii="Consolas" w:hAnsi="Consolas"/>
+          <w:sz w:val="20"/>
+          <w:szCs w:val="20"/>
+          <w:lang w:val="en-US"/>
+        </w:rPr>
+        <w:t>pts.push_</w:t>
+      </w:r>
+      <w:proofErr w:type="gramStart"/>
+      <w:r>
+        <w:rPr>
+          <w:rFonts w:ascii="Consolas" w:hAnsi="Consolas"/>
+          <w:sz w:val="20"/>
+          <w:szCs w:val="20"/>
+          <w:lang w:val="en-US"/>
+        </w:rPr>
+        <w:t>back</w:t>
+      </w:r>
+      <w:proofErr w:type="spellEnd"/>
+      <w:r>
+        <w:rPr>
+          <w:rFonts w:ascii="Consolas" w:hAnsi="Consolas"/>
+          <w:sz w:val="20"/>
+          <w:szCs w:val="20"/>
+          <w:lang w:val="en-US"/>
+        </w:rPr>
+        <w:t>(</w:t>
+      </w:r>
+      <w:proofErr w:type="gramEnd"/>
+      <w:r>
+        <w:rPr>
+          <w:rFonts w:ascii="Consolas" w:hAnsi="Consolas"/>
+          <w:sz w:val="20"/>
+          <w:szCs w:val="20"/>
+          <w:lang w:val="en-US"/>
+        </w:rPr>
+        <w:t>{x-</w:t>
+      </w:r>
+      <w:proofErr w:type="spellStart"/>
+      <w:r>
+        <w:rPr>
+          <w:rFonts w:ascii="Consolas" w:hAnsi="Consolas"/>
+          <w:sz w:val="20"/>
+          <w:szCs w:val="20"/>
+          <w:lang w:val="en-US"/>
+        </w:rPr>
+        <w:t>R,y</w:t>
+      </w:r>
+      <w:proofErr w:type="spellEnd"/>
+      <w:r>
+        <w:rPr>
+          <w:rFonts w:ascii="Consolas" w:hAnsi="Consolas"/>
+          <w:sz w:val="20"/>
+          <w:szCs w:val="20"/>
+          <w:lang w:val="en-US"/>
+        </w:rPr>
+        <w:t>});</w:t>
+      </w:r>
+    </w:p>
+    <w:p>
+      <w:pPr>
+        <w:rPr>
+          <w:rFonts w:ascii="Consolas" w:hAnsi="Consolas"/>
+          <w:sz w:val="20"/>
+          <w:szCs w:val="20"/>
+          <w:lang w:val="en-US"/>
+        </w:rPr>
+      </w:pPr>
+      <w:r>
+        <w:rPr>
+          <w:rFonts w:ascii="Consolas" w:hAnsi="Consolas"/>
+          <w:sz w:val="20"/>
+          <w:szCs w:val="20"/>
+          <w:lang w:val="en-US"/>
+        </w:rPr>
+        <w:t xml:space="preserve">        </w:t>
+      </w:r>
+      <w:proofErr w:type="spellStart"/>
+      <w:r>
+        <w:rPr>
+          <w:rFonts w:ascii="Consolas" w:hAnsi="Consolas"/>
+          <w:sz w:val="20"/>
+          <w:szCs w:val="20"/>
+          <w:lang w:val="en-US"/>
+        </w:rPr>
+        <w:t>pts.push_</w:t>
+      </w:r>
+      <w:proofErr w:type="gramStart"/>
+      <w:r>
+        <w:rPr>
+          <w:rFonts w:ascii="Consolas" w:hAnsi="Consolas"/>
+          <w:sz w:val="20"/>
+          <w:szCs w:val="20"/>
+          <w:lang w:val="en-US"/>
+        </w:rPr>
+        <w:t>back</w:t>
+      </w:r>
+      <w:proofErr w:type="spellEnd"/>
+      <w:r>
+        <w:rPr>
+          <w:rFonts w:ascii="Consolas" w:hAnsi="Consolas"/>
+          <w:sz w:val="20"/>
+          <w:szCs w:val="20"/>
+          <w:lang w:val="en-US"/>
+        </w:rPr>
+        <w:t>(</w:t>
+      </w:r>
+      <w:proofErr w:type="gramEnd"/>
+      <w:r>
+        <w:rPr>
+          <w:rFonts w:ascii="Consolas" w:hAnsi="Consolas"/>
+          <w:sz w:val="20"/>
+          <w:szCs w:val="20"/>
+          <w:lang w:val="en-US"/>
+        </w:rPr>
+        <w:t>{</w:t>
+      </w:r>
+      <w:proofErr w:type="spellStart"/>
+      <w:r>
+        <w:rPr>
+          <w:rFonts w:ascii="Consolas" w:hAnsi="Consolas"/>
+          <w:sz w:val="20"/>
+          <w:szCs w:val="20"/>
+          <w:lang w:val="en-US"/>
+        </w:rPr>
+        <w:t>x,y+r</w:t>
+      </w:r>
+      <w:proofErr w:type="spellEnd"/>
+      <w:r>
+        <w:rPr>
+          <w:rFonts w:ascii="Consolas" w:hAnsi="Consolas"/>
+          <w:sz w:val="20"/>
+          <w:szCs w:val="20"/>
+          <w:lang w:val="en-US"/>
+        </w:rPr>
+        <w:t>});</w:t>
+      </w:r>
+    </w:p>
+    <w:p>
+      <w:pPr>
+        <w:rPr>
+          <w:rFonts w:ascii="Consolas" w:hAnsi="Consolas"/>
+          <w:sz w:val="20"/>
+          <w:szCs w:val="20"/>
+          <w:lang w:val="en-US"/>
+        </w:rPr>
+      </w:pPr>
+      <w:r>
+        <w:rPr>
+          <w:rFonts w:ascii="Consolas" w:hAnsi="Consolas"/>
+          <w:sz w:val="20"/>
+          <w:szCs w:val="20"/>
+          <w:lang w:val="en-US"/>
+        </w:rPr>
+        <w:t xml:space="preserve">        </w:t>
+      </w:r>
+      <w:proofErr w:type="spellStart"/>
+      <w:proofErr w:type="gramStart"/>
+      <w:r>
+        <w:rPr>
+          <w:rFonts w:ascii="Consolas" w:hAnsi="Consolas"/>
+          <w:sz w:val="20"/>
+          <w:szCs w:val="20"/>
+          <w:lang w:val="en-US"/>
+        </w:rPr>
+        <w:t>focdist</w:t>
+      </w:r>
+      <w:proofErr w:type="spellEnd"/>
+      <w:proofErr w:type="gramEnd"/>
+      <w:r>
+        <w:rPr>
+          <w:rFonts w:ascii="Consolas" w:hAnsi="Consolas"/>
+          <w:sz w:val="20"/>
+          <w:szCs w:val="20"/>
+          <w:lang w:val="en-US"/>
+        </w:rPr>
+        <w:t xml:space="preserve"> = std::max(R,r)*sqrt(1-(std::min(R,r)*std::min(R,r))/(std::max(R,r)*std::max(R,r)));</w:t>
+      </w:r>
+    </w:p>
+    <w:p>
+      <w:pPr>
+        <w:rPr>
+          <w:rFonts w:ascii="Consolas" w:hAnsi="Consolas"/>
+          <w:sz w:val="20"/>
+          <w:szCs w:val="20"/>
+          <w:lang w:val="en-US"/>
+        </w:rPr>
+      </w:pPr>
+      <w:r>
+        <w:rPr>
+          <w:rFonts w:ascii="Consolas" w:hAnsi="Consolas"/>
+          <w:sz w:val="20"/>
+          <w:szCs w:val="20"/>
+          <w:lang w:val="en-US"/>
+        </w:rPr>
+        <w:t xml:space="preserve">    }</w:t>
+      </w:r>
+    </w:p>
+    <w:p>
+      <w:pPr>
+        <w:rPr>
+          <w:rFonts w:ascii="Consolas" w:hAnsi="Consolas"/>
+          <w:sz w:val="20"/>
+          <w:szCs w:val="20"/>
+          <w:lang w:val="en-US"/>
+        </w:rPr>
+      </w:pPr>
+    </w:p>
+    <w:p>
+      <w:pPr>
+        <w:rPr>
+          <w:rFonts w:ascii="Consolas" w:hAnsi="Consolas"/>
+          <w:sz w:val="20"/>
+          <w:szCs w:val="20"/>
+          <w:lang w:val="en-US"/>
+        </w:rPr>
+      </w:pPr>
+      <w:r>
+        <w:rPr>
+          <w:rFonts w:ascii="Consolas" w:hAnsi="Consolas"/>
+          <w:sz w:val="20"/>
+          <w:szCs w:val="20"/>
+          <w:lang w:val="en-US"/>
+        </w:rPr>
+        <w:t xml:space="preserve">    </w:t>
+      </w:r>
+      <w:proofErr w:type="gramStart"/>
+      <w:r>
+        <w:rPr>
+          <w:rFonts w:ascii="Consolas" w:hAnsi="Consolas"/>
+          <w:sz w:val="20"/>
+          <w:szCs w:val="20"/>
+          <w:lang w:val="en-US"/>
+        </w:rPr>
+        <w:t>void</w:t>
+      </w:r>
+      <w:proofErr w:type="gramEnd"/>
+      <w:r>
+        <w:rPr>
+          <w:rFonts w:ascii="Consolas" w:hAnsi="Consolas"/>
+          <w:sz w:val="20"/>
+          <w:szCs w:val="20"/>
+          <w:lang w:val="en-US"/>
+        </w:rPr>
+        <w:t xml:space="preserve"> </w:t>
+      </w:r>
+      <w:proofErr w:type="spellStart"/>
+      <w:r>
+        <w:rPr>
+          <w:rFonts w:ascii="Consolas" w:hAnsi="Consolas"/>
+          <w:sz w:val="20"/>
+          <w:szCs w:val="20"/>
+          <w:lang w:val="en-US"/>
+        </w:rPr>
+        <w:t>changeSize</w:t>
+      </w:r>
+      <w:proofErr w:type="spellEnd"/>
+      <w:r>
+        <w:rPr>
+          <w:rFonts w:ascii="Consolas" w:hAnsi="Consolas"/>
+          <w:sz w:val="20"/>
+          <w:szCs w:val="20"/>
+          <w:lang w:val="en-US"/>
+        </w:rPr>
+        <w:t>(double k){</w:t>
+      </w:r>
+    </w:p>
+    <w:p>
+      <w:pPr>
+        <w:rPr>
+          <w:rFonts w:ascii="Consolas" w:hAnsi="Consolas"/>
+          <w:sz w:val="20"/>
+          <w:szCs w:val="20"/>
+          <w:lang w:val="en-US"/>
+        </w:rPr>
+      </w:pPr>
+      <w:r>
+        <w:rPr>
+          <w:rFonts w:ascii="Consolas" w:hAnsi="Consolas"/>
+          <w:sz w:val="20"/>
+          <w:szCs w:val="20"/>
+          <w:lang w:val="en-US"/>
+        </w:rPr>
+        <w:t xml:space="preserve">        </w:t>
+      </w:r>
+      <w:proofErr w:type="spellStart"/>
+      <w:proofErr w:type="gramStart"/>
+      <w:r>
+        <w:rPr>
+          <w:rFonts w:ascii="Consolas" w:hAnsi="Consolas"/>
+          <w:sz w:val="20"/>
+          <w:szCs w:val="20"/>
+          <w:lang w:val="en-US"/>
+        </w:rPr>
+        <w:t>forSize</w:t>
+      </w:r>
+      <w:proofErr w:type="spellEnd"/>
+      <w:r>
+        <w:rPr>
+          <w:rFonts w:ascii="Consolas" w:hAnsi="Consolas"/>
+          <w:sz w:val="20"/>
+          <w:szCs w:val="20"/>
+          <w:lang w:val="en-US"/>
+        </w:rPr>
+        <w:t>(</w:t>
+      </w:r>
+      <w:proofErr w:type="gramEnd"/>
+      <w:r>
+        <w:rPr>
+          <w:rFonts w:ascii="Consolas" w:hAnsi="Consolas"/>
+          <w:sz w:val="20"/>
+          <w:szCs w:val="20"/>
+          <w:lang w:val="en-US"/>
+        </w:rPr>
+        <w:t>k);</w:t>
+      </w:r>
+    </w:p>
+    <w:p>
+      <w:pPr>
+        <w:rPr>
+          <w:rFonts w:ascii="Consolas" w:hAnsi="Consolas"/>
+          <w:sz w:val="20"/>
+          <w:szCs w:val="20"/>
+          <w:lang w:val="en-US"/>
+        </w:rPr>
+      </w:pPr>
+      <w:r>
+        <w:rPr>
+          <w:rFonts w:ascii="Consolas" w:hAnsi="Consolas"/>
+          <w:sz w:val="20"/>
+          <w:szCs w:val="20"/>
+          <w:lang w:val="en-US"/>
+        </w:rPr>
+        <w:t xml:space="preserve">        </w:t>
+      </w:r>
+      <w:proofErr w:type="gramStart"/>
+      <w:r>
+        <w:rPr>
+          <w:rFonts w:ascii="Consolas" w:hAnsi="Consolas"/>
+          <w:sz w:val="20"/>
+          <w:szCs w:val="20"/>
+          <w:lang w:val="en-US"/>
+        </w:rPr>
+        <w:t>r</w:t>
+      </w:r>
+      <w:proofErr w:type="gramEnd"/>
+      <w:r>
+        <w:rPr>
+          <w:rFonts w:ascii="Consolas" w:hAnsi="Consolas"/>
+          <w:sz w:val="20"/>
+          <w:szCs w:val="20"/>
+          <w:lang w:val="en-US"/>
+        </w:rPr>
+        <w:t>*=k;</w:t>
+      </w:r>
+    </w:p>
+    <w:p>
+      <w:pPr>
+        <w:rPr>
+          <w:rFonts w:ascii="Consolas" w:hAnsi="Consolas"/>
+          <w:sz w:val="20"/>
+          <w:szCs w:val="20"/>
+          <w:lang w:val="en-US"/>
+        </w:rPr>
+      </w:pPr>
+      <w:r>
+        <w:rPr>
+          <w:rFonts w:ascii="Consolas" w:hAnsi="Consolas"/>
+          <w:sz w:val="20"/>
+          <w:szCs w:val="20"/>
+          <w:lang w:val="en-US"/>
+        </w:rPr>
+        <w:t xml:space="preserve">        R*=k;</w:t>
+      </w:r>
+    </w:p>
+    <w:p>
+      <w:pPr>
+        <w:rPr>
+          <w:rFonts w:ascii="Consolas" w:hAnsi="Consolas"/>
+          <w:sz w:val="20"/>
+          <w:szCs w:val="20"/>
+          <w:lang w:val="en-US"/>
+        </w:rPr>
+      </w:pPr>
+      <w:r>
+        <w:rPr>
+          <w:rFonts w:ascii="Consolas" w:hAnsi="Consolas"/>
+          <w:sz w:val="20"/>
+          <w:szCs w:val="20"/>
+          <w:lang w:val="en-US"/>
+        </w:rPr>
+        <w:t xml:space="preserve">        </w:t>
+      </w:r>
+      <w:proofErr w:type="spellStart"/>
+      <w:proofErr w:type="gramStart"/>
+      <w:r>
+        <w:rPr>
+          <w:rFonts w:ascii="Consolas" w:hAnsi="Consolas"/>
+          <w:sz w:val="20"/>
+          <w:szCs w:val="20"/>
+          <w:lang w:val="en-US"/>
+        </w:rPr>
+        <w:t>focdist</w:t>
+      </w:r>
+      <w:proofErr w:type="spellEnd"/>
+      <w:proofErr w:type="gramEnd"/>
+      <w:r>
+        <w:rPr>
+          <w:rFonts w:ascii="Consolas" w:hAnsi="Consolas"/>
+          <w:sz w:val="20"/>
+          <w:szCs w:val="20"/>
+          <w:lang w:val="en-US"/>
+        </w:rPr>
+        <w:t>*=k;</w:t>
+      </w:r>
+    </w:p>
+    <w:p>
+      <w:pPr>
+        <w:rPr>
+          <w:rFonts w:ascii="Consolas" w:hAnsi="Consolas"/>
+          <w:sz w:val="20"/>
+          <w:szCs w:val="20"/>
+          <w:lang w:val="en-US"/>
+        </w:rPr>
+      </w:pPr>
+      <w:r>
+        <w:rPr>
+          <w:rFonts w:ascii="Consolas" w:hAnsi="Consolas"/>
+          <w:sz w:val="20"/>
+          <w:szCs w:val="20"/>
+          <w:lang w:val="en-US"/>
+        </w:rPr>
+        <w:t xml:space="preserve">    }</w:t>
+      </w:r>
+    </w:p>
+    <w:p>
+      <w:pPr>
+        <w:rPr>
+          <w:rFonts w:ascii="Consolas" w:hAnsi="Consolas"/>
+          <w:sz w:val="20"/>
+          <w:szCs w:val="20"/>
+          <w:lang w:val="en-US"/>
+        </w:rPr>
+      </w:pPr>
+    </w:p>
+    <w:p>
+      <w:pPr>
+        <w:rPr>
+          <w:rFonts w:ascii="Consolas" w:hAnsi="Consolas"/>
+          <w:sz w:val="20"/>
+          <w:szCs w:val="20"/>
+          <w:lang w:val="en-US"/>
+        </w:rPr>
+      </w:pPr>
+      <w:r>
+        <w:rPr>
+          <w:rFonts w:ascii="Consolas" w:hAnsi="Consolas"/>
+          <w:sz w:val="20"/>
+          <w:szCs w:val="20"/>
+          <w:lang w:val="en-US"/>
+        </w:rPr>
+        <w:t xml:space="preserve">    </w:t>
+      </w:r>
+      <w:proofErr w:type="gramStart"/>
+      <w:r>
+        <w:rPr>
+          <w:rFonts w:ascii="Consolas" w:hAnsi="Consolas"/>
+          <w:sz w:val="20"/>
+          <w:szCs w:val="20"/>
+          <w:lang w:val="en-US"/>
+        </w:rPr>
+        <w:t>void</w:t>
+      </w:r>
+      <w:proofErr w:type="gramEnd"/>
+      <w:r>
+        <w:rPr>
+          <w:rFonts w:ascii="Consolas" w:hAnsi="Consolas"/>
+          <w:sz w:val="20"/>
+          <w:szCs w:val="20"/>
+          <w:lang w:val="en-US"/>
+        </w:rPr>
+        <w:t xml:space="preserve"> print(</w:t>
+      </w:r>
+      <w:proofErr w:type="spellStart"/>
+      <w:r>
+        <w:rPr>
+          <w:rFonts w:ascii="Consolas" w:hAnsi="Consolas"/>
+          <w:sz w:val="20"/>
+          <w:szCs w:val="20"/>
+          <w:lang w:val="en-US"/>
+        </w:rPr>
+        <w:t>std</w:t>
+      </w:r>
+      <w:proofErr w:type="spellEnd"/>
+      <w:r>
+        <w:rPr>
+          <w:rFonts w:ascii="Consolas" w:hAnsi="Consolas"/>
+          <w:sz w:val="20"/>
+          <w:szCs w:val="20"/>
+          <w:lang w:val="en-US"/>
+        </w:rPr>
+        <w:t>::</w:t>
+      </w:r>
+      <w:proofErr w:type="spellStart"/>
+      <w:r>
+        <w:rPr>
+          <w:rFonts w:ascii="Consolas" w:hAnsi="Consolas"/>
+          <w:sz w:val="20"/>
+          <w:szCs w:val="20"/>
+          <w:lang w:val="en-US"/>
+        </w:rPr>
+        <w:t>ostream</w:t>
+      </w:r>
+      <w:proofErr w:type="spellEnd"/>
+      <w:r>
+        <w:rPr>
+          <w:rFonts w:ascii="Consolas" w:hAnsi="Consolas"/>
+          <w:sz w:val="20"/>
+          <w:szCs w:val="20"/>
+          <w:lang w:val="en-US"/>
+        </w:rPr>
+        <w:t>&amp; out){</w:t>
+      </w:r>
+    </w:p>
+    <w:p>
+      <w:pPr>
+        <w:rPr>
+          <w:rFonts w:ascii="Consolas" w:hAnsi="Consolas"/>
+          <w:sz w:val="20"/>
+          <w:szCs w:val="20"/>
+        </w:rPr>
+      </w:pPr>
+      <w:r>
+        <w:rPr>
+          <w:rFonts w:ascii="Consolas" w:hAnsi="Consolas"/>
+          <w:sz w:val="20"/>
+          <w:szCs w:val="20"/>
+          <w:lang w:val="en-US"/>
+        </w:rPr>
+        <w:t xml:space="preserve">        </w:t>
+      </w:r>
+      <w:proofErr w:type="gramStart"/>
+      <w:r>
+        <w:rPr>
+          <w:rFonts w:ascii="Consolas" w:hAnsi="Consolas"/>
+          <w:sz w:val="20"/>
+          <w:szCs w:val="20"/>
+        </w:rPr>
+        <w:t>out&lt;</w:t>
+      </w:r>
+      <w:proofErr w:type="gramEnd"/>
+      <w:r>
+        <w:rPr>
+          <w:rFonts w:ascii="Consolas" w:hAnsi="Consolas"/>
+          <w:sz w:val="20"/>
+          <w:szCs w:val="20"/>
+        </w:rPr>
+        <w:t>&lt;"Большой радиус "&lt;&lt; R&lt;&lt;"\n";</w:t>
+      </w:r>
+    </w:p>
+    <w:p>
+      <w:pPr>
+        <w:rPr>
+          <w:rFonts w:ascii="Consolas" w:hAnsi="Consolas"/>
+          <w:sz w:val="20"/>
+          <w:szCs w:val="20"/>
+        </w:rPr>
+      </w:pPr>
+      <w:r>
+        <w:rPr>
+          <w:rFonts w:ascii="Consolas" w:hAnsi="Consolas"/>
+          <w:sz w:val="20"/>
+          <w:szCs w:val="20"/>
+        </w:rPr>
+        <w:t xml:space="preserve">        </w:t>
+      </w:r>
+      <w:proofErr w:type="spellStart"/>
+      <w:proofErr w:type="gramStart"/>
+      <w:r>
+        <w:rPr>
+          <w:rFonts w:ascii="Consolas" w:hAnsi="Consolas"/>
+          <w:sz w:val="20"/>
+          <w:szCs w:val="20"/>
         </w:rPr>
         <w:t>out</w:t>
       </w:r>
@@ -9488,7 +10244,70 @@
           <w:sz w:val="20"/>
           <w:szCs w:val="20"/>
         </w:rPr>
-        <w:t>&lt;"Вторая сторона "&lt;&lt; b&lt;&lt;"\n";</w:t>
+        <w:t>&lt;"Малый радиус "&lt;&lt;r&lt;&lt;"\n";</w:t>
+      </w:r>
+    </w:p>
+    <w:p>
+      <w:pPr>
+        <w:rPr>
+          <w:rFonts w:ascii="Consolas" w:hAnsi="Consolas"/>
+          <w:sz w:val="20"/>
+          <w:szCs w:val="20"/>
+        </w:rPr>
+      </w:pPr>
+      <w:r>
+        <w:rPr>
+          <w:rFonts w:ascii="Consolas" w:hAnsi="Consolas"/>
+          <w:sz w:val="20"/>
+          <w:szCs w:val="20"/>
+        </w:rPr>
+        <w:t xml:space="preserve">        </w:t>
+      </w:r>
+      <w:proofErr w:type="spellStart"/>
+      <w:proofErr w:type="gramStart"/>
+      <w:r>
+        <w:rPr>
+          <w:rFonts w:ascii="Consolas" w:hAnsi="Consolas"/>
+          <w:sz w:val="20"/>
+          <w:szCs w:val="20"/>
+        </w:rPr>
+        <w:t>out</w:t>
+      </w:r>
+      <w:proofErr w:type="spellEnd"/>
+      <w:r>
+        <w:rPr>
+          <w:rFonts w:ascii="Consolas" w:hAnsi="Consolas"/>
+          <w:sz w:val="20"/>
+          <w:szCs w:val="20"/>
+        </w:rPr>
+        <w:t>&lt;</w:t>
+      </w:r>
+      <w:proofErr w:type="gramEnd"/>
+      <w:r>
+        <w:rPr>
+          <w:rFonts w:ascii="Consolas" w:hAnsi="Consolas"/>
+          <w:sz w:val="20"/>
+          <w:szCs w:val="20"/>
+        </w:rPr>
+        <w:t xml:space="preserve">&lt;"Фокусное расстояние "&lt;&lt; </w:t>
+      </w:r>
+      <w:proofErr w:type="spellStart"/>
+      <w:r>
+        <w:rPr>
+          <w:rFonts w:ascii="Consolas" w:hAnsi="Consolas"/>
+          <w:sz w:val="20"/>
+          <w:szCs w:val="20"/>
+        </w:rPr>
+        <w:t>focdist</w:t>
+      </w:r>
+      <w:proofErr w:type="spellEnd"/>
+      <w:r>
+        <w:rPr>
+          <w:rFonts w:ascii="Consolas" w:hAnsi="Consolas"/>
+          <w:sz w:val="20"/>
+          <w:szCs w:val="20"/>
+        </w:rPr>
+        <w:t>&lt;&lt;"\n";</w:t>
       </w:r>
     </w:p>
     <w:p>
@@ -9537,6 +10356,15 @@
           <w:lang w:val="en-US"/>
         </w:rPr>
       </w:pPr>
+      <w:r>
+        <w:rPr>
+          <w:rFonts w:ascii="Consolas" w:hAnsi="Consolas"/>
+          <w:sz w:val="20"/>
+          <w:szCs w:val="20"/>
+          <w:lang w:val="en-US"/>
+        </w:rPr>
+        <w:t xml:space="preserve"> </w:t>
+      </w:r>
       <w:proofErr w:type="gramStart"/>
       <w:r>
         <w:rPr>
@@ -9594,7 +10422,7 @@
           <w:szCs w:val="20"/>
           <w:lang w:val="en-US"/>
         </w:rPr>
-        <w:t xml:space="preserve"> a;</w:t>
+        <w:t xml:space="preserve"> R, r;</w:t>
       </w:r>
     </w:p>
     <w:p>
@@ -9633,7 +10461,27 @@
           <w:szCs w:val="20"/>
           <w:lang w:val="en-US"/>
         </w:rPr>
-        <w:t xml:space="preserve"> b;</w:t>
+        <w:t xml:space="preserve"> </w:t>
+      </w:r>
+      <w:proofErr w:type="spellStart"/>
+      <w:r>
+        <w:rPr>
+          <w:rFonts w:ascii="Consolas" w:hAnsi="Consolas"/>
+          <w:sz w:val="20"/>
+          <w:szCs w:val="20"/>
+          <w:lang w:val="en-US"/>
+        </w:rPr>
+        <w:t>focdist</w:t>
+      </w:r>
+      <w:proofErr w:type="spellEnd"/>
+      <w:r>
+        <w:rPr>
+          <w:rFonts w:ascii="Consolas" w:hAnsi="Consolas"/>
+          <w:sz w:val="20"/>
+          <w:szCs w:val="20"/>
+          <w:lang w:val="en-US"/>
+        </w:rPr>
+        <w:t>;</w:t>
       </w:r>
     </w:p>
     <w:p>
@@ -9664,6 +10512,17 @@
           <w:lang w:val="en-US"/>
         </w:rPr>
       </w:pPr>
+    </w:p>
+    <w:p>
+      <w:pPr>
+        <w:rPr>
+          <w:rFonts w:ascii="Consolas" w:hAnsi="Consolas"/>
+          <w:sz w:val="20"/>
+          <w:szCs w:val="20"/>
+          <w:lang w:val="en-US"/>
+        </w:rPr>
+      </w:pPr>
+      <w:proofErr w:type="spellStart"/>
       <w:proofErr w:type="gramStart"/>
       <w:r>
         <w:rPr>
@@ -9672,8 +10531,9 @@
           <w:szCs w:val="20"/>
           <w:lang w:val="en-US"/>
         </w:rPr>
-        <w:t>class</w:t>
-      </w:r>
+        <w:t>int</w:t>
+      </w:r>
+      <w:proofErr w:type="spellEnd"/>
       <w:proofErr w:type="gramEnd"/>
       <w:r>
         <w:rPr>
@@ -9682,18 +10542,205 @@
           <w:szCs w:val="20"/>
           <w:lang w:val="en-US"/>
         </w:rPr>
-        <w:t xml:space="preserve"> Ellipse : public Shape{</w:t>
-      </w:r>
-    </w:p>
-    <w:p>
-      <w:pPr>
-        <w:rPr>
-          <w:rFonts w:ascii="Consolas" w:hAnsi="Consolas"/>
-          <w:sz w:val="20"/>
-          <w:szCs w:val="20"/>
-          <w:lang w:val="en-US"/>
-        </w:rPr>
-      </w:pPr>
+        <w:t xml:space="preserve"> main(){</w:t>
+      </w:r>
+    </w:p>
+    <w:p>
+      <w:pPr>
+        <w:rPr>
+          <w:rFonts w:ascii="Consolas" w:hAnsi="Consolas"/>
+          <w:sz w:val="20"/>
+          <w:szCs w:val="20"/>
+          <w:lang w:val="en-US"/>
+        </w:rPr>
+      </w:pPr>
+      <w:r>
+        <w:rPr>
+          <w:rFonts w:ascii="Consolas" w:hAnsi="Consolas"/>
+          <w:sz w:val="20"/>
+          <w:szCs w:val="20"/>
+          <w:lang w:val="en-US"/>
+        </w:rPr>
+        <w:t xml:space="preserve">    </w:t>
+      </w:r>
+      <w:proofErr w:type="spellStart"/>
+      <w:r>
+        <w:rPr>
+          <w:rFonts w:ascii="Consolas" w:hAnsi="Consolas"/>
+          <w:sz w:val="20"/>
+          <w:szCs w:val="20"/>
+          <w:lang w:val="en-US"/>
+        </w:rPr>
+        <w:t>std</w:t>
+      </w:r>
+      <w:proofErr w:type="spellEnd"/>
+      <w:r>
+        <w:rPr>
+          <w:rFonts w:ascii="Consolas" w:hAnsi="Consolas"/>
+          <w:sz w:val="20"/>
+          <w:szCs w:val="20"/>
+          <w:lang w:val="en-US"/>
+        </w:rPr>
+        <w:t>::</w:t>
+      </w:r>
+      <w:proofErr w:type="spellStart"/>
+      <w:r>
+        <w:rPr>
+          <w:rFonts w:ascii="Consolas" w:hAnsi="Consolas"/>
+          <w:sz w:val="20"/>
+          <w:szCs w:val="20"/>
+          <w:lang w:val="en-US"/>
+        </w:rPr>
+        <w:t>cout</w:t>
+      </w:r>
+      <w:proofErr w:type="spellEnd"/>
+      <w:r>
+        <w:rPr>
+          <w:rFonts w:ascii="Consolas" w:hAnsi="Consolas"/>
+          <w:sz w:val="20"/>
+          <w:szCs w:val="20"/>
+          <w:lang w:val="en-US"/>
+        </w:rPr>
+        <w:t>&lt;&lt;"-----------\n";</w:t>
+      </w:r>
+    </w:p>
+    <w:p>
+      <w:pPr>
+        <w:rPr>
+          <w:rFonts w:ascii="Consolas" w:hAnsi="Consolas"/>
+          <w:sz w:val="20"/>
+          <w:szCs w:val="20"/>
+          <w:lang w:val="en-US"/>
+        </w:rPr>
+      </w:pPr>
+      <w:r>
+        <w:rPr>
+          <w:rFonts w:ascii="Consolas" w:hAnsi="Consolas"/>
+          <w:sz w:val="20"/>
+          <w:szCs w:val="20"/>
+          <w:lang w:val="en-US"/>
+        </w:rPr>
+        <w:t xml:space="preserve">    </w:t>
+      </w:r>
+      <w:proofErr w:type="spellStart"/>
+      <w:r>
+        <w:rPr>
+          <w:rFonts w:ascii="Consolas" w:hAnsi="Consolas"/>
+          <w:sz w:val="20"/>
+          <w:szCs w:val="20"/>
+          <w:lang w:val="en-US"/>
+        </w:rPr>
+        <w:t>std</w:t>
+      </w:r>
+      <w:proofErr w:type="spellEnd"/>
+      <w:r>
+        <w:rPr>
+          <w:rFonts w:ascii="Consolas" w:hAnsi="Consolas"/>
+          <w:sz w:val="20"/>
+          <w:szCs w:val="20"/>
+          <w:lang w:val="en-US"/>
+        </w:rPr>
+        <w:t>::</w:t>
+      </w:r>
+      <w:proofErr w:type="spellStart"/>
+      <w:r>
+        <w:rPr>
+          <w:rFonts w:ascii="Consolas" w:hAnsi="Consolas"/>
+          <w:sz w:val="20"/>
+          <w:szCs w:val="20"/>
+          <w:lang w:val="en-US"/>
+        </w:rPr>
+        <w:t>cout</w:t>
+      </w:r>
+      <w:proofErr w:type="spellEnd"/>
+      <w:r>
+        <w:rPr>
+          <w:rFonts w:ascii="Consolas" w:hAnsi="Consolas"/>
+          <w:sz w:val="20"/>
+          <w:szCs w:val="20"/>
+          <w:lang w:val="en-US"/>
+        </w:rPr>
+        <w:t>&lt;&lt;"Shape\n";</w:t>
+      </w:r>
+    </w:p>
+    <w:p>
+      <w:pPr>
+        <w:rPr>
+          <w:rFonts w:ascii="Consolas" w:hAnsi="Consolas"/>
+          <w:sz w:val="20"/>
+          <w:szCs w:val="20"/>
+          <w:lang w:val="en-US"/>
+        </w:rPr>
+      </w:pPr>
+      <w:r>
+        <w:rPr>
+          <w:rFonts w:ascii="Consolas" w:hAnsi="Consolas"/>
+          <w:sz w:val="20"/>
+          <w:szCs w:val="20"/>
+          <w:lang w:val="en-US"/>
+        </w:rPr>
+        <w:t xml:space="preserve">    </w:t>
+      </w:r>
+      <w:proofErr w:type="spellStart"/>
+      <w:r>
+        <w:rPr>
+          <w:rFonts w:ascii="Consolas" w:hAnsi="Consolas"/>
+          <w:sz w:val="20"/>
+          <w:szCs w:val="20"/>
+          <w:lang w:val="en-US"/>
+        </w:rPr>
+        <w:t>std</w:t>
+      </w:r>
+      <w:proofErr w:type="spellEnd"/>
+      <w:r>
+        <w:rPr>
+          <w:rFonts w:ascii="Consolas" w:hAnsi="Consolas"/>
+          <w:sz w:val="20"/>
+          <w:szCs w:val="20"/>
+          <w:lang w:val="en-US"/>
+        </w:rPr>
+        <w:t>::</w:t>
+      </w:r>
+      <w:proofErr w:type="spellStart"/>
+      <w:r>
+        <w:rPr>
+          <w:rFonts w:ascii="Consolas" w:hAnsi="Consolas"/>
+          <w:sz w:val="20"/>
+          <w:szCs w:val="20"/>
+          <w:lang w:val="en-US"/>
+        </w:rPr>
+        <w:t>cout</w:t>
+      </w:r>
+      <w:proofErr w:type="spellEnd"/>
+      <w:r>
+        <w:rPr>
+          <w:rFonts w:ascii="Consolas" w:hAnsi="Consolas"/>
+          <w:sz w:val="20"/>
+          <w:szCs w:val="20"/>
+          <w:lang w:val="en-US"/>
+        </w:rPr>
+        <w:t>&lt;&lt;"-----------\n";</w:t>
+      </w:r>
+    </w:p>
+    <w:p>
+      <w:pPr>
+        <w:rPr>
+          <w:rFonts w:ascii="Consolas" w:hAnsi="Consolas"/>
+          <w:sz w:val="20"/>
+          <w:szCs w:val="20"/>
+          <w:lang w:val="en-US"/>
+        </w:rPr>
+      </w:pPr>
+      <w:r>
+        <w:rPr>
+          <w:rFonts w:ascii="Consolas" w:hAnsi="Consolas"/>
+          <w:sz w:val="20"/>
+          <w:szCs w:val="20"/>
+          <w:lang w:val="en-US"/>
+        </w:rPr>
+        <w:t xml:space="preserve">    Shape </w:t>
+      </w:r>
+      <w:proofErr w:type="spellStart"/>
       <w:proofErr w:type="gramStart"/>
       <w:r>
         <w:rPr>
@@ -9702,7 +10749,17 @@
           <w:szCs w:val="20"/>
           <w:lang w:val="en-US"/>
         </w:rPr>
-        <w:t>public</w:t>
+        <w:t>sh</w:t>
+      </w:r>
+      <w:proofErr w:type="spellEnd"/>
+      <w:r>
+        <w:rPr>
+          <w:rFonts w:ascii="Consolas" w:hAnsi="Consolas"/>
+          <w:sz w:val="20"/>
+          <w:szCs w:val="20"/>
+          <w:lang w:val="en-US"/>
+        </w:rPr>
+        <w:t>(</w:t>
       </w:r>
       <w:proofErr w:type="gramEnd"/>
       <w:r>
@@ -9712,7 +10769,7 @@
           <w:szCs w:val="20"/>
           <w:lang w:val="en-US"/>
         </w:rPr>
-        <w:t>:</w:t>
+        <w:t>3,4);</w:t>
       </w:r>
     </w:p>
     <w:p>
@@ -9733,6 +10790,7 @@
         </w:rPr>
         <w:t xml:space="preserve">    </w:t>
       </w:r>
+      <w:proofErr w:type="spellStart"/>
       <w:proofErr w:type="gramStart"/>
       <w:r>
         <w:rPr>
@@ -9741,7 +10799,17 @@
           <w:szCs w:val="20"/>
           <w:lang w:val="en-US"/>
         </w:rPr>
-        <w:t>Ellipse(</w:t>
+        <w:t>sh.changeAngle</w:t>
+      </w:r>
+      <w:proofErr w:type="spellEnd"/>
+      <w:r>
+        <w:rPr>
+          <w:rFonts w:ascii="Consolas" w:hAnsi="Consolas"/>
+          <w:sz w:val="20"/>
+          <w:szCs w:val="20"/>
+          <w:lang w:val="en-US"/>
+        </w:rPr>
+        <w:t>(</w:t>
       </w:r>
       <w:proofErr w:type="gramEnd"/>
       <w:r>
@@ -9751,57 +10819,28 @@
           <w:szCs w:val="20"/>
           <w:lang w:val="en-US"/>
         </w:rPr>
-        <w:t>double x, double y, double R, double r) : Shape(</w:t>
-      </w:r>
-      <w:proofErr w:type="spellStart"/>
-      <w:r>
-        <w:rPr>
-          <w:rFonts w:ascii="Consolas" w:hAnsi="Consolas"/>
-          <w:sz w:val="20"/>
-          <w:szCs w:val="20"/>
-          <w:lang w:val="en-US"/>
-        </w:rPr>
-        <w:t>x,y</w:t>
-      </w:r>
-      <w:proofErr w:type="spellEnd"/>
-      <w:r>
-        <w:rPr>
-          <w:rFonts w:ascii="Consolas" w:hAnsi="Consolas"/>
-          <w:sz w:val="20"/>
-          <w:szCs w:val="20"/>
-          <w:lang w:val="en-US"/>
-        </w:rPr>
-        <w:t>), R(R), r(r){</w:t>
-      </w:r>
-    </w:p>
-    <w:p>
-      <w:pPr>
-        <w:rPr>
-          <w:rFonts w:ascii="Consolas" w:hAnsi="Consolas"/>
-          <w:sz w:val="20"/>
-          <w:szCs w:val="20"/>
-          <w:lang w:val="en-US"/>
-        </w:rPr>
-      </w:pPr>
-      <w:r>
-        <w:rPr>
-          <w:rFonts w:ascii="Consolas" w:hAnsi="Consolas"/>
-          <w:sz w:val="20"/>
-          <w:szCs w:val="20"/>
-          <w:lang w:val="en-US"/>
-        </w:rPr>
-        <w:t xml:space="preserve">        </w:t>
-      </w:r>
-      <w:proofErr w:type="spellStart"/>
-      <w:r>
-        <w:rPr>
-          <w:rFonts w:ascii="Consolas" w:hAnsi="Consolas"/>
-          <w:sz w:val="20"/>
-          <w:szCs w:val="20"/>
-          <w:lang w:val="en-US"/>
-        </w:rPr>
-        <w:t>pts.push_</w:t>
-      </w:r>
+        <w:t>380);</w:t>
+      </w:r>
+    </w:p>
+    <w:p>
+      <w:pPr>
+        <w:rPr>
+          <w:rFonts w:ascii="Consolas" w:hAnsi="Consolas"/>
+          <w:sz w:val="20"/>
+          <w:szCs w:val="20"/>
+          <w:lang w:val="en-US"/>
+        </w:rPr>
+      </w:pPr>
+      <w:r>
+        <w:rPr>
+          <w:rFonts w:ascii="Consolas" w:hAnsi="Consolas"/>
+          <w:sz w:val="20"/>
+          <w:szCs w:val="20"/>
+          <w:lang w:val="en-US"/>
+        </w:rPr>
+        <w:t xml:space="preserve">    </w:t>
+      </w:r>
+      <w:proofErr w:type="spellStart"/>
       <w:proofErr w:type="gramStart"/>
       <w:r>
         <w:rPr>
@@ -9810,7 +10849,7 @@
           <w:szCs w:val="20"/>
           <w:lang w:val="en-US"/>
         </w:rPr>
-        <w:t>back</w:t>
+        <w:t>sh.changeColour</w:t>
       </w:r>
       <w:proofErr w:type="spellEnd"/>
       <w:r>
@@ -9830,56 +10869,26 @@
           <w:szCs w:val="20"/>
           <w:lang w:val="en-US"/>
         </w:rPr>
-        <w:t>{</w:t>
-      </w:r>
-      <w:proofErr w:type="spellStart"/>
-      <w:r>
-        <w:rPr>
-          <w:rFonts w:ascii="Consolas" w:hAnsi="Consolas"/>
-          <w:sz w:val="20"/>
-          <w:szCs w:val="20"/>
-          <w:lang w:val="en-US"/>
-        </w:rPr>
-        <w:t>x+R,y</w:t>
-      </w:r>
-      <w:proofErr w:type="spellEnd"/>
-      <w:r>
-        <w:rPr>
-          <w:rFonts w:ascii="Consolas" w:hAnsi="Consolas"/>
-          <w:sz w:val="20"/>
-          <w:szCs w:val="20"/>
-          <w:lang w:val="en-US"/>
-        </w:rPr>
-        <w:t>});</w:t>
-      </w:r>
-    </w:p>
-    <w:p>
-      <w:pPr>
-        <w:rPr>
-          <w:rFonts w:ascii="Consolas" w:hAnsi="Consolas"/>
-          <w:sz w:val="20"/>
-          <w:szCs w:val="20"/>
-          <w:lang w:val="en-US"/>
-        </w:rPr>
-      </w:pPr>
-      <w:r>
-        <w:rPr>
-          <w:rFonts w:ascii="Consolas" w:hAnsi="Consolas"/>
-          <w:sz w:val="20"/>
-          <w:szCs w:val="20"/>
-          <w:lang w:val="en-US"/>
-        </w:rPr>
-        <w:t xml:space="preserve">        </w:t>
-      </w:r>
-      <w:proofErr w:type="spellStart"/>
-      <w:r>
-        <w:rPr>
-          <w:rFonts w:ascii="Consolas" w:hAnsi="Consolas"/>
-          <w:sz w:val="20"/>
-          <w:szCs w:val="20"/>
-          <w:lang w:val="en-US"/>
-        </w:rPr>
-        <w:t>pts.push_</w:t>
+        <w:t>5,77,133);</w:t>
+      </w:r>
+    </w:p>
+    <w:p>
+      <w:pPr>
+        <w:rPr>
+          <w:rFonts w:ascii="Consolas" w:hAnsi="Consolas"/>
+          <w:sz w:val="20"/>
+          <w:szCs w:val="20"/>
+          <w:lang w:val="en-US"/>
+        </w:rPr>
+      </w:pPr>
+      <w:r>
+        <w:rPr>
+          <w:rFonts w:ascii="Consolas" w:hAnsi="Consolas"/>
+          <w:sz w:val="20"/>
+          <w:szCs w:val="20"/>
+          <w:lang w:val="en-US"/>
+        </w:rPr>
+        <w:t xml:space="preserve">  /</w:t>
       </w:r>
       <w:proofErr w:type="gramStart"/>
       <w:r>
@@ -9889,7 +10898,58 @@
           <w:szCs w:val="20"/>
           <w:lang w:val="en-US"/>
         </w:rPr>
-        <w:t>back</w:t>
+        <w:t xml:space="preserve">/  </w:t>
+      </w:r>
+      <w:proofErr w:type="spellStart"/>
+      <w:r>
+        <w:rPr>
+          <w:rFonts w:ascii="Consolas" w:hAnsi="Consolas"/>
+          <w:sz w:val="20"/>
+          <w:szCs w:val="20"/>
+          <w:lang w:val="en-US"/>
+        </w:rPr>
+        <w:t>sh.changePos</w:t>
+      </w:r>
+      <w:proofErr w:type="spellEnd"/>
+      <w:proofErr w:type="gramEnd"/>
+      <w:r>
+        <w:rPr>
+          <w:rFonts w:ascii="Consolas" w:hAnsi="Consolas"/>
+          <w:sz w:val="20"/>
+          <w:szCs w:val="20"/>
+          <w:lang w:val="en-US"/>
+        </w:rPr>
+        <w:t>(4,5);</w:t>
+      </w:r>
+    </w:p>
+    <w:p>
+      <w:pPr>
+        <w:rPr>
+          <w:rFonts w:ascii="Consolas" w:hAnsi="Consolas"/>
+          <w:sz w:val="20"/>
+          <w:szCs w:val="20"/>
+          <w:lang w:val="en-US"/>
+        </w:rPr>
+      </w:pPr>
+      <w:r>
+        <w:rPr>
+          <w:rFonts w:ascii="Consolas" w:hAnsi="Consolas"/>
+          <w:sz w:val="20"/>
+          <w:szCs w:val="20"/>
+          <w:lang w:val="en-US"/>
+        </w:rPr>
+        <w:t xml:space="preserve">    </w:t>
+      </w:r>
+      <w:proofErr w:type="spellStart"/>
+      <w:proofErr w:type="gramStart"/>
+      <w:r>
+        <w:rPr>
+          <w:rFonts w:ascii="Consolas" w:hAnsi="Consolas"/>
+          <w:sz w:val="20"/>
+          <w:szCs w:val="20"/>
+          <w:lang w:val="en-US"/>
+        </w:rPr>
+        <w:t>sh.changeSize</w:t>
       </w:r>
       <w:proofErr w:type="spellEnd"/>
       <w:r>
@@ -9909,56 +10969,302 @@
           <w:szCs w:val="20"/>
           <w:lang w:val="en-US"/>
         </w:rPr>
-        <w:t>{</w:t>
-      </w:r>
-      <w:proofErr w:type="spellStart"/>
-      <w:r>
-        <w:rPr>
-          <w:rFonts w:ascii="Consolas" w:hAnsi="Consolas"/>
-          <w:sz w:val="20"/>
-          <w:szCs w:val="20"/>
-          <w:lang w:val="en-US"/>
-        </w:rPr>
-        <w:t>x,y</w:t>
-      </w:r>
-      <w:proofErr w:type="spellEnd"/>
-      <w:r>
-        <w:rPr>
-          <w:rFonts w:ascii="Consolas" w:hAnsi="Consolas"/>
-          <w:sz w:val="20"/>
-          <w:szCs w:val="20"/>
-          <w:lang w:val="en-US"/>
-        </w:rPr>
-        <w:t>-r});</w:t>
-      </w:r>
-    </w:p>
-    <w:p>
-      <w:pPr>
-        <w:rPr>
-          <w:rFonts w:ascii="Consolas" w:hAnsi="Consolas"/>
-          <w:sz w:val="20"/>
-          <w:szCs w:val="20"/>
-          <w:lang w:val="en-US"/>
-        </w:rPr>
-      </w:pPr>
-      <w:r>
-        <w:rPr>
-          <w:rFonts w:ascii="Consolas" w:hAnsi="Consolas"/>
-          <w:sz w:val="20"/>
-          <w:szCs w:val="20"/>
-          <w:lang w:val="en-US"/>
-        </w:rPr>
-        <w:t xml:space="preserve">        </w:t>
-      </w:r>
-      <w:proofErr w:type="spellStart"/>
-      <w:r>
-        <w:rPr>
-          <w:rFonts w:ascii="Consolas" w:hAnsi="Consolas"/>
-          <w:sz w:val="20"/>
-          <w:szCs w:val="20"/>
-          <w:lang w:val="en-US"/>
-        </w:rPr>
-        <w:t>pts.push_</w:t>
+        <w:t>3);</w:t>
+      </w:r>
+    </w:p>
+    <w:p>
+      <w:pPr>
+        <w:rPr>
+          <w:rFonts w:ascii="Consolas" w:hAnsi="Consolas"/>
+          <w:sz w:val="20"/>
+          <w:szCs w:val="20"/>
+          <w:lang w:val="en-US"/>
+        </w:rPr>
+      </w:pPr>
+      <w:r>
+        <w:rPr>
+          <w:rFonts w:ascii="Consolas" w:hAnsi="Consolas"/>
+          <w:sz w:val="20"/>
+          <w:szCs w:val="20"/>
+          <w:lang w:val="en-US"/>
+        </w:rPr>
+        <w:t xml:space="preserve">    </w:t>
+      </w:r>
+      <w:proofErr w:type="spellStart"/>
+      <w:r>
+        <w:rPr>
+          <w:rFonts w:ascii="Consolas" w:hAnsi="Consolas"/>
+          <w:sz w:val="20"/>
+          <w:szCs w:val="20"/>
+          <w:lang w:val="en-US"/>
+        </w:rPr>
+        <w:t>std</w:t>
+      </w:r>
+      <w:proofErr w:type="spellEnd"/>
+      <w:r>
+        <w:rPr>
+          <w:rFonts w:ascii="Consolas" w:hAnsi="Consolas"/>
+          <w:sz w:val="20"/>
+          <w:szCs w:val="20"/>
+          <w:lang w:val="en-US"/>
+        </w:rPr>
+        <w:t>::</w:t>
+      </w:r>
+      <w:proofErr w:type="spellStart"/>
+      <w:r>
+        <w:rPr>
+          <w:rFonts w:ascii="Consolas" w:hAnsi="Consolas"/>
+          <w:sz w:val="20"/>
+          <w:szCs w:val="20"/>
+          <w:lang w:val="en-US"/>
+        </w:rPr>
+        <w:t>cout</w:t>
+      </w:r>
+      <w:proofErr w:type="spellEnd"/>
+      <w:r>
+        <w:rPr>
+          <w:rFonts w:ascii="Consolas" w:hAnsi="Consolas"/>
+          <w:sz w:val="20"/>
+          <w:szCs w:val="20"/>
+          <w:lang w:val="en-US"/>
+        </w:rPr>
+        <w:t>&lt;&lt;</w:t>
+      </w:r>
+      <w:proofErr w:type="spellStart"/>
+      <w:r>
+        <w:rPr>
+          <w:rFonts w:ascii="Consolas" w:hAnsi="Consolas"/>
+          <w:sz w:val="20"/>
+          <w:szCs w:val="20"/>
+          <w:lang w:val="en-US"/>
+        </w:rPr>
+        <w:t>sh</w:t>
+      </w:r>
+      <w:proofErr w:type="spellEnd"/>
+      <w:r>
+        <w:rPr>
+          <w:rFonts w:ascii="Consolas" w:hAnsi="Consolas"/>
+          <w:sz w:val="20"/>
+          <w:szCs w:val="20"/>
+          <w:lang w:val="en-US"/>
+        </w:rPr>
+        <w:t>;</w:t>
+      </w:r>
+    </w:p>
+    <w:p>
+      <w:pPr>
+        <w:rPr>
+          <w:rFonts w:ascii="Consolas" w:hAnsi="Consolas"/>
+          <w:sz w:val="20"/>
+          <w:szCs w:val="20"/>
+          <w:lang w:val="en-US"/>
+        </w:rPr>
+      </w:pPr>
+    </w:p>
+    <w:p>
+      <w:pPr>
+        <w:rPr>
+          <w:rFonts w:ascii="Consolas" w:hAnsi="Consolas"/>
+          <w:sz w:val="20"/>
+          <w:szCs w:val="20"/>
+          <w:lang w:val="en-US"/>
+        </w:rPr>
+      </w:pPr>
+    </w:p>
+    <w:p>
+      <w:pPr>
+        <w:rPr>
+          <w:rFonts w:ascii="Consolas" w:hAnsi="Consolas"/>
+          <w:sz w:val="20"/>
+          <w:szCs w:val="20"/>
+          <w:lang w:val="en-US"/>
+        </w:rPr>
+      </w:pPr>
+      <w:r>
+        <w:rPr>
+          <w:rFonts w:ascii="Consolas" w:hAnsi="Consolas"/>
+          <w:sz w:val="20"/>
+          <w:szCs w:val="20"/>
+          <w:lang w:val="en-US"/>
+        </w:rPr>
+        <w:t xml:space="preserve">    </w:t>
+      </w:r>
+      <w:proofErr w:type="spellStart"/>
+      <w:r>
+        <w:rPr>
+          <w:rFonts w:ascii="Consolas" w:hAnsi="Consolas"/>
+          <w:sz w:val="20"/>
+          <w:szCs w:val="20"/>
+          <w:lang w:val="en-US"/>
+        </w:rPr>
+        <w:t>std</w:t>
+      </w:r>
+      <w:proofErr w:type="spellEnd"/>
+      <w:r>
+        <w:rPr>
+          <w:rFonts w:ascii="Consolas" w:hAnsi="Consolas"/>
+          <w:sz w:val="20"/>
+          <w:szCs w:val="20"/>
+          <w:lang w:val="en-US"/>
+        </w:rPr>
+        <w:t>::</w:t>
+      </w:r>
+      <w:proofErr w:type="spellStart"/>
+      <w:r>
+        <w:rPr>
+          <w:rFonts w:ascii="Consolas" w:hAnsi="Consolas"/>
+          <w:sz w:val="20"/>
+          <w:szCs w:val="20"/>
+          <w:lang w:val="en-US"/>
+        </w:rPr>
+        <w:t>cout</w:t>
+      </w:r>
+      <w:proofErr w:type="spellEnd"/>
+      <w:r>
+        <w:rPr>
+          <w:rFonts w:ascii="Consolas" w:hAnsi="Consolas"/>
+          <w:sz w:val="20"/>
+          <w:szCs w:val="20"/>
+          <w:lang w:val="en-US"/>
+        </w:rPr>
+        <w:t>&lt;&lt;"-----------\n";</w:t>
+      </w:r>
+    </w:p>
+    <w:p>
+      <w:pPr>
+        <w:rPr>
+          <w:rFonts w:ascii="Consolas" w:hAnsi="Consolas"/>
+          <w:sz w:val="20"/>
+          <w:szCs w:val="20"/>
+          <w:lang w:val="en-US"/>
+        </w:rPr>
+      </w:pPr>
+      <w:r>
+        <w:rPr>
+          <w:rFonts w:ascii="Consolas" w:hAnsi="Consolas"/>
+          <w:sz w:val="20"/>
+          <w:szCs w:val="20"/>
+          <w:lang w:val="en-US"/>
+        </w:rPr>
+        <w:t xml:space="preserve">    </w:t>
+      </w:r>
+      <w:proofErr w:type="spellStart"/>
+      <w:r>
+        <w:rPr>
+          <w:rFonts w:ascii="Consolas" w:hAnsi="Consolas"/>
+          <w:sz w:val="20"/>
+          <w:szCs w:val="20"/>
+          <w:lang w:val="en-US"/>
+        </w:rPr>
+        <w:t>std</w:t>
+      </w:r>
+      <w:proofErr w:type="spellEnd"/>
+      <w:r>
+        <w:rPr>
+          <w:rFonts w:ascii="Consolas" w:hAnsi="Consolas"/>
+          <w:sz w:val="20"/>
+          <w:szCs w:val="20"/>
+          <w:lang w:val="en-US"/>
+        </w:rPr>
+        <w:t>::</w:t>
+      </w:r>
+      <w:proofErr w:type="spellStart"/>
+      <w:r>
+        <w:rPr>
+          <w:rFonts w:ascii="Consolas" w:hAnsi="Consolas"/>
+          <w:sz w:val="20"/>
+          <w:szCs w:val="20"/>
+          <w:lang w:val="en-US"/>
+        </w:rPr>
+        <w:t>cout</w:t>
+      </w:r>
+      <w:proofErr w:type="spellEnd"/>
+      <w:r>
+        <w:rPr>
+          <w:rFonts w:ascii="Consolas" w:hAnsi="Consolas"/>
+          <w:sz w:val="20"/>
+          <w:szCs w:val="20"/>
+          <w:lang w:val="en-US"/>
+        </w:rPr>
+        <w:t>&lt;&lt;"Ellipse\n";</w:t>
+      </w:r>
+    </w:p>
+    <w:p>
+      <w:pPr>
+        <w:rPr>
+          <w:rFonts w:ascii="Consolas" w:hAnsi="Consolas"/>
+          <w:sz w:val="20"/>
+          <w:szCs w:val="20"/>
+          <w:lang w:val="en-US"/>
+        </w:rPr>
+      </w:pPr>
+      <w:r>
+        <w:rPr>
+          <w:rFonts w:ascii="Consolas" w:hAnsi="Consolas"/>
+          <w:sz w:val="20"/>
+          <w:szCs w:val="20"/>
+          <w:lang w:val="en-US"/>
+        </w:rPr>
+        <w:t xml:space="preserve">    </w:t>
+      </w:r>
+      <w:proofErr w:type="spellStart"/>
+      <w:r>
+        <w:rPr>
+          <w:rFonts w:ascii="Consolas" w:hAnsi="Consolas"/>
+          <w:sz w:val="20"/>
+          <w:szCs w:val="20"/>
+          <w:lang w:val="en-US"/>
+        </w:rPr>
+        <w:t>std</w:t>
+      </w:r>
+      <w:proofErr w:type="spellEnd"/>
+      <w:r>
+        <w:rPr>
+          <w:rFonts w:ascii="Consolas" w:hAnsi="Consolas"/>
+          <w:sz w:val="20"/>
+          <w:szCs w:val="20"/>
+          <w:lang w:val="en-US"/>
+        </w:rPr>
+        <w:t>::</w:t>
+      </w:r>
+      <w:proofErr w:type="spellStart"/>
+      <w:r>
+        <w:rPr>
+          <w:rFonts w:ascii="Consolas" w:hAnsi="Consolas"/>
+          <w:sz w:val="20"/>
+          <w:szCs w:val="20"/>
+          <w:lang w:val="en-US"/>
+        </w:rPr>
+        <w:t>cout</w:t>
+      </w:r>
+      <w:proofErr w:type="spellEnd"/>
+      <w:r>
+        <w:rPr>
+          <w:rFonts w:ascii="Consolas" w:hAnsi="Consolas"/>
+          <w:sz w:val="20"/>
+          <w:szCs w:val="20"/>
+          <w:lang w:val="en-US"/>
+        </w:rPr>
+        <w:t>&lt;&lt;"-----------\n";</w:t>
+      </w:r>
+    </w:p>
+    <w:p>
+      <w:pPr>
+        <w:rPr>
+          <w:rFonts w:ascii="Consolas" w:hAnsi="Consolas"/>
+          <w:sz w:val="20"/>
+          <w:szCs w:val="20"/>
+          <w:lang w:val="en-US"/>
+        </w:rPr>
+      </w:pPr>
+      <w:r>
+        <w:rPr>
+          <w:rFonts w:ascii="Consolas" w:hAnsi="Consolas"/>
+          <w:sz w:val="20"/>
+          <w:szCs w:val="20"/>
+          <w:lang w:val="en-US"/>
+        </w:rPr>
+        <w:t xml:space="preserve">    Ellipse </w:t>
       </w:r>
       <w:proofErr w:type="gramStart"/>
       <w:r>
@@ -9968,7 +11274,293 @@
           <w:szCs w:val="20"/>
           <w:lang w:val="en-US"/>
         </w:rPr>
-        <w:t>back</w:t>
+        <w:t>e(</w:t>
+      </w:r>
+      <w:proofErr w:type="gramEnd"/>
+      <w:r>
+        <w:rPr>
+          <w:rFonts w:ascii="Consolas" w:hAnsi="Consolas"/>
+          <w:sz w:val="20"/>
+          <w:szCs w:val="20"/>
+          <w:lang w:val="en-US"/>
+        </w:rPr>
+        <w:t>0,0,2,1);</w:t>
+      </w:r>
+    </w:p>
+    <w:p>
+      <w:pPr>
+        <w:rPr>
+          <w:rFonts w:ascii="Consolas" w:hAnsi="Consolas"/>
+          <w:sz w:val="20"/>
+          <w:szCs w:val="20"/>
+          <w:lang w:val="en-US"/>
+        </w:rPr>
+      </w:pPr>
+      <w:r>
+        <w:rPr>
+          <w:rFonts w:ascii="Consolas" w:hAnsi="Consolas"/>
+          <w:sz w:val="20"/>
+          <w:szCs w:val="20"/>
+          <w:lang w:val="en-US"/>
+        </w:rPr>
+        <w:t xml:space="preserve">    </w:t>
+      </w:r>
+      <w:proofErr w:type="spellStart"/>
+      <w:r>
+        <w:rPr>
+          <w:rFonts w:ascii="Consolas" w:hAnsi="Consolas"/>
+          <w:sz w:val="20"/>
+          <w:szCs w:val="20"/>
+          <w:lang w:val="en-US"/>
+        </w:rPr>
+        <w:t>std</w:t>
+      </w:r>
+      <w:proofErr w:type="spellEnd"/>
+      <w:r>
+        <w:rPr>
+          <w:rFonts w:ascii="Consolas" w:hAnsi="Consolas"/>
+          <w:sz w:val="20"/>
+          <w:szCs w:val="20"/>
+          <w:lang w:val="en-US"/>
+        </w:rPr>
+        <w:t>::</w:t>
+      </w:r>
+      <w:proofErr w:type="spellStart"/>
+      <w:r>
+        <w:rPr>
+          <w:rFonts w:ascii="Consolas" w:hAnsi="Consolas"/>
+          <w:sz w:val="20"/>
+          <w:szCs w:val="20"/>
+          <w:lang w:val="en-US"/>
+        </w:rPr>
+        <w:t>cout</w:t>
+      </w:r>
+      <w:proofErr w:type="spellEnd"/>
+      <w:r>
+        <w:rPr>
+          <w:rFonts w:ascii="Consolas" w:hAnsi="Consolas"/>
+          <w:sz w:val="20"/>
+          <w:szCs w:val="20"/>
+          <w:lang w:val="en-US"/>
+        </w:rPr>
+        <w:t>&lt;&lt;e;</w:t>
+      </w:r>
+    </w:p>
+    <w:p>
+      <w:pPr>
+        <w:rPr>
+          <w:rFonts w:ascii="Consolas" w:hAnsi="Consolas"/>
+          <w:sz w:val="20"/>
+          <w:szCs w:val="20"/>
+          <w:lang w:val="en-US"/>
+        </w:rPr>
+      </w:pPr>
+    </w:p>
+    <w:p>
+      <w:pPr>
+        <w:rPr>
+          <w:rFonts w:ascii="Consolas" w:hAnsi="Consolas"/>
+          <w:sz w:val="20"/>
+          <w:szCs w:val="20"/>
+          <w:lang w:val="en-US"/>
+        </w:rPr>
+      </w:pPr>
+      <w:r>
+        <w:rPr>
+          <w:rFonts w:ascii="Consolas" w:hAnsi="Consolas"/>
+          <w:sz w:val="20"/>
+          <w:szCs w:val="20"/>
+          <w:lang w:val="en-US"/>
+        </w:rPr>
+        <w:t xml:space="preserve">    </w:t>
+      </w:r>
+      <w:proofErr w:type="spellStart"/>
+      <w:r>
+        <w:rPr>
+          <w:rFonts w:ascii="Consolas" w:hAnsi="Consolas"/>
+          <w:sz w:val="20"/>
+          <w:szCs w:val="20"/>
+          <w:lang w:val="en-US"/>
+        </w:rPr>
+        <w:t>std</w:t>
+      </w:r>
+      <w:proofErr w:type="spellEnd"/>
+      <w:r>
+        <w:rPr>
+          <w:rFonts w:ascii="Consolas" w:hAnsi="Consolas"/>
+          <w:sz w:val="20"/>
+          <w:szCs w:val="20"/>
+          <w:lang w:val="en-US"/>
+        </w:rPr>
+        <w:t>::</w:t>
+      </w:r>
+      <w:proofErr w:type="spellStart"/>
+      <w:r>
+        <w:rPr>
+          <w:rFonts w:ascii="Consolas" w:hAnsi="Consolas"/>
+          <w:sz w:val="20"/>
+          <w:szCs w:val="20"/>
+          <w:lang w:val="en-US"/>
+        </w:rPr>
+        <w:t>cout</w:t>
+      </w:r>
+      <w:proofErr w:type="spellEnd"/>
+      <w:r>
+        <w:rPr>
+          <w:rFonts w:ascii="Consolas" w:hAnsi="Consolas"/>
+          <w:sz w:val="20"/>
+          <w:szCs w:val="20"/>
+          <w:lang w:val="en-US"/>
+        </w:rPr>
+        <w:t>&lt;&lt;"-----------\n";</w:t>
+      </w:r>
+    </w:p>
+    <w:p>
+      <w:pPr>
+        <w:rPr>
+          <w:rFonts w:ascii="Consolas" w:hAnsi="Consolas"/>
+          <w:sz w:val="20"/>
+          <w:szCs w:val="20"/>
+          <w:lang w:val="en-US"/>
+        </w:rPr>
+      </w:pPr>
+      <w:r>
+        <w:rPr>
+          <w:rFonts w:ascii="Consolas" w:hAnsi="Consolas"/>
+          <w:sz w:val="20"/>
+          <w:szCs w:val="20"/>
+          <w:lang w:val="en-US"/>
+        </w:rPr>
+        <w:t xml:space="preserve">    </w:t>
+      </w:r>
+      <w:proofErr w:type="spellStart"/>
+      <w:r>
+        <w:rPr>
+          <w:rFonts w:ascii="Consolas" w:hAnsi="Consolas"/>
+          <w:sz w:val="20"/>
+          <w:szCs w:val="20"/>
+          <w:lang w:val="en-US"/>
+        </w:rPr>
+        <w:t>std</w:t>
+      </w:r>
+      <w:proofErr w:type="spellEnd"/>
+      <w:r>
+        <w:rPr>
+          <w:rFonts w:ascii="Consolas" w:hAnsi="Consolas"/>
+          <w:sz w:val="20"/>
+          <w:szCs w:val="20"/>
+          <w:lang w:val="en-US"/>
+        </w:rPr>
+        <w:t>::</w:t>
+      </w:r>
+      <w:proofErr w:type="spellStart"/>
+      <w:r>
+        <w:rPr>
+          <w:rFonts w:ascii="Consolas" w:hAnsi="Consolas"/>
+          <w:sz w:val="20"/>
+          <w:szCs w:val="20"/>
+          <w:lang w:val="en-US"/>
+        </w:rPr>
+        <w:t>cout</w:t>
+      </w:r>
+      <w:proofErr w:type="spellEnd"/>
+      <w:r>
+        <w:rPr>
+          <w:rFonts w:ascii="Consolas" w:hAnsi="Consolas"/>
+          <w:sz w:val="20"/>
+          <w:szCs w:val="20"/>
+          <w:lang w:val="en-US"/>
+        </w:rPr>
+        <w:t>&lt;&lt;"Edited Ellipse\n";</w:t>
+      </w:r>
+    </w:p>
+    <w:p>
+      <w:pPr>
+        <w:rPr>
+          <w:rFonts w:ascii="Consolas" w:hAnsi="Consolas"/>
+          <w:sz w:val="20"/>
+          <w:szCs w:val="20"/>
+          <w:lang w:val="en-US"/>
+        </w:rPr>
+      </w:pPr>
+      <w:r>
+        <w:rPr>
+          <w:rFonts w:ascii="Consolas" w:hAnsi="Consolas"/>
+          <w:sz w:val="20"/>
+          <w:szCs w:val="20"/>
+          <w:lang w:val="en-US"/>
+        </w:rPr>
+        <w:t xml:space="preserve">    </w:t>
+      </w:r>
+      <w:proofErr w:type="spellStart"/>
+      <w:r>
+        <w:rPr>
+          <w:rFonts w:ascii="Consolas" w:hAnsi="Consolas"/>
+          <w:sz w:val="20"/>
+          <w:szCs w:val="20"/>
+          <w:lang w:val="en-US"/>
+        </w:rPr>
+        <w:t>std</w:t>
+      </w:r>
+      <w:proofErr w:type="spellEnd"/>
+      <w:r>
+        <w:rPr>
+          <w:rFonts w:ascii="Consolas" w:hAnsi="Consolas"/>
+          <w:sz w:val="20"/>
+          <w:szCs w:val="20"/>
+          <w:lang w:val="en-US"/>
+        </w:rPr>
+        <w:t>::</w:t>
+      </w:r>
+      <w:proofErr w:type="spellStart"/>
+      <w:r>
+        <w:rPr>
+          <w:rFonts w:ascii="Consolas" w:hAnsi="Consolas"/>
+          <w:sz w:val="20"/>
+          <w:szCs w:val="20"/>
+          <w:lang w:val="en-US"/>
+        </w:rPr>
+        <w:t>cout</w:t>
+      </w:r>
+      <w:proofErr w:type="spellEnd"/>
+      <w:r>
+        <w:rPr>
+          <w:rFonts w:ascii="Consolas" w:hAnsi="Consolas"/>
+          <w:sz w:val="20"/>
+          <w:szCs w:val="20"/>
+          <w:lang w:val="en-US"/>
+        </w:rPr>
+        <w:t>&lt;&lt;"-----------\n";</w:t>
+      </w:r>
+    </w:p>
+    <w:p>
+      <w:pPr>
+        <w:rPr>
+          <w:rFonts w:ascii="Consolas" w:hAnsi="Consolas"/>
+          <w:sz w:val="20"/>
+          <w:szCs w:val="20"/>
+          <w:lang w:val="en-US"/>
+        </w:rPr>
+      </w:pPr>
+      <w:r>
+        <w:rPr>
+          <w:rFonts w:ascii="Consolas" w:hAnsi="Consolas"/>
+          <w:sz w:val="20"/>
+          <w:szCs w:val="20"/>
+          <w:lang w:val="en-US"/>
+        </w:rPr>
+        <w:t xml:space="preserve">    </w:t>
+      </w:r>
+      <w:proofErr w:type="spellStart"/>
+      <w:proofErr w:type="gramStart"/>
+      <w:r>
+        <w:rPr>
+          <w:rFonts w:ascii="Consolas" w:hAnsi="Consolas"/>
+          <w:sz w:val="20"/>
+          <w:szCs w:val="20"/>
+          <w:lang w:val="en-US"/>
+        </w:rPr>
+        <w:t>e.changeAngle</w:t>
       </w:r>
       <w:proofErr w:type="spellEnd"/>
       <w:r>
@@ -9988,57 +11580,28 @@
           <w:szCs w:val="20"/>
           <w:lang w:val="en-US"/>
         </w:rPr>
-        <w:t>{x-</w:t>
-      </w:r>
-      <w:proofErr w:type="spellStart"/>
-      <w:r>
-        <w:rPr>
-          <w:rFonts w:ascii="Consolas" w:hAnsi="Consolas"/>
-          <w:sz w:val="20"/>
-          <w:szCs w:val="20"/>
-          <w:lang w:val="en-US"/>
-        </w:rPr>
-        <w:t>R,y</w:t>
-      </w:r>
-      <w:proofErr w:type="spellEnd"/>
-      <w:r>
-        <w:rPr>
-          <w:rFonts w:ascii="Consolas" w:hAnsi="Consolas"/>
-          <w:sz w:val="20"/>
-          <w:szCs w:val="20"/>
-          <w:lang w:val="en-US"/>
-        </w:rPr>
-        <w:t>});</w:t>
-      </w:r>
-    </w:p>
-    <w:p>
-      <w:pPr>
-        <w:rPr>
-          <w:rFonts w:ascii="Consolas" w:hAnsi="Consolas"/>
-          <w:sz w:val="20"/>
-          <w:szCs w:val="20"/>
-          <w:lang w:val="en-US"/>
-        </w:rPr>
-      </w:pPr>
-      <w:r>
-        <w:rPr>
-          <w:rFonts w:ascii="Consolas" w:hAnsi="Consolas"/>
-          <w:sz w:val="20"/>
-          <w:szCs w:val="20"/>
-          <w:lang w:val="en-US"/>
-        </w:rPr>
-        <w:t xml:space="preserve">        </w:t>
-      </w:r>
-      <w:proofErr w:type="spellStart"/>
-      <w:r>
-        <w:rPr>
-          <w:rFonts w:ascii="Consolas" w:hAnsi="Consolas"/>
-          <w:sz w:val="20"/>
-          <w:szCs w:val="20"/>
-          <w:lang w:val="en-US"/>
-        </w:rPr>
-        <w:t>pts.push_</w:t>
-      </w:r>
+        <w:t>90);</w:t>
+      </w:r>
+    </w:p>
+    <w:p>
+      <w:pPr>
+        <w:rPr>
+          <w:rFonts w:ascii="Consolas" w:hAnsi="Consolas"/>
+          <w:sz w:val="20"/>
+          <w:szCs w:val="20"/>
+          <w:lang w:val="en-US"/>
+        </w:rPr>
+      </w:pPr>
+      <w:r>
+        <w:rPr>
+          <w:rFonts w:ascii="Consolas" w:hAnsi="Consolas"/>
+          <w:sz w:val="20"/>
+          <w:szCs w:val="20"/>
+          <w:lang w:val="en-US"/>
+        </w:rPr>
+        <w:t xml:space="preserve">    </w:t>
+      </w:r>
+      <w:proofErr w:type="spellStart"/>
       <w:proofErr w:type="gramStart"/>
       <w:r>
         <w:rPr>
@@ -10047,7 +11610,7 @@
           <w:szCs w:val="20"/>
           <w:lang w:val="en-US"/>
         </w:rPr>
-        <w:t>back</w:t>
+        <w:t>e.changeColour</w:t>
       </w:r>
       <w:proofErr w:type="spellEnd"/>
       <w:r>
@@ -10067,46 +11630,26 @@
           <w:szCs w:val="20"/>
           <w:lang w:val="en-US"/>
         </w:rPr>
-        <w:t>{</w:t>
-      </w:r>
-      <w:proofErr w:type="spellStart"/>
-      <w:r>
-        <w:rPr>
-          <w:rFonts w:ascii="Consolas" w:hAnsi="Consolas"/>
-          <w:sz w:val="20"/>
-          <w:szCs w:val="20"/>
-          <w:lang w:val="en-US"/>
-        </w:rPr>
-        <w:t>x,y+r</w:t>
-      </w:r>
-      <w:proofErr w:type="spellEnd"/>
-      <w:r>
-        <w:rPr>
-          <w:rFonts w:ascii="Consolas" w:hAnsi="Consolas"/>
-          <w:sz w:val="20"/>
-          <w:szCs w:val="20"/>
-          <w:lang w:val="en-US"/>
-        </w:rPr>
-        <w:t>});</w:t>
-      </w:r>
-    </w:p>
-    <w:p>
-      <w:pPr>
-        <w:rPr>
-          <w:rFonts w:ascii="Consolas" w:hAnsi="Consolas"/>
-          <w:sz w:val="20"/>
-          <w:szCs w:val="20"/>
-          <w:lang w:val="en-US"/>
-        </w:rPr>
-      </w:pPr>
-      <w:r>
-        <w:rPr>
-          <w:rFonts w:ascii="Consolas" w:hAnsi="Consolas"/>
-          <w:sz w:val="20"/>
-          <w:szCs w:val="20"/>
-          <w:lang w:val="en-US"/>
-        </w:rPr>
-        <w:t xml:space="preserve">        </w:t>
+        <w:t>5,77,133);</w:t>
+      </w:r>
+    </w:p>
+    <w:p>
+      <w:pPr>
+        <w:rPr>
+          <w:rFonts w:ascii="Consolas" w:hAnsi="Consolas"/>
+          <w:sz w:val="20"/>
+          <w:szCs w:val="20"/>
+          <w:lang w:val="en-US"/>
+        </w:rPr>
+      </w:pPr>
+      <w:r>
+        <w:rPr>
+          <w:rFonts w:ascii="Consolas" w:hAnsi="Consolas"/>
+          <w:sz w:val="20"/>
+          <w:szCs w:val="20"/>
+          <w:lang w:val="en-US"/>
+        </w:rPr>
+        <w:t xml:space="preserve">    </w:t>
       </w:r>
       <w:proofErr w:type="spellStart"/>
       <w:proofErr w:type="gramStart"/>
@@ -10117,9 +11660,18 @@
           <w:szCs w:val="20"/>
           <w:lang w:val="en-US"/>
         </w:rPr>
-        <w:t>focdist</w:t>
-      </w:r>
-      <w:proofErr w:type="spellEnd"/>
+        <w:t>e.changePos</w:t>
+      </w:r>
+      <w:proofErr w:type="spellEnd"/>
+      <w:r>
+        <w:rPr>
+          <w:rFonts w:ascii="Consolas" w:hAnsi="Consolas"/>
+          <w:sz w:val="20"/>
+          <w:szCs w:val="20"/>
+          <w:lang w:val="en-US"/>
+        </w:rPr>
+        <w:t>(</w:t>
+      </w:r>
       <w:proofErr w:type="gramEnd"/>
       <w:r>
         <w:rPr>
@@ -10128,37 +11680,8 @@
           <w:szCs w:val="20"/>
           <w:lang w:val="en-US"/>
         </w:rPr>
-        <w:t xml:space="preserve"> = std::max(R,r)*sqrt(1-(std::min(R,r)*std::min(R,r))/(std::max(R,r)*std::max(R,r)));</w:t>
-      </w:r>
-    </w:p>
-    <w:p>
-      <w:pPr>
-        <w:rPr>
-          <w:rFonts w:ascii="Consolas" w:hAnsi="Consolas"/>
-          <w:sz w:val="20"/>
-          <w:szCs w:val="20"/>
-          <w:lang w:val="en-US"/>
-        </w:rPr>
-      </w:pPr>
-      <w:r>
-        <w:rPr>
-          <w:rFonts w:ascii="Consolas" w:hAnsi="Consolas"/>
-          <w:sz w:val="20"/>
-          <w:szCs w:val="20"/>
-          <w:lang w:val="en-US"/>
-        </w:rPr>
-        <w:t xml:space="preserve">    }</w:t>
-      </w:r>
-    </w:p>
-    <w:p>
-      <w:pPr>
-        <w:rPr>
-          <w:rFonts w:ascii="Consolas" w:hAnsi="Consolas"/>
-          <w:sz w:val="20"/>
-          <w:szCs w:val="20"/>
-          <w:lang w:val="en-US"/>
-        </w:rPr>
-      </w:pPr>
+        <w:t>4,5);</w:t>
+      </w:r>
     </w:p>
     <w:p>
       <w:pPr>
@@ -10178,6 +11701,7 @@
         </w:rPr>
         <w:t xml:space="preserve">    </w:t>
       </w:r>
+      <w:proofErr w:type="spellStart"/>
       <w:proofErr w:type="gramStart"/>
       <w:r>
         <w:rPr>
@@ -10186,7 +11710,17 @@
           <w:szCs w:val="20"/>
           <w:lang w:val="en-US"/>
         </w:rPr>
-        <w:t>void</w:t>
+        <w:t>e.changeSize</w:t>
+      </w:r>
+      <w:proofErr w:type="spellEnd"/>
+      <w:r>
+        <w:rPr>
+          <w:rFonts w:ascii="Consolas" w:hAnsi="Consolas"/>
+          <w:sz w:val="20"/>
+          <w:szCs w:val="20"/>
+          <w:lang w:val="en-US"/>
+        </w:rPr>
+        <w:t>(</w:t>
       </w:r>
       <w:proofErr w:type="gramEnd"/>
       <w:r>
@@ -10196,48 +11730,283 @@
           <w:szCs w:val="20"/>
           <w:lang w:val="en-US"/>
         </w:rPr>
-        <w:t xml:space="preserve"> </w:t>
-      </w:r>
-      <w:proofErr w:type="spellStart"/>
-      <w:r>
-        <w:rPr>
-          <w:rFonts w:ascii="Consolas" w:hAnsi="Consolas"/>
-          <w:sz w:val="20"/>
-          <w:szCs w:val="20"/>
-          <w:lang w:val="en-US"/>
-        </w:rPr>
-        <w:t>changeSize</w:t>
-      </w:r>
-      <w:proofErr w:type="spellEnd"/>
-      <w:r>
-        <w:rPr>
-          <w:rFonts w:ascii="Consolas" w:hAnsi="Consolas"/>
-          <w:sz w:val="20"/>
-          <w:szCs w:val="20"/>
-          <w:lang w:val="en-US"/>
-        </w:rPr>
-        <w:t>(double k){</w:t>
-      </w:r>
-    </w:p>
-    <w:p>
-      <w:pPr>
-        <w:rPr>
-          <w:rFonts w:ascii="Consolas" w:hAnsi="Consolas"/>
-          <w:sz w:val="20"/>
-          <w:szCs w:val="20"/>
-          <w:lang w:val="en-US"/>
-        </w:rPr>
-      </w:pPr>
-      <w:r>
-        <w:rPr>
-          <w:rFonts w:ascii="Consolas" w:hAnsi="Consolas"/>
-          <w:sz w:val="20"/>
-          <w:szCs w:val="20"/>
-          <w:lang w:val="en-US"/>
-        </w:rPr>
-        <w:t xml:space="preserve">        </w:t>
-      </w:r>
-      <w:proofErr w:type="spellStart"/>
+        <w:t>3);</w:t>
+      </w:r>
+    </w:p>
+    <w:p>
+      <w:pPr>
+        <w:rPr>
+          <w:rFonts w:ascii="Consolas" w:hAnsi="Consolas"/>
+          <w:sz w:val="20"/>
+          <w:szCs w:val="20"/>
+          <w:lang w:val="en-US"/>
+        </w:rPr>
+      </w:pPr>
+      <w:r>
+        <w:rPr>
+          <w:rFonts w:ascii="Consolas" w:hAnsi="Consolas"/>
+          <w:sz w:val="20"/>
+          <w:szCs w:val="20"/>
+          <w:lang w:val="en-US"/>
+        </w:rPr>
+        <w:t xml:space="preserve">    </w:t>
+      </w:r>
+      <w:proofErr w:type="spellStart"/>
+      <w:r>
+        <w:rPr>
+          <w:rFonts w:ascii="Consolas" w:hAnsi="Consolas"/>
+          <w:sz w:val="20"/>
+          <w:szCs w:val="20"/>
+          <w:lang w:val="en-US"/>
+        </w:rPr>
+        <w:t>std</w:t>
+      </w:r>
+      <w:proofErr w:type="spellEnd"/>
+      <w:r>
+        <w:rPr>
+          <w:rFonts w:ascii="Consolas" w:hAnsi="Consolas"/>
+          <w:sz w:val="20"/>
+          <w:szCs w:val="20"/>
+          <w:lang w:val="en-US"/>
+        </w:rPr>
+        <w:t>::</w:t>
+      </w:r>
+      <w:proofErr w:type="spellStart"/>
+      <w:r>
+        <w:rPr>
+          <w:rFonts w:ascii="Consolas" w:hAnsi="Consolas"/>
+          <w:sz w:val="20"/>
+          <w:szCs w:val="20"/>
+          <w:lang w:val="en-US"/>
+        </w:rPr>
+        <w:t>cout</w:t>
+      </w:r>
+      <w:proofErr w:type="spellEnd"/>
+      <w:r>
+        <w:rPr>
+          <w:rFonts w:ascii="Consolas" w:hAnsi="Consolas"/>
+          <w:sz w:val="20"/>
+          <w:szCs w:val="20"/>
+          <w:lang w:val="en-US"/>
+        </w:rPr>
+        <w:t>&lt;&lt;e;</w:t>
+      </w:r>
+    </w:p>
+    <w:p>
+      <w:pPr>
+        <w:rPr>
+          <w:rFonts w:ascii="Consolas" w:hAnsi="Consolas"/>
+          <w:sz w:val="20"/>
+          <w:szCs w:val="20"/>
+          <w:lang w:val="en-US"/>
+        </w:rPr>
+      </w:pPr>
+    </w:p>
+    <w:p>
+      <w:pPr>
+        <w:rPr>
+          <w:rFonts w:ascii="Consolas" w:hAnsi="Consolas"/>
+          <w:sz w:val="20"/>
+          <w:szCs w:val="20"/>
+          <w:lang w:val="en-US"/>
+        </w:rPr>
+      </w:pPr>
+    </w:p>
+    <w:p>
+      <w:pPr>
+        <w:rPr>
+          <w:rFonts w:ascii="Consolas" w:hAnsi="Consolas"/>
+          <w:sz w:val="20"/>
+          <w:szCs w:val="20"/>
+          <w:lang w:val="en-US"/>
+        </w:rPr>
+      </w:pPr>
+      <w:r>
+        <w:rPr>
+          <w:rFonts w:ascii="Consolas" w:hAnsi="Consolas"/>
+          <w:sz w:val="20"/>
+          <w:szCs w:val="20"/>
+          <w:lang w:val="en-US"/>
+        </w:rPr>
+        <w:t xml:space="preserve">    </w:t>
+      </w:r>
+      <w:proofErr w:type="spellStart"/>
+      <w:r>
+        <w:rPr>
+          <w:rFonts w:ascii="Consolas" w:hAnsi="Consolas"/>
+          <w:sz w:val="20"/>
+          <w:szCs w:val="20"/>
+          <w:lang w:val="en-US"/>
+        </w:rPr>
+        <w:t>std</w:t>
+      </w:r>
+      <w:proofErr w:type="spellEnd"/>
+      <w:r>
+        <w:rPr>
+          <w:rFonts w:ascii="Consolas" w:hAnsi="Consolas"/>
+          <w:sz w:val="20"/>
+          <w:szCs w:val="20"/>
+          <w:lang w:val="en-US"/>
+        </w:rPr>
+        <w:t>::</w:t>
+      </w:r>
+      <w:proofErr w:type="spellStart"/>
+      <w:r>
+        <w:rPr>
+          <w:rFonts w:ascii="Consolas" w:hAnsi="Consolas"/>
+          <w:sz w:val="20"/>
+          <w:szCs w:val="20"/>
+          <w:lang w:val="en-US"/>
+        </w:rPr>
+        <w:t>cout</w:t>
+      </w:r>
+      <w:proofErr w:type="spellEnd"/>
+      <w:r>
+        <w:rPr>
+          <w:rFonts w:ascii="Consolas" w:hAnsi="Consolas"/>
+          <w:sz w:val="20"/>
+          <w:szCs w:val="20"/>
+          <w:lang w:val="en-US"/>
+        </w:rPr>
+        <w:t>&lt;&lt;"-----------\n";</w:t>
+      </w:r>
+    </w:p>
+    <w:p>
+      <w:pPr>
+        <w:rPr>
+          <w:rFonts w:ascii="Consolas" w:hAnsi="Consolas"/>
+          <w:sz w:val="20"/>
+          <w:szCs w:val="20"/>
+          <w:lang w:val="en-US"/>
+        </w:rPr>
+      </w:pPr>
+      <w:r>
+        <w:rPr>
+          <w:rFonts w:ascii="Consolas" w:hAnsi="Consolas"/>
+          <w:sz w:val="20"/>
+          <w:szCs w:val="20"/>
+          <w:lang w:val="en-US"/>
+        </w:rPr>
+        <w:t xml:space="preserve">    </w:t>
+      </w:r>
+      <w:proofErr w:type="spellStart"/>
+      <w:r>
+        <w:rPr>
+          <w:rFonts w:ascii="Consolas" w:hAnsi="Consolas"/>
+          <w:sz w:val="20"/>
+          <w:szCs w:val="20"/>
+          <w:lang w:val="en-US"/>
+        </w:rPr>
+        <w:t>std</w:t>
+      </w:r>
+      <w:proofErr w:type="spellEnd"/>
+      <w:r>
+        <w:rPr>
+          <w:rFonts w:ascii="Consolas" w:hAnsi="Consolas"/>
+          <w:sz w:val="20"/>
+          <w:szCs w:val="20"/>
+          <w:lang w:val="en-US"/>
+        </w:rPr>
+        <w:t>::</w:t>
+      </w:r>
+      <w:proofErr w:type="spellStart"/>
+      <w:r>
+        <w:rPr>
+          <w:rFonts w:ascii="Consolas" w:hAnsi="Consolas"/>
+          <w:sz w:val="20"/>
+          <w:szCs w:val="20"/>
+          <w:lang w:val="en-US"/>
+        </w:rPr>
+        <w:t>cout</w:t>
+      </w:r>
+      <w:proofErr w:type="spellEnd"/>
+      <w:r>
+        <w:rPr>
+          <w:rFonts w:ascii="Consolas" w:hAnsi="Consolas"/>
+          <w:sz w:val="20"/>
+          <w:szCs w:val="20"/>
+          <w:lang w:val="en-US"/>
+        </w:rPr>
+        <w:t>&lt;&lt;"Pentagon\n";</w:t>
+      </w:r>
+    </w:p>
+    <w:p>
+      <w:pPr>
+        <w:rPr>
+          <w:rFonts w:ascii="Consolas" w:hAnsi="Consolas"/>
+          <w:sz w:val="20"/>
+          <w:szCs w:val="20"/>
+          <w:lang w:val="en-US"/>
+        </w:rPr>
+      </w:pPr>
+      <w:r>
+        <w:rPr>
+          <w:rFonts w:ascii="Consolas" w:hAnsi="Consolas"/>
+          <w:sz w:val="20"/>
+          <w:szCs w:val="20"/>
+          <w:lang w:val="en-US"/>
+        </w:rPr>
+        <w:t xml:space="preserve">    </w:t>
+      </w:r>
+      <w:proofErr w:type="spellStart"/>
+      <w:r>
+        <w:rPr>
+          <w:rFonts w:ascii="Consolas" w:hAnsi="Consolas"/>
+          <w:sz w:val="20"/>
+          <w:szCs w:val="20"/>
+          <w:lang w:val="en-US"/>
+        </w:rPr>
+        <w:t>std</w:t>
+      </w:r>
+      <w:proofErr w:type="spellEnd"/>
+      <w:r>
+        <w:rPr>
+          <w:rFonts w:ascii="Consolas" w:hAnsi="Consolas"/>
+          <w:sz w:val="20"/>
+          <w:szCs w:val="20"/>
+          <w:lang w:val="en-US"/>
+        </w:rPr>
+        <w:t>::</w:t>
+      </w:r>
+      <w:proofErr w:type="spellStart"/>
+      <w:r>
+        <w:rPr>
+          <w:rFonts w:ascii="Consolas" w:hAnsi="Consolas"/>
+          <w:sz w:val="20"/>
+          <w:szCs w:val="20"/>
+          <w:lang w:val="en-US"/>
+        </w:rPr>
+        <w:t>cout</w:t>
+      </w:r>
+      <w:proofErr w:type="spellEnd"/>
+      <w:r>
+        <w:rPr>
+          <w:rFonts w:ascii="Consolas" w:hAnsi="Consolas"/>
+          <w:sz w:val="20"/>
+          <w:szCs w:val="20"/>
+          <w:lang w:val="en-US"/>
+        </w:rPr>
+        <w:t>&lt;&lt;"-----------\n";</w:t>
+      </w:r>
+    </w:p>
+    <w:p>
+      <w:pPr>
+        <w:rPr>
+          <w:rFonts w:ascii="Consolas" w:hAnsi="Consolas"/>
+          <w:sz w:val="20"/>
+          <w:szCs w:val="20"/>
+          <w:lang w:val="en-US"/>
+        </w:rPr>
+      </w:pPr>
+      <w:r>
+        <w:rPr>
+          <w:rFonts w:ascii="Consolas" w:hAnsi="Consolas"/>
+          <w:sz w:val="20"/>
+          <w:szCs w:val="20"/>
+          <w:lang w:val="en-US"/>
+        </w:rPr>
+        <w:t xml:space="preserve">    Pentagon </w:t>
+      </w:r>
       <w:proofErr w:type="gramStart"/>
       <w:r>
         <w:rPr>
@@ -10246,7 +12015,293 @@
           <w:szCs w:val="20"/>
           <w:lang w:val="en-US"/>
         </w:rPr>
-        <w:t>forSize</w:t>
+        <w:t>p(</w:t>
+      </w:r>
+      <w:proofErr w:type="gramEnd"/>
+      <w:r>
+        <w:rPr>
+          <w:rFonts w:ascii="Consolas" w:hAnsi="Consolas"/>
+          <w:sz w:val="20"/>
+          <w:szCs w:val="20"/>
+          <w:lang w:val="en-US"/>
+        </w:rPr>
+        <w:t>0,0,1,1,1,2,-1,2,-1,1);</w:t>
+      </w:r>
+    </w:p>
+    <w:p>
+      <w:pPr>
+        <w:rPr>
+          <w:rFonts w:ascii="Consolas" w:hAnsi="Consolas"/>
+          <w:sz w:val="20"/>
+          <w:szCs w:val="20"/>
+          <w:lang w:val="en-US"/>
+        </w:rPr>
+      </w:pPr>
+      <w:r>
+        <w:rPr>
+          <w:rFonts w:ascii="Consolas" w:hAnsi="Consolas"/>
+          <w:sz w:val="20"/>
+          <w:szCs w:val="20"/>
+          <w:lang w:val="en-US"/>
+        </w:rPr>
+        <w:t xml:space="preserve">    </w:t>
+      </w:r>
+      <w:proofErr w:type="spellStart"/>
+      <w:r>
+        <w:rPr>
+          <w:rFonts w:ascii="Consolas" w:hAnsi="Consolas"/>
+          <w:sz w:val="20"/>
+          <w:szCs w:val="20"/>
+          <w:lang w:val="en-US"/>
+        </w:rPr>
+        <w:t>std</w:t>
+      </w:r>
+      <w:proofErr w:type="spellEnd"/>
+      <w:r>
+        <w:rPr>
+          <w:rFonts w:ascii="Consolas" w:hAnsi="Consolas"/>
+          <w:sz w:val="20"/>
+          <w:szCs w:val="20"/>
+          <w:lang w:val="en-US"/>
+        </w:rPr>
+        <w:t>::</w:t>
+      </w:r>
+      <w:proofErr w:type="spellStart"/>
+      <w:r>
+        <w:rPr>
+          <w:rFonts w:ascii="Consolas" w:hAnsi="Consolas"/>
+          <w:sz w:val="20"/>
+          <w:szCs w:val="20"/>
+          <w:lang w:val="en-US"/>
+        </w:rPr>
+        <w:t>cout</w:t>
+      </w:r>
+      <w:proofErr w:type="spellEnd"/>
+      <w:r>
+        <w:rPr>
+          <w:rFonts w:ascii="Consolas" w:hAnsi="Consolas"/>
+          <w:sz w:val="20"/>
+          <w:szCs w:val="20"/>
+          <w:lang w:val="en-US"/>
+        </w:rPr>
+        <w:t>&lt;&lt;p;</w:t>
+      </w:r>
+    </w:p>
+    <w:p>
+      <w:pPr>
+        <w:rPr>
+          <w:rFonts w:ascii="Consolas" w:hAnsi="Consolas"/>
+          <w:sz w:val="20"/>
+          <w:szCs w:val="20"/>
+          <w:lang w:val="en-US"/>
+        </w:rPr>
+      </w:pPr>
+    </w:p>
+    <w:p>
+      <w:pPr>
+        <w:rPr>
+          <w:rFonts w:ascii="Consolas" w:hAnsi="Consolas"/>
+          <w:sz w:val="20"/>
+          <w:szCs w:val="20"/>
+          <w:lang w:val="en-US"/>
+        </w:rPr>
+      </w:pPr>
+      <w:r>
+        <w:rPr>
+          <w:rFonts w:ascii="Consolas" w:hAnsi="Consolas"/>
+          <w:sz w:val="20"/>
+          <w:szCs w:val="20"/>
+          <w:lang w:val="en-US"/>
+        </w:rPr>
+        <w:t xml:space="preserve">    </w:t>
+      </w:r>
+      <w:proofErr w:type="spellStart"/>
+      <w:r>
+        <w:rPr>
+          <w:rFonts w:ascii="Consolas" w:hAnsi="Consolas"/>
+          <w:sz w:val="20"/>
+          <w:szCs w:val="20"/>
+          <w:lang w:val="en-US"/>
+        </w:rPr>
+        <w:t>std</w:t>
+      </w:r>
+      <w:proofErr w:type="spellEnd"/>
+      <w:r>
+        <w:rPr>
+          <w:rFonts w:ascii="Consolas" w:hAnsi="Consolas"/>
+          <w:sz w:val="20"/>
+          <w:szCs w:val="20"/>
+          <w:lang w:val="en-US"/>
+        </w:rPr>
+        <w:t>::</w:t>
+      </w:r>
+      <w:proofErr w:type="spellStart"/>
+      <w:r>
+        <w:rPr>
+          <w:rFonts w:ascii="Consolas" w:hAnsi="Consolas"/>
+          <w:sz w:val="20"/>
+          <w:szCs w:val="20"/>
+          <w:lang w:val="en-US"/>
+        </w:rPr>
+        <w:t>cout</w:t>
+      </w:r>
+      <w:proofErr w:type="spellEnd"/>
+      <w:r>
+        <w:rPr>
+          <w:rFonts w:ascii="Consolas" w:hAnsi="Consolas"/>
+          <w:sz w:val="20"/>
+          <w:szCs w:val="20"/>
+          <w:lang w:val="en-US"/>
+        </w:rPr>
+        <w:t>&lt;&lt;"-----------\n";</w:t>
+      </w:r>
+    </w:p>
+    <w:p>
+      <w:pPr>
+        <w:rPr>
+          <w:rFonts w:ascii="Consolas" w:hAnsi="Consolas"/>
+          <w:sz w:val="20"/>
+          <w:szCs w:val="20"/>
+          <w:lang w:val="en-US"/>
+        </w:rPr>
+      </w:pPr>
+      <w:r>
+        <w:rPr>
+          <w:rFonts w:ascii="Consolas" w:hAnsi="Consolas"/>
+          <w:sz w:val="20"/>
+          <w:szCs w:val="20"/>
+          <w:lang w:val="en-US"/>
+        </w:rPr>
+        <w:t xml:space="preserve">    </w:t>
+      </w:r>
+      <w:proofErr w:type="spellStart"/>
+      <w:r>
+        <w:rPr>
+          <w:rFonts w:ascii="Consolas" w:hAnsi="Consolas"/>
+          <w:sz w:val="20"/>
+          <w:szCs w:val="20"/>
+          <w:lang w:val="en-US"/>
+        </w:rPr>
+        <w:t>std</w:t>
+      </w:r>
+      <w:proofErr w:type="spellEnd"/>
+      <w:r>
+        <w:rPr>
+          <w:rFonts w:ascii="Consolas" w:hAnsi="Consolas"/>
+          <w:sz w:val="20"/>
+          <w:szCs w:val="20"/>
+          <w:lang w:val="en-US"/>
+        </w:rPr>
+        <w:t>::</w:t>
+      </w:r>
+      <w:proofErr w:type="spellStart"/>
+      <w:r>
+        <w:rPr>
+          <w:rFonts w:ascii="Consolas" w:hAnsi="Consolas"/>
+          <w:sz w:val="20"/>
+          <w:szCs w:val="20"/>
+          <w:lang w:val="en-US"/>
+        </w:rPr>
+        <w:t>cout</w:t>
+      </w:r>
+      <w:proofErr w:type="spellEnd"/>
+      <w:r>
+        <w:rPr>
+          <w:rFonts w:ascii="Consolas" w:hAnsi="Consolas"/>
+          <w:sz w:val="20"/>
+          <w:szCs w:val="20"/>
+          <w:lang w:val="en-US"/>
+        </w:rPr>
+        <w:t>&lt;&lt;"Edited Pentagon\n";</w:t>
+      </w:r>
+    </w:p>
+    <w:p>
+      <w:pPr>
+        <w:rPr>
+          <w:rFonts w:ascii="Consolas" w:hAnsi="Consolas"/>
+          <w:sz w:val="20"/>
+          <w:szCs w:val="20"/>
+          <w:lang w:val="en-US"/>
+        </w:rPr>
+      </w:pPr>
+      <w:r>
+        <w:rPr>
+          <w:rFonts w:ascii="Consolas" w:hAnsi="Consolas"/>
+          <w:sz w:val="20"/>
+          <w:szCs w:val="20"/>
+          <w:lang w:val="en-US"/>
+        </w:rPr>
+        <w:t xml:space="preserve">    </w:t>
+      </w:r>
+      <w:proofErr w:type="spellStart"/>
+      <w:r>
+        <w:rPr>
+          <w:rFonts w:ascii="Consolas" w:hAnsi="Consolas"/>
+          <w:sz w:val="20"/>
+          <w:szCs w:val="20"/>
+          <w:lang w:val="en-US"/>
+        </w:rPr>
+        <w:t>std</w:t>
+      </w:r>
+      <w:proofErr w:type="spellEnd"/>
+      <w:r>
+        <w:rPr>
+          <w:rFonts w:ascii="Consolas" w:hAnsi="Consolas"/>
+          <w:sz w:val="20"/>
+          <w:szCs w:val="20"/>
+          <w:lang w:val="en-US"/>
+        </w:rPr>
+        <w:t>::</w:t>
+      </w:r>
+      <w:proofErr w:type="spellStart"/>
+      <w:r>
+        <w:rPr>
+          <w:rFonts w:ascii="Consolas" w:hAnsi="Consolas"/>
+          <w:sz w:val="20"/>
+          <w:szCs w:val="20"/>
+          <w:lang w:val="en-US"/>
+        </w:rPr>
+        <w:t>cout</w:t>
+      </w:r>
+      <w:proofErr w:type="spellEnd"/>
+      <w:r>
+        <w:rPr>
+          <w:rFonts w:ascii="Consolas" w:hAnsi="Consolas"/>
+          <w:sz w:val="20"/>
+          <w:szCs w:val="20"/>
+          <w:lang w:val="en-US"/>
+        </w:rPr>
+        <w:t>&lt;&lt;"-----------\n";</w:t>
+      </w:r>
+    </w:p>
+    <w:p>
+      <w:pPr>
+        <w:rPr>
+          <w:rFonts w:ascii="Consolas" w:hAnsi="Consolas"/>
+          <w:sz w:val="20"/>
+          <w:szCs w:val="20"/>
+          <w:lang w:val="en-US"/>
+        </w:rPr>
+      </w:pPr>
+      <w:r>
+        <w:rPr>
+          <w:rFonts w:ascii="Consolas" w:hAnsi="Consolas"/>
+          <w:sz w:val="20"/>
+          <w:szCs w:val="20"/>
+          <w:lang w:val="en-US"/>
+        </w:rPr>
+        <w:t xml:space="preserve">    </w:t>
+      </w:r>
+      <w:proofErr w:type="spellStart"/>
+      <w:proofErr w:type="gramStart"/>
+      <w:r>
+        <w:rPr>
+          <w:rFonts w:ascii="Consolas" w:hAnsi="Consolas"/>
+          <w:sz w:val="20"/>
+          <w:szCs w:val="20"/>
+          <w:lang w:val="en-US"/>
+        </w:rPr>
+        <w:t>p.changeAngle</w:t>
       </w:r>
       <w:proofErr w:type="spellEnd"/>
       <w:r>
@@ -10266,27 +12321,28 @@
           <w:szCs w:val="20"/>
           <w:lang w:val="en-US"/>
         </w:rPr>
-        <w:t>k);</w:t>
-      </w:r>
-    </w:p>
-    <w:p>
-      <w:pPr>
-        <w:rPr>
-          <w:rFonts w:ascii="Consolas" w:hAnsi="Consolas"/>
-          <w:sz w:val="20"/>
-          <w:szCs w:val="20"/>
-          <w:lang w:val="en-US"/>
-        </w:rPr>
-      </w:pPr>
-      <w:r>
-        <w:rPr>
-          <w:rFonts w:ascii="Consolas" w:hAnsi="Consolas"/>
-          <w:sz w:val="20"/>
-          <w:szCs w:val="20"/>
-          <w:lang w:val="en-US"/>
-        </w:rPr>
-        <w:t xml:space="preserve">        </w:t>
-      </w:r>
+        <w:t>90);</w:t>
+      </w:r>
+    </w:p>
+    <w:p>
+      <w:pPr>
+        <w:rPr>
+          <w:rFonts w:ascii="Consolas" w:hAnsi="Consolas"/>
+          <w:sz w:val="20"/>
+          <w:szCs w:val="20"/>
+          <w:lang w:val="en-US"/>
+        </w:rPr>
+      </w:pPr>
+      <w:r>
+        <w:rPr>
+          <w:rFonts w:ascii="Consolas" w:hAnsi="Consolas"/>
+          <w:sz w:val="20"/>
+          <w:szCs w:val="20"/>
+          <w:lang w:val="en-US"/>
+        </w:rPr>
+        <w:t xml:space="preserve">    </w:t>
+      </w:r>
+      <w:proofErr w:type="spellStart"/>
       <w:proofErr w:type="gramStart"/>
       <w:r>
         <w:rPr>
@@ -10295,7 +12351,17 @@
           <w:szCs w:val="20"/>
           <w:lang w:val="en-US"/>
         </w:rPr>
-        <w:t>r</w:t>
+        <w:t>p.changeColour</w:t>
+      </w:r>
+      <w:proofErr w:type="spellEnd"/>
+      <w:r>
+        <w:rPr>
+          <w:rFonts w:ascii="Consolas" w:hAnsi="Consolas"/>
+          <w:sz w:val="20"/>
+          <w:szCs w:val="20"/>
+          <w:lang w:val="en-US"/>
+        </w:rPr>
+        <w:t>(</w:t>
       </w:r>
       <w:proofErr w:type="gramEnd"/>
       <w:r>
@@ -10305,45 +12371,26 @@
           <w:szCs w:val="20"/>
           <w:lang w:val="en-US"/>
         </w:rPr>
-        <w:t>*=k;</w:t>
-      </w:r>
-    </w:p>
-    <w:p>
-      <w:pPr>
-        <w:rPr>
-          <w:rFonts w:ascii="Consolas" w:hAnsi="Consolas"/>
-          <w:sz w:val="20"/>
-          <w:szCs w:val="20"/>
-          <w:lang w:val="en-US"/>
-        </w:rPr>
-      </w:pPr>
-      <w:r>
-        <w:rPr>
-          <w:rFonts w:ascii="Consolas" w:hAnsi="Consolas"/>
-          <w:sz w:val="20"/>
-          <w:szCs w:val="20"/>
-          <w:lang w:val="en-US"/>
-        </w:rPr>
-        <w:t xml:space="preserve">        R*=k;</w:t>
-      </w:r>
-    </w:p>
-    <w:p>
-      <w:pPr>
-        <w:rPr>
-          <w:rFonts w:ascii="Consolas" w:hAnsi="Consolas"/>
-          <w:sz w:val="20"/>
-          <w:szCs w:val="20"/>
-          <w:lang w:val="en-US"/>
-        </w:rPr>
-      </w:pPr>
-      <w:r>
-        <w:rPr>
-          <w:rFonts w:ascii="Consolas" w:hAnsi="Consolas"/>
-          <w:sz w:val="20"/>
-          <w:szCs w:val="20"/>
-          <w:lang w:val="en-US"/>
-        </w:rPr>
-        <w:t xml:space="preserve">        </w:t>
+        <w:t>5,77,133);</w:t>
+      </w:r>
+    </w:p>
+    <w:p>
+      <w:pPr>
+        <w:rPr>
+          <w:rFonts w:ascii="Consolas" w:hAnsi="Consolas"/>
+          <w:sz w:val="20"/>
+          <w:szCs w:val="20"/>
+          <w:lang w:val="en-US"/>
+        </w:rPr>
+      </w:pPr>
+      <w:r>
+        <w:rPr>
+          <w:rFonts w:ascii="Consolas" w:hAnsi="Consolas"/>
+          <w:sz w:val="20"/>
+          <w:szCs w:val="20"/>
+          <w:lang w:val="en-US"/>
+        </w:rPr>
+        <w:t xml:space="preserve">    </w:t>
       </w:r>
       <w:proofErr w:type="spellStart"/>
       <w:proofErr w:type="gramStart"/>
@@ -10354,9 +12401,18 @@
           <w:szCs w:val="20"/>
           <w:lang w:val="en-US"/>
         </w:rPr>
-        <w:t>focdist</w:t>
-      </w:r>
-      <w:proofErr w:type="spellEnd"/>
+        <w:t>p.changePos</w:t>
+      </w:r>
+      <w:proofErr w:type="spellEnd"/>
+      <w:r>
+        <w:rPr>
+          <w:rFonts w:ascii="Consolas" w:hAnsi="Consolas"/>
+          <w:sz w:val="20"/>
+          <w:szCs w:val="20"/>
+          <w:lang w:val="en-US"/>
+        </w:rPr>
+        <w:t>(</w:t>
+      </w:r>
       <w:proofErr w:type="gramEnd"/>
       <w:r>
         <w:rPr>
@@ -10365,37 +12421,8 @@
           <w:szCs w:val="20"/>
           <w:lang w:val="en-US"/>
         </w:rPr>
-        <w:t>*=k;</w:t>
-      </w:r>
-    </w:p>
-    <w:p>
-      <w:pPr>
-        <w:rPr>
-          <w:rFonts w:ascii="Consolas" w:hAnsi="Consolas"/>
-          <w:sz w:val="20"/>
-          <w:szCs w:val="20"/>
-          <w:lang w:val="en-US"/>
-        </w:rPr>
-      </w:pPr>
-      <w:r>
-        <w:rPr>
-          <w:rFonts w:ascii="Consolas" w:hAnsi="Consolas"/>
-          <w:sz w:val="20"/>
-          <w:szCs w:val="20"/>
-          <w:lang w:val="en-US"/>
-        </w:rPr>
-        <w:t xml:space="preserve">    }</w:t>
-      </w:r>
-    </w:p>
-    <w:p>
-      <w:pPr>
-        <w:rPr>
-          <w:rFonts w:ascii="Consolas" w:hAnsi="Consolas"/>
-          <w:sz w:val="20"/>
-          <w:szCs w:val="20"/>
-          <w:lang w:val="en-US"/>
-        </w:rPr>
-      </w:pPr>
+        <w:t>4,4);</w:t>
+      </w:r>
     </w:p>
     <w:p>
       <w:pPr>
@@ -10415,6 +12442,7 @@
         </w:rPr>
         <w:t xml:space="preserve">    </w:t>
       </w:r>
+      <w:proofErr w:type="spellStart"/>
       <w:proofErr w:type="gramStart"/>
       <w:r>
         <w:rPr>
@@ -10423,7 +12451,17 @@
           <w:szCs w:val="20"/>
           <w:lang w:val="en-US"/>
         </w:rPr>
-        <w:t>void</w:t>
+        <w:t>p.changeSize</w:t>
+      </w:r>
+      <w:proofErr w:type="spellEnd"/>
+      <w:r>
+        <w:rPr>
+          <w:rFonts w:ascii="Consolas" w:hAnsi="Consolas"/>
+          <w:sz w:val="20"/>
+          <w:szCs w:val="20"/>
+          <w:lang w:val="en-US"/>
+        </w:rPr>
+        <w:t>(</w:t>
       </w:r>
       <w:proofErr w:type="gramEnd"/>
       <w:r>
@@ -10433,7 +12471,26 @@
           <w:szCs w:val="20"/>
           <w:lang w:val="en-US"/>
         </w:rPr>
-        <w:t xml:space="preserve"> print(</w:t>
+        <w:t>3);</w:t>
+      </w:r>
+    </w:p>
+    <w:p>
+      <w:pPr>
+        <w:rPr>
+          <w:rFonts w:ascii="Consolas" w:hAnsi="Consolas"/>
+          <w:sz w:val="20"/>
+          <w:szCs w:val="20"/>
+          <w:lang w:val="en-US"/>
+        </w:rPr>
+      </w:pPr>
+      <w:r>
+        <w:rPr>
+          <w:rFonts w:ascii="Consolas" w:hAnsi="Consolas"/>
+          <w:sz w:val="20"/>
+          <w:szCs w:val="20"/>
+          <w:lang w:val="en-US"/>
+        </w:rPr>
+        <w:t xml:space="preserve">    </w:t>
       </w:r>
       <w:proofErr w:type="spellStart"/>
       <w:r>
@@ -10463,54 +12520,243 @@
           <w:szCs w:val="20"/>
           <w:lang w:val="en-US"/>
         </w:rPr>
-        <w:t>ostream</w:t>
-      </w:r>
-      <w:proofErr w:type="spellEnd"/>
-      <w:r>
-        <w:rPr>
-          <w:rFonts w:ascii="Consolas" w:hAnsi="Consolas"/>
-          <w:sz w:val="20"/>
-          <w:szCs w:val="20"/>
-          <w:lang w:val="en-US"/>
-        </w:rPr>
-        <w:t>&amp; out){</w:t>
-      </w:r>
-    </w:p>
-    <w:p>
-      <w:pPr>
-        <w:rPr>
-          <w:rFonts w:ascii="Consolas" w:hAnsi="Consolas"/>
-          <w:sz w:val="20"/>
-          <w:szCs w:val="20"/>
-        </w:rPr>
-      </w:pPr>
-      <w:r>
-        <w:rPr>
-          <w:rFonts w:ascii="Consolas" w:hAnsi="Consolas"/>
-          <w:sz w:val="20"/>
-          <w:szCs w:val="20"/>
-          <w:lang w:val="en-US"/>
-        </w:rPr>
-        <w:t xml:space="preserve">        </w:t>
-      </w:r>
-      <w:proofErr w:type="spellStart"/>
+        <w:t>cout</w:t>
+      </w:r>
+      <w:proofErr w:type="spellEnd"/>
+      <w:r>
+        <w:rPr>
+          <w:rFonts w:ascii="Consolas" w:hAnsi="Consolas"/>
+          <w:sz w:val="20"/>
+          <w:szCs w:val="20"/>
+          <w:lang w:val="en-US"/>
+        </w:rPr>
+        <w:t>&lt;&lt;p;</w:t>
+      </w:r>
+    </w:p>
+    <w:p>
+      <w:pPr>
+        <w:rPr>
+          <w:rFonts w:ascii="Consolas" w:hAnsi="Consolas"/>
+          <w:sz w:val="20"/>
+          <w:szCs w:val="20"/>
+          <w:lang w:val="en-US"/>
+        </w:rPr>
+      </w:pPr>
+    </w:p>
+    <w:p>
+      <w:pPr>
+        <w:rPr>
+          <w:rFonts w:ascii="Consolas" w:hAnsi="Consolas"/>
+          <w:sz w:val="20"/>
+          <w:szCs w:val="20"/>
+          <w:lang w:val="en-US"/>
+        </w:rPr>
+      </w:pPr>
+    </w:p>
+    <w:p>
+      <w:pPr>
+        <w:rPr>
+          <w:rFonts w:ascii="Consolas" w:hAnsi="Consolas"/>
+          <w:sz w:val="20"/>
+          <w:szCs w:val="20"/>
+          <w:lang w:val="en-US"/>
+        </w:rPr>
+      </w:pPr>
+      <w:r>
+        <w:rPr>
+          <w:rFonts w:ascii="Consolas" w:hAnsi="Consolas"/>
+          <w:sz w:val="20"/>
+          <w:szCs w:val="20"/>
+          <w:lang w:val="en-US"/>
+        </w:rPr>
+        <w:t xml:space="preserve">    </w:t>
+      </w:r>
+      <w:proofErr w:type="spellStart"/>
+      <w:r>
+        <w:rPr>
+          <w:rFonts w:ascii="Consolas" w:hAnsi="Consolas"/>
+          <w:sz w:val="20"/>
+          <w:szCs w:val="20"/>
+          <w:lang w:val="en-US"/>
+        </w:rPr>
+        <w:t>std</w:t>
+      </w:r>
+      <w:proofErr w:type="spellEnd"/>
+      <w:r>
+        <w:rPr>
+          <w:rFonts w:ascii="Consolas" w:hAnsi="Consolas"/>
+          <w:sz w:val="20"/>
+          <w:szCs w:val="20"/>
+          <w:lang w:val="en-US"/>
+        </w:rPr>
+        <w:t>::</w:t>
+      </w:r>
+      <w:proofErr w:type="spellStart"/>
+      <w:r>
+        <w:rPr>
+          <w:rFonts w:ascii="Consolas" w:hAnsi="Consolas"/>
+          <w:sz w:val="20"/>
+          <w:szCs w:val="20"/>
+          <w:lang w:val="en-US"/>
+        </w:rPr>
+        <w:t>cout</w:t>
+      </w:r>
+      <w:proofErr w:type="spellEnd"/>
+      <w:r>
+        <w:rPr>
+          <w:rFonts w:ascii="Consolas" w:hAnsi="Consolas"/>
+          <w:sz w:val="20"/>
+          <w:szCs w:val="20"/>
+          <w:lang w:val="en-US"/>
+        </w:rPr>
+        <w:t>&lt;&lt;"-----------\n";</w:t>
+      </w:r>
+    </w:p>
+    <w:p>
+      <w:pPr>
+        <w:rPr>
+          <w:rFonts w:ascii="Consolas" w:hAnsi="Consolas"/>
+          <w:sz w:val="20"/>
+          <w:szCs w:val="20"/>
+          <w:lang w:val="en-US"/>
+        </w:rPr>
+      </w:pPr>
+      <w:r>
+        <w:rPr>
+          <w:rFonts w:ascii="Consolas" w:hAnsi="Consolas"/>
+          <w:sz w:val="20"/>
+          <w:szCs w:val="20"/>
+          <w:lang w:val="en-US"/>
+        </w:rPr>
+        <w:t xml:space="preserve">    </w:t>
+      </w:r>
+      <w:proofErr w:type="spellStart"/>
+      <w:r>
+        <w:rPr>
+          <w:rFonts w:ascii="Consolas" w:hAnsi="Consolas"/>
+          <w:sz w:val="20"/>
+          <w:szCs w:val="20"/>
+          <w:lang w:val="en-US"/>
+        </w:rPr>
+        <w:t>std</w:t>
+      </w:r>
+      <w:proofErr w:type="spellEnd"/>
+      <w:r>
+        <w:rPr>
+          <w:rFonts w:ascii="Consolas" w:hAnsi="Consolas"/>
+          <w:sz w:val="20"/>
+          <w:szCs w:val="20"/>
+          <w:lang w:val="en-US"/>
+        </w:rPr>
+        <w:t>::</w:t>
+      </w:r>
+      <w:proofErr w:type="spellStart"/>
+      <w:r>
+        <w:rPr>
+          <w:rFonts w:ascii="Consolas" w:hAnsi="Consolas"/>
+          <w:sz w:val="20"/>
+          <w:szCs w:val="20"/>
+          <w:lang w:val="en-US"/>
+        </w:rPr>
+        <w:t>cout</w:t>
+      </w:r>
+      <w:proofErr w:type="spellEnd"/>
+      <w:r>
+        <w:rPr>
+          <w:rFonts w:ascii="Consolas" w:hAnsi="Consolas"/>
+          <w:sz w:val="20"/>
+          <w:szCs w:val="20"/>
+          <w:lang w:val="en-US"/>
+        </w:rPr>
+        <w:t>&lt;&lt;"Rectangle\n";</w:t>
+      </w:r>
+    </w:p>
+    <w:p>
+      <w:pPr>
+        <w:rPr>
+          <w:rFonts w:ascii="Consolas" w:hAnsi="Consolas"/>
+          <w:sz w:val="20"/>
+          <w:szCs w:val="20"/>
+          <w:lang w:val="en-US"/>
+        </w:rPr>
+      </w:pPr>
+      <w:r>
+        <w:rPr>
+          <w:rFonts w:ascii="Consolas" w:hAnsi="Consolas"/>
+          <w:sz w:val="20"/>
+          <w:szCs w:val="20"/>
+          <w:lang w:val="en-US"/>
+        </w:rPr>
+        <w:t xml:space="preserve">    </w:t>
+      </w:r>
+      <w:proofErr w:type="spellStart"/>
+      <w:r>
+        <w:rPr>
+          <w:rFonts w:ascii="Consolas" w:hAnsi="Consolas"/>
+          <w:sz w:val="20"/>
+          <w:szCs w:val="20"/>
+          <w:lang w:val="en-US"/>
+        </w:rPr>
+        <w:t>std</w:t>
+      </w:r>
+      <w:proofErr w:type="spellEnd"/>
+      <w:r>
+        <w:rPr>
+          <w:rFonts w:ascii="Consolas" w:hAnsi="Consolas"/>
+          <w:sz w:val="20"/>
+          <w:szCs w:val="20"/>
+          <w:lang w:val="en-US"/>
+        </w:rPr>
+        <w:t>::</w:t>
+      </w:r>
+      <w:proofErr w:type="spellStart"/>
+      <w:r>
+        <w:rPr>
+          <w:rFonts w:ascii="Consolas" w:hAnsi="Consolas"/>
+          <w:sz w:val="20"/>
+          <w:szCs w:val="20"/>
+          <w:lang w:val="en-US"/>
+        </w:rPr>
+        <w:t>cout</w:t>
+      </w:r>
+      <w:proofErr w:type="spellEnd"/>
+      <w:r>
+        <w:rPr>
+          <w:rFonts w:ascii="Consolas" w:hAnsi="Consolas"/>
+          <w:sz w:val="20"/>
+          <w:szCs w:val="20"/>
+          <w:lang w:val="en-US"/>
+        </w:rPr>
+        <w:t>&lt;&lt;"-----------\n";</w:t>
+      </w:r>
+    </w:p>
+    <w:p>
+      <w:pPr>
+        <w:rPr>
+          <w:rFonts w:ascii="Consolas" w:hAnsi="Consolas"/>
+          <w:sz w:val="20"/>
+          <w:szCs w:val="20"/>
+          <w:lang w:val="en-US"/>
+        </w:rPr>
+      </w:pPr>
+      <w:r>
+        <w:rPr>
+          <w:rFonts w:ascii="Consolas" w:hAnsi="Consolas"/>
+          <w:sz w:val="20"/>
+          <w:szCs w:val="20"/>
+          <w:lang w:val="en-US"/>
+        </w:rPr>
+        <w:t xml:space="preserve">    Rectangle </w:t>
+      </w:r>
       <w:proofErr w:type="gramStart"/>
       <w:r>
         <w:rPr>
           <w:rFonts w:ascii="Consolas" w:hAnsi="Consolas"/>
           <w:sz w:val="20"/>
           <w:szCs w:val="20"/>
-        </w:rPr>
-        <w:t>out</w:t>
-      </w:r>
-      <w:proofErr w:type="spellEnd"/>
-      <w:r>
-        <w:rPr>
-          <w:rFonts w:ascii="Consolas" w:hAnsi="Consolas"/>
-          <w:sz w:val="20"/>
-          <w:szCs w:val="20"/>
-        </w:rPr>
-        <w:t>&lt;</w:t>
+          <w:lang w:val="en-US"/>
+        </w:rPr>
+        <w:t>r(</w:t>
       </w:r>
       <w:proofErr w:type="gramEnd"/>
       <w:r>
@@ -10518,25 +12764,274 @@
           <w:rFonts w:ascii="Consolas" w:hAnsi="Consolas"/>
           <w:sz w:val="20"/>
           <w:szCs w:val="20"/>
-        </w:rPr>
-        <w:t>&lt;"Большой радиус "&lt;&lt; R&lt;&lt;"\n";</w:t>
-      </w:r>
-    </w:p>
-    <w:p>
-      <w:pPr>
-        <w:rPr>
-          <w:rFonts w:ascii="Consolas" w:hAnsi="Consolas"/>
-          <w:sz w:val="20"/>
-          <w:szCs w:val="20"/>
-        </w:rPr>
-      </w:pPr>
-      <w:r>
-        <w:rPr>
-          <w:rFonts w:ascii="Consolas" w:hAnsi="Consolas"/>
-          <w:sz w:val="20"/>
-          <w:szCs w:val="20"/>
-        </w:rPr>
-        <w:t xml:space="preserve">        </w:t>
+          <w:lang w:val="en-US"/>
+        </w:rPr>
+        <w:t>0,0,2,3);</w:t>
+      </w:r>
+    </w:p>
+    <w:p>
+      <w:pPr>
+        <w:rPr>
+          <w:rFonts w:ascii="Consolas" w:hAnsi="Consolas"/>
+          <w:sz w:val="20"/>
+          <w:szCs w:val="20"/>
+          <w:lang w:val="en-US"/>
+        </w:rPr>
+      </w:pPr>
+      <w:r>
+        <w:rPr>
+          <w:rFonts w:ascii="Consolas" w:hAnsi="Consolas"/>
+          <w:sz w:val="20"/>
+          <w:szCs w:val="20"/>
+          <w:lang w:val="en-US"/>
+        </w:rPr>
+        <w:t xml:space="preserve">    </w:t>
+      </w:r>
+      <w:proofErr w:type="spellStart"/>
+      <w:r>
+        <w:rPr>
+          <w:rFonts w:ascii="Consolas" w:hAnsi="Consolas"/>
+          <w:sz w:val="20"/>
+          <w:szCs w:val="20"/>
+          <w:lang w:val="en-US"/>
+        </w:rPr>
+        <w:t>std</w:t>
+      </w:r>
+      <w:proofErr w:type="spellEnd"/>
+      <w:r>
+        <w:rPr>
+          <w:rFonts w:ascii="Consolas" w:hAnsi="Consolas"/>
+          <w:sz w:val="20"/>
+          <w:szCs w:val="20"/>
+          <w:lang w:val="en-US"/>
+        </w:rPr>
+        <w:t>::</w:t>
+      </w:r>
+      <w:proofErr w:type="spellStart"/>
+      <w:r>
+        <w:rPr>
+          <w:rFonts w:ascii="Consolas" w:hAnsi="Consolas"/>
+          <w:sz w:val="20"/>
+          <w:szCs w:val="20"/>
+          <w:lang w:val="en-US"/>
+        </w:rPr>
+        <w:t>cout</w:t>
+      </w:r>
+      <w:proofErr w:type="spellEnd"/>
+      <w:r>
+        <w:rPr>
+          <w:rFonts w:ascii="Consolas" w:hAnsi="Consolas"/>
+          <w:sz w:val="20"/>
+          <w:szCs w:val="20"/>
+          <w:lang w:val="en-US"/>
+        </w:rPr>
+        <w:t>&lt;&lt;r;</w:t>
+      </w:r>
+    </w:p>
+    <w:p>
+      <w:pPr>
+        <w:rPr>
+          <w:rFonts w:ascii="Consolas" w:hAnsi="Consolas"/>
+          <w:sz w:val="20"/>
+          <w:szCs w:val="20"/>
+          <w:lang w:val="en-US"/>
+        </w:rPr>
+      </w:pPr>
+    </w:p>
+    <w:p>
+      <w:pPr>
+        <w:rPr>
+          <w:rFonts w:ascii="Consolas" w:hAnsi="Consolas"/>
+          <w:sz w:val="20"/>
+          <w:szCs w:val="20"/>
+          <w:lang w:val="en-US"/>
+        </w:rPr>
+      </w:pPr>
+      <w:r>
+        <w:rPr>
+          <w:rFonts w:ascii="Consolas" w:hAnsi="Consolas"/>
+          <w:sz w:val="20"/>
+          <w:szCs w:val="20"/>
+          <w:lang w:val="en-US"/>
+        </w:rPr>
+        <w:t xml:space="preserve">    </w:t>
+      </w:r>
+      <w:proofErr w:type="spellStart"/>
+      <w:r>
+        <w:rPr>
+          <w:rFonts w:ascii="Consolas" w:hAnsi="Consolas"/>
+          <w:sz w:val="20"/>
+          <w:szCs w:val="20"/>
+          <w:lang w:val="en-US"/>
+        </w:rPr>
+        <w:t>std</w:t>
+      </w:r>
+      <w:proofErr w:type="spellEnd"/>
+      <w:r>
+        <w:rPr>
+          <w:rFonts w:ascii="Consolas" w:hAnsi="Consolas"/>
+          <w:sz w:val="20"/>
+          <w:szCs w:val="20"/>
+          <w:lang w:val="en-US"/>
+        </w:rPr>
+        <w:t>::</w:t>
+      </w:r>
+      <w:proofErr w:type="spellStart"/>
+      <w:r>
+        <w:rPr>
+          <w:rFonts w:ascii="Consolas" w:hAnsi="Consolas"/>
+          <w:sz w:val="20"/>
+          <w:szCs w:val="20"/>
+          <w:lang w:val="en-US"/>
+        </w:rPr>
+        <w:t>cout</w:t>
+      </w:r>
+      <w:proofErr w:type="spellEnd"/>
+      <w:r>
+        <w:rPr>
+          <w:rFonts w:ascii="Consolas" w:hAnsi="Consolas"/>
+          <w:sz w:val="20"/>
+          <w:szCs w:val="20"/>
+          <w:lang w:val="en-US"/>
+        </w:rPr>
+        <w:t>&lt;&lt;"-----------\n";</w:t>
+      </w:r>
+    </w:p>
+    <w:p>
+      <w:pPr>
+        <w:rPr>
+          <w:rFonts w:ascii="Consolas" w:hAnsi="Consolas"/>
+          <w:sz w:val="20"/>
+          <w:szCs w:val="20"/>
+          <w:lang w:val="en-US"/>
+        </w:rPr>
+      </w:pPr>
+      <w:r>
+        <w:rPr>
+          <w:rFonts w:ascii="Consolas" w:hAnsi="Consolas"/>
+          <w:sz w:val="20"/>
+          <w:szCs w:val="20"/>
+          <w:lang w:val="en-US"/>
+        </w:rPr>
+        <w:t xml:space="preserve">    </w:t>
+      </w:r>
+      <w:proofErr w:type="spellStart"/>
+      <w:r>
+        <w:rPr>
+          <w:rFonts w:ascii="Consolas" w:hAnsi="Consolas"/>
+          <w:sz w:val="20"/>
+          <w:szCs w:val="20"/>
+          <w:lang w:val="en-US"/>
+        </w:rPr>
+        <w:t>std</w:t>
+      </w:r>
+      <w:proofErr w:type="spellEnd"/>
+      <w:r>
+        <w:rPr>
+          <w:rFonts w:ascii="Consolas" w:hAnsi="Consolas"/>
+          <w:sz w:val="20"/>
+          <w:szCs w:val="20"/>
+          <w:lang w:val="en-US"/>
+        </w:rPr>
+        <w:t>::</w:t>
+      </w:r>
+      <w:proofErr w:type="spellStart"/>
+      <w:r>
+        <w:rPr>
+          <w:rFonts w:ascii="Consolas" w:hAnsi="Consolas"/>
+          <w:sz w:val="20"/>
+          <w:szCs w:val="20"/>
+          <w:lang w:val="en-US"/>
+        </w:rPr>
+        <w:t>cout</w:t>
+      </w:r>
+      <w:proofErr w:type="spellEnd"/>
+      <w:r>
+        <w:rPr>
+          <w:rFonts w:ascii="Consolas" w:hAnsi="Consolas"/>
+          <w:sz w:val="20"/>
+          <w:szCs w:val="20"/>
+          <w:lang w:val="en-US"/>
+        </w:rPr>
+        <w:t>&lt;&lt;"Edited Rectangle\n";</w:t>
+      </w:r>
+    </w:p>
+    <w:p>
+      <w:pPr>
+        <w:rPr>
+          <w:rFonts w:ascii="Consolas" w:hAnsi="Consolas"/>
+          <w:sz w:val="20"/>
+          <w:szCs w:val="20"/>
+          <w:lang w:val="en-US"/>
+        </w:rPr>
+      </w:pPr>
+      <w:r>
+        <w:rPr>
+          <w:rFonts w:ascii="Consolas" w:hAnsi="Consolas"/>
+          <w:sz w:val="20"/>
+          <w:szCs w:val="20"/>
+          <w:lang w:val="en-US"/>
+        </w:rPr>
+        <w:t xml:space="preserve">    </w:t>
+      </w:r>
+      <w:proofErr w:type="spellStart"/>
+      <w:r>
+        <w:rPr>
+          <w:rFonts w:ascii="Consolas" w:hAnsi="Consolas"/>
+          <w:sz w:val="20"/>
+          <w:szCs w:val="20"/>
+          <w:lang w:val="en-US"/>
+        </w:rPr>
+        <w:t>std</w:t>
+      </w:r>
+      <w:proofErr w:type="spellEnd"/>
+      <w:r>
+        <w:rPr>
+          <w:rFonts w:ascii="Consolas" w:hAnsi="Consolas"/>
+          <w:sz w:val="20"/>
+          <w:szCs w:val="20"/>
+          <w:lang w:val="en-US"/>
+        </w:rPr>
+        <w:t>::</w:t>
+      </w:r>
+      <w:proofErr w:type="spellStart"/>
+      <w:r>
+        <w:rPr>
+          <w:rFonts w:ascii="Consolas" w:hAnsi="Consolas"/>
+          <w:sz w:val="20"/>
+          <w:szCs w:val="20"/>
+          <w:lang w:val="en-US"/>
+        </w:rPr>
+        <w:t>cout</w:t>
+      </w:r>
+      <w:proofErr w:type="spellEnd"/>
+      <w:r>
+        <w:rPr>
+          <w:rFonts w:ascii="Consolas" w:hAnsi="Consolas"/>
+          <w:sz w:val="20"/>
+          <w:szCs w:val="20"/>
+          <w:lang w:val="en-US"/>
+        </w:rPr>
+        <w:t>&lt;&lt;"-----------\n";</w:t>
+      </w:r>
+    </w:p>
+    <w:p>
+      <w:pPr>
+        <w:rPr>
+          <w:rFonts w:ascii="Consolas" w:hAnsi="Consolas"/>
+          <w:sz w:val="20"/>
+          <w:szCs w:val="20"/>
+          <w:lang w:val="en-US"/>
+        </w:rPr>
+      </w:pPr>
+      <w:r>
+        <w:rPr>
+          <w:rFonts w:ascii="Consolas" w:hAnsi="Consolas"/>
+          <w:sz w:val="20"/>
+          <w:szCs w:val="20"/>
+          <w:lang w:val="en-US"/>
+        </w:rPr>
+        <w:t xml:space="preserve">    </w:t>
       </w:r>
       <w:proofErr w:type="spellStart"/>
       <w:proofErr w:type="gramStart"/>
@@ -10545,17 +13040,19 @@
           <w:rFonts w:ascii="Consolas" w:hAnsi="Consolas"/>
           <w:sz w:val="20"/>
           <w:szCs w:val="20"/>
-        </w:rPr>
-        <w:t>out</w:t>
-      </w:r>
-      <w:proofErr w:type="spellEnd"/>
-      <w:r>
-        <w:rPr>
-          <w:rFonts w:ascii="Consolas" w:hAnsi="Consolas"/>
-          <w:sz w:val="20"/>
-          <w:szCs w:val="20"/>
-        </w:rPr>
-        <w:t>&lt;</w:t>
+          <w:lang w:val="en-US"/>
+        </w:rPr>
+        <w:t>r.changeAngle</w:t>
+      </w:r>
+      <w:proofErr w:type="spellEnd"/>
+      <w:r>
+        <w:rPr>
+          <w:rFonts w:ascii="Consolas" w:hAnsi="Consolas"/>
+          <w:sz w:val="20"/>
+          <w:szCs w:val="20"/>
+          <w:lang w:val="en-US"/>
+        </w:rPr>
+        <w:t>(</w:t>
       </w:r>
       <w:proofErr w:type="gramEnd"/>
       <w:r>
@@ -10563,25 +13060,28 @@
           <w:rFonts w:ascii="Consolas" w:hAnsi="Consolas"/>
           <w:sz w:val="20"/>
           <w:szCs w:val="20"/>
-        </w:rPr>
-        <w:t>&lt;"Малый радиус "&lt;&lt;r&lt;&lt;"\n";</w:t>
-      </w:r>
-    </w:p>
-    <w:p>
-      <w:pPr>
-        <w:rPr>
-          <w:rFonts w:ascii="Consolas" w:hAnsi="Consolas"/>
-          <w:sz w:val="20"/>
-          <w:szCs w:val="20"/>
-        </w:rPr>
-      </w:pPr>
-      <w:r>
-        <w:rPr>
-          <w:rFonts w:ascii="Consolas" w:hAnsi="Consolas"/>
-          <w:sz w:val="20"/>
-          <w:szCs w:val="20"/>
-        </w:rPr>
-        <w:t xml:space="preserve">        </w:t>
+          <w:lang w:val="en-US"/>
+        </w:rPr>
+        <w:t>90);</w:t>
+      </w:r>
+    </w:p>
+    <w:p>
+      <w:pPr>
+        <w:rPr>
+          <w:rFonts w:ascii="Consolas" w:hAnsi="Consolas"/>
+          <w:sz w:val="20"/>
+          <w:szCs w:val="20"/>
+          <w:lang w:val="en-US"/>
+        </w:rPr>
+      </w:pPr>
+      <w:r>
+        <w:rPr>
+          <w:rFonts w:ascii="Consolas" w:hAnsi="Consolas"/>
+          <w:sz w:val="20"/>
+          <w:szCs w:val="20"/>
+          <w:lang w:val="en-US"/>
+        </w:rPr>
+        <w:t xml:space="preserve">    </w:t>
       </w:r>
       <w:proofErr w:type="spellStart"/>
       <w:proofErr w:type="gramStart"/>
@@ -10590,17 +13090,19 @@
           <w:rFonts w:ascii="Consolas" w:hAnsi="Consolas"/>
           <w:sz w:val="20"/>
           <w:szCs w:val="20"/>
-        </w:rPr>
-        <w:t>out</w:t>
-      </w:r>
-      <w:proofErr w:type="spellEnd"/>
-      <w:r>
-        <w:rPr>
-          <w:rFonts w:ascii="Consolas" w:hAnsi="Consolas"/>
-          <w:sz w:val="20"/>
-          <w:szCs w:val="20"/>
-        </w:rPr>
-        <w:t>&lt;</w:t>
+          <w:lang w:val="en-US"/>
+        </w:rPr>
+        <w:t>r.changeColour</w:t>
+      </w:r>
+      <w:proofErr w:type="spellEnd"/>
+      <w:r>
+        <w:rPr>
+          <w:rFonts w:ascii="Consolas" w:hAnsi="Consolas"/>
+          <w:sz w:val="20"/>
+          <w:szCs w:val="20"/>
+          <w:lang w:val="en-US"/>
+        </w:rPr>
+        <w:t>(</w:t>
       </w:r>
       <w:proofErr w:type="gramEnd"/>
       <w:r>
@@ -10608,83 +13110,30 @@
           <w:rFonts w:ascii="Consolas" w:hAnsi="Consolas"/>
           <w:sz w:val="20"/>
           <w:szCs w:val="20"/>
-        </w:rPr>
-        <w:t xml:space="preserve">&lt;"Фокусное расстояние "&lt;&lt; </w:t>
-      </w:r>
-      <w:proofErr w:type="spellStart"/>
-      <w:r>
-        <w:rPr>
-          <w:rFonts w:ascii="Consolas" w:hAnsi="Consolas"/>
-          <w:sz w:val="20"/>
-          <w:szCs w:val="20"/>
-        </w:rPr>
-        <w:t>focdist</w:t>
-      </w:r>
-      <w:proofErr w:type="spellEnd"/>
-      <w:r>
-        <w:rPr>
-          <w:rFonts w:ascii="Consolas" w:hAnsi="Consolas"/>
-          <w:sz w:val="20"/>
-          <w:szCs w:val="20"/>
-        </w:rPr>
-        <w:t>&lt;&lt;"\n";</w:t>
-      </w:r>
-    </w:p>
-    <w:p>
-      <w:pPr>
-        <w:rPr>
-          <w:rFonts w:ascii="Consolas" w:hAnsi="Consolas"/>
-          <w:sz w:val="20"/>
-          <w:szCs w:val="20"/>
-          <w:lang w:val="en-US"/>
-        </w:rPr>
-      </w:pPr>
-      <w:r>
-        <w:rPr>
-          <w:rFonts w:ascii="Consolas" w:hAnsi="Consolas"/>
-          <w:sz w:val="20"/>
-          <w:szCs w:val="20"/>
+          <w:lang w:val="en-US"/>
+        </w:rPr>
+        <w:t>5,77,133);</w:t>
+      </w:r>
+    </w:p>
+    <w:p>
+      <w:pPr>
+        <w:rPr>
+          <w:rFonts w:ascii="Consolas" w:hAnsi="Consolas"/>
+          <w:sz w:val="20"/>
+          <w:szCs w:val="20"/>
+          <w:lang w:val="en-US"/>
+        </w:rPr>
+      </w:pPr>
+      <w:r>
+        <w:rPr>
+          <w:rFonts w:ascii="Consolas" w:hAnsi="Consolas"/>
+          <w:sz w:val="20"/>
+          <w:szCs w:val="20"/>
+          <w:lang w:val="en-US"/>
         </w:rPr>
         <w:t xml:space="preserve">    </w:t>
       </w:r>
-      <w:r>
-        <w:rPr>
-          <w:rFonts w:ascii="Consolas" w:hAnsi="Consolas"/>
-          <w:sz w:val="20"/>
-          <w:szCs w:val="20"/>
-          <w:lang w:val="en-US"/>
-        </w:rPr>
-        <w:t>}</w:t>
-      </w:r>
-    </w:p>
-    <w:p>
-      <w:pPr>
-        <w:rPr>
-          <w:rFonts w:ascii="Consolas" w:hAnsi="Consolas"/>
-          <w:sz w:val="20"/>
-          <w:szCs w:val="20"/>
-          <w:lang w:val="en-US"/>
-        </w:rPr>
-      </w:pPr>
-    </w:p>
-    <w:p>
-      <w:pPr>
-        <w:rPr>
-          <w:rFonts w:ascii="Consolas" w:hAnsi="Consolas"/>
-          <w:sz w:val="20"/>
-          <w:szCs w:val="20"/>
-          <w:lang w:val="en-US"/>
-        </w:rPr>
-      </w:pPr>
-      <w:r>
-        <w:rPr>
-          <w:rFonts w:ascii="Consolas" w:hAnsi="Consolas"/>
-          <w:sz w:val="20"/>
-          <w:szCs w:val="20"/>
-          <w:lang w:val="en-US"/>
-        </w:rPr>
-        <w:t xml:space="preserve"> </w:t>
-      </w:r>
+      <w:proofErr w:type="spellStart"/>
       <w:proofErr w:type="gramStart"/>
       <w:r>
         <w:rPr>
@@ -10693,7 +13142,17 @@
           <w:szCs w:val="20"/>
           <w:lang w:val="en-US"/>
         </w:rPr>
-        <w:t>protected</w:t>
+        <w:t>r.changePos</w:t>
+      </w:r>
+      <w:proofErr w:type="spellEnd"/>
+      <w:r>
+        <w:rPr>
+          <w:rFonts w:ascii="Consolas" w:hAnsi="Consolas"/>
+          <w:sz w:val="20"/>
+          <w:szCs w:val="20"/>
+          <w:lang w:val="en-US"/>
+        </w:rPr>
+        <w:t>(</w:t>
       </w:r>
       <w:proofErr w:type="gramEnd"/>
       <w:r>
@@ -10703,7 +13162,7 @@
           <w:szCs w:val="20"/>
           <w:lang w:val="en-US"/>
         </w:rPr>
-        <w:t>:</w:t>
+        <w:t>4,4);</w:t>
       </w:r>
     </w:p>
     <w:p>
@@ -10724,6 +13183,7 @@
         </w:rPr>
         <w:t xml:space="preserve">    </w:t>
       </w:r>
+      <w:proofErr w:type="spellStart"/>
       <w:proofErr w:type="gramStart"/>
       <w:r>
         <w:rPr>
@@ -10732,7 +13192,17 @@
           <w:szCs w:val="20"/>
           <w:lang w:val="en-US"/>
         </w:rPr>
-        <w:t>double</w:t>
+        <w:t>r.changeSize</w:t>
+      </w:r>
+      <w:proofErr w:type="spellEnd"/>
+      <w:r>
+        <w:rPr>
+          <w:rFonts w:ascii="Consolas" w:hAnsi="Consolas"/>
+          <w:sz w:val="20"/>
+          <w:szCs w:val="20"/>
+          <w:lang w:val="en-US"/>
+        </w:rPr>
+        <w:t>(</w:t>
       </w:r>
       <w:proofErr w:type="gramEnd"/>
       <w:r>
@@ -10742,7 +13212,7 @@
           <w:szCs w:val="20"/>
           <w:lang w:val="en-US"/>
         </w:rPr>
-        <w:t xml:space="preserve"> R, r;</w:t>
+        <w:t>-3);</w:t>
       </w:r>
     </w:p>
     <w:p>
@@ -10763,115 +13233,32 @@
         </w:rPr>
         <w:t xml:space="preserve">    </w:t>
       </w:r>
-      <w:proofErr w:type="gramStart"/>
-      <w:r>
-        <w:rPr>
-          <w:rFonts w:ascii="Consolas" w:hAnsi="Consolas"/>
-          <w:sz w:val="20"/>
-          <w:szCs w:val="20"/>
-          <w:lang w:val="en-US"/>
-        </w:rPr>
-        <w:t>double</w:t>
-      </w:r>
-      <w:proofErr w:type="gramEnd"/>
-      <w:r>
-        <w:rPr>
-          <w:rFonts w:ascii="Consolas" w:hAnsi="Consolas"/>
-          <w:sz w:val="20"/>
-          <w:szCs w:val="20"/>
-          <w:lang w:val="en-US"/>
-        </w:rPr>
-        <w:t xml:space="preserve"> </w:t>
-      </w:r>
-      <w:proofErr w:type="spellStart"/>
-      <w:r>
-        <w:rPr>
-          <w:rFonts w:ascii="Consolas" w:hAnsi="Consolas"/>
-          <w:sz w:val="20"/>
-          <w:szCs w:val="20"/>
-          <w:lang w:val="en-US"/>
-        </w:rPr>
-        <w:t>focdist</w:t>
-      </w:r>
-      <w:proofErr w:type="spellEnd"/>
-      <w:r>
-        <w:rPr>
-          <w:rFonts w:ascii="Consolas" w:hAnsi="Consolas"/>
-          <w:sz w:val="20"/>
-          <w:szCs w:val="20"/>
-          <w:lang w:val="en-US"/>
-        </w:rPr>
-        <w:t>;</w:t>
-      </w:r>
-    </w:p>
-    <w:p>
-      <w:pPr>
-        <w:rPr>
-          <w:rFonts w:ascii="Consolas" w:hAnsi="Consolas"/>
-          <w:sz w:val="20"/>
-          <w:szCs w:val="20"/>
-          <w:lang w:val="en-US"/>
-        </w:rPr>
-      </w:pPr>
-      <w:r>
-        <w:rPr>
-          <w:rFonts w:ascii="Consolas" w:hAnsi="Consolas"/>
-          <w:sz w:val="20"/>
-          <w:szCs w:val="20"/>
-          <w:lang w:val="en-US"/>
-        </w:rPr>
-        <w:t>};</w:t>
-      </w:r>
-    </w:p>
-    <w:p>
-      <w:pPr>
-        <w:rPr>
-          <w:rFonts w:ascii="Consolas" w:hAnsi="Consolas"/>
-          <w:sz w:val="20"/>
-          <w:szCs w:val="20"/>
-          <w:lang w:val="en-US"/>
-        </w:rPr>
-      </w:pPr>
-    </w:p>
-    <w:p>
-      <w:pPr>
-        <w:rPr>
-          <w:rFonts w:ascii="Consolas" w:hAnsi="Consolas"/>
-          <w:sz w:val="20"/>
-          <w:szCs w:val="20"/>
-          <w:lang w:val="en-US"/>
-        </w:rPr>
-      </w:pPr>
-      <w:proofErr w:type="spellStart"/>
-      <w:proofErr w:type="gramStart"/>
-      <w:r>
-        <w:rPr>
-          <w:rFonts w:ascii="Consolas" w:hAnsi="Consolas"/>
-          <w:sz w:val="20"/>
-          <w:szCs w:val="20"/>
-          <w:lang w:val="en-US"/>
-        </w:rPr>
-        <w:t>int</w:t>
-      </w:r>
-      <w:proofErr w:type="spellEnd"/>
-      <w:proofErr w:type="gramEnd"/>
-      <w:r>
-        <w:rPr>
-          <w:rFonts w:ascii="Consolas" w:hAnsi="Consolas"/>
-          <w:sz w:val="20"/>
-          <w:szCs w:val="20"/>
-          <w:lang w:val="en-US"/>
-        </w:rPr>
-        <w:t xml:space="preserve"> main(){</w:t>
-      </w:r>
-    </w:p>
-    <w:p>
-      <w:pPr>
-        <w:rPr>
-          <w:rFonts w:ascii="Consolas" w:hAnsi="Consolas"/>
-          <w:sz w:val="20"/>
-          <w:szCs w:val="20"/>
-          <w:lang w:val="en-US"/>
+      <w:r>
+        <w:rPr>
+          <w:rFonts w:ascii="Consolas" w:hAnsi="Consolas"/>
+          <w:sz w:val="20"/>
+          <w:szCs w:val="20"/>
+          <w:lang w:val="en-US"/>
+        </w:rPr>
+        <w:t>std::cout&lt;&lt;r;</w:t>
+      </w:r>
+    </w:p>
+    <w:p>
+      <w:pPr>
+        <w:rPr>
+          <w:rFonts w:ascii="Consolas" w:hAnsi="Consolas"/>
+          <w:sz w:val="20"/>
+          <w:szCs w:val="20"/>
+          <w:lang w:val="en-US"/>
+        </w:rPr>
+      </w:pPr>
+    </w:p>
+    <w:p>
+      <w:pPr>
+        <w:rPr>
+          <w:rFonts w:ascii="Consolas" w:hAnsi="Consolas"/>
+          <w:sz w:val="20"/>
+          <w:szCs w:val="20"/>
         </w:rPr>
       </w:pPr>
       <w:r>
@@ -10883,2756 +13270,13 @@
         </w:rPr>
         <w:t xml:space="preserve">    </w:t>
       </w:r>
-      <w:proofErr w:type="spellStart"/>
-      <w:r>
-        <w:rPr>
-          <w:rFonts w:ascii="Consolas" w:hAnsi="Consolas"/>
-          <w:sz w:val="20"/>
-          <w:szCs w:val="20"/>
-          <w:lang w:val="en-US"/>
-        </w:rPr>
-        <w:t>std</w:t>
-      </w:r>
-      <w:proofErr w:type="spellEnd"/>
-      <w:r>
-        <w:rPr>
-          <w:rFonts w:ascii="Consolas" w:hAnsi="Consolas"/>
-          <w:sz w:val="20"/>
-          <w:szCs w:val="20"/>
-          <w:lang w:val="en-US"/>
-        </w:rPr>
-        <w:t>::</w:t>
-      </w:r>
-      <w:proofErr w:type="spellStart"/>
-      <w:r>
-        <w:rPr>
-          <w:rFonts w:ascii="Consolas" w:hAnsi="Consolas"/>
-          <w:sz w:val="20"/>
-          <w:szCs w:val="20"/>
-          <w:lang w:val="en-US"/>
-        </w:rPr>
-        <w:t>cout</w:t>
-      </w:r>
-      <w:proofErr w:type="spellEnd"/>
-      <w:r>
-        <w:rPr>
-          <w:rFonts w:ascii="Consolas" w:hAnsi="Consolas"/>
-          <w:sz w:val="20"/>
-          <w:szCs w:val="20"/>
-          <w:lang w:val="en-US"/>
-        </w:rPr>
-        <w:t>&lt;&lt;"-----------\n";</w:t>
-      </w:r>
-    </w:p>
-    <w:p>
-      <w:pPr>
-        <w:rPr>
-          <w:rFonts w:ascii="Consolas" w:hAnsi="Consolas"/>
-          <w:sz w:val="20"/>
-          <w:szCs w:val="20"/>
-          <w:lang w:val="en-US"/>
-        </w:rPr>
-      </w:pPr>
-      <w:r>
-        <w:rPr>
-          <w:rFonts w:ascii="Consolas" w:hAnsi="Consolas"/>
-          <w:sz w:val="20"/>
-          <w:szCs w:val="20"/>
-          <w:lang w:val="en-US"/>
-        </w:rPr>
-        <w:t xml:space="preserve">    </w:t>
-      </w:r>
-      <w:proofErr w:type="spellStart"/>
-      <w:r>
-        <w:rPr>
-          <w:rFonts w:ascii="Consolas" w:hAnsi="Consolas"/>
-          <w:sz w:val="20"/>
-          <w:szCs w:val="20"/>
-          <w:lang w:val="en-US"/>
-        </w:rPr>
-        <w:t>std</w:t>
-      </w:r>
-      <w:proofErr w:type="spellEnd"/>
-      <w:r>
-        <w:rPr>
-          <w:rFonts w:ascii="Consolas" w:hAnsi="Consolas"/>
-          <w:sz w:val="20"/>
-          <w:szCs w:val="20"/>
-          <w:lang w:val="en-US"/>
-        </w:rPr>
-        <w:t>::</w:t>
-      </w:r>
-      <w:proofErr w:type="spellStart"/>
-      <w:r>
-        <w:rPr>
-          <w:rFonts w:ascii="Consolas" w:hAnsi="Consolas"/>
-          <w:sz w:val="20"/>
-          <w:szCs w:val="20"/>
-          <w:lang w:val="en-US"/>
-        </w:rPr>
-        <w:t>cout</w:t>
-      </w:r>
-      <w:proofErr w:type="spellEnd"/>
-      <w:r>
-        <w:rPr>
-          <w:rFonts w:ascii="Consolas" w:hAnsi="Consolas"/>
-          <w:sz w:val="20"/>
-          <w:szCs w:val="20"/>
-          <w:lang w:val="en-US"/>
-        </w:rPr>
-        <w:t>&lt;&lt;"Shape\n";</w:t>
-      </w:r>
-    </w:p>
-    <w:p>
-      <w:pPr>
-        <w:rPr>
-          <w:rFonts w:ascii="Consolas" w:hAnsi="Consolas"/>
-          <w:sz w:val="20"/>
-          <w:szCs w:val="20"/>
-          <w:lang w:val="en-US"/>
-        </w:rPr>
-      </w:pPr>
-      <w:r>
-        <w:rPr>
-          <w:rFonts w:ascii="Consolas" w:hAnsi="Consolas"/>
-          <w:sz w:val="20"/>
-          <w:szCs w:val="20"/>
-          <w:lang w:val="en-US"/>
-        </w:rPr>
-        <w:t xml:space="preserve">    </w:t>
-      </w:r>
-      <w:proofErr w:type="spellStart"/>
-      <w:r>
-        <w:rPr>
-          <w:rFonts w:ascii="Consolas" w:hAnsi="Consolas"/>
-          <w:sz w:val="20"/>
-          <w:szCs w:val="20"/>
-          <w:lang w:val="en-US"/>
-        </w:rPr>
-        <w:t>std</w:t>
-      </w:r>
-      <w:proofErr w:type="spellEnd"/>
-      <w:r>
-        <w:rPr>
-          <w:rFonts w:ascii="Consolas" w:hAnsi="Consolas"/>
-          <w:sz w:val="20"/>
-          <w:szCs w:val="20"/>
-          <w:lang w:val="en-US"/>
-        </w:rPr>
-        <w:t>::</w:t>
-      </w:r>
-      <w:proofErr w:type="spellStart"/>
-      <w:r>
-        <w:rPr>
-          <w:rFonts w:ascii="Consolas" w:hAnsi="Consolas"/>
-          <w:sz w:val="20"/>
-          <w:szCs w:val="20"/>
-          <w:lang w:val="en-US"/>
-        </w:rPr>
-        <w:t>cout</w:t>
-      </w:r>
-      <w:proofErr w:type="spellEnd"/>
-      <w:r>
-        <w:rPr>
-          <w:rFonts w:ascii="Consolas" w:hAnsi="Consolas"/>
-          <w:sz w:val="20"/>
-          <w:szCs w:val="20"/>
-          <w:lang w:val="en-US"/>
-        </w:rPr>
-        <w:t>&lt;&lt;"-----------\n";</w:t>
-      </w:r>
-    </w:p>
-    <w:p>
-      <w:pPr>
-        <w:rPr>
-          <w:rFonts w:ascii="Consolas" w:hAnsi="Consolas"/>
-          <w:sz w:val="20"/>
-          <w:szCs w:val="20"/>
-          <w:lang w:val="en-US"/>
-        </w:rPr>
-      </w:pPr>
-      <w:r>
-        <w:rPr>
-          <w:rFonts w:ascii="Consolas" w:hAnsi="Consolas"/>
-          <w:sz w:val="20"/>
-          <w:szCs w:val="20"/>
-          <w:lang w:val="en-US"/>
-        </w:rPr>
-        <w:t xml:space="preserve">    Shape </w:t>
-      </w:r>
-      <w:proofErr w:type="spellStart"/>
-      <w:proofErr w:type="gramStart"/>
-      <w:r>
-        <w:rPr>
-          <w:rFonts w:ascii="Consolas" w:hAnsi="Consolas"/>
-          <w:sz w:val="20"/>
-          <w:szCs w:val="20"/>
-          <w:lang w:val="en-US"/>
-        </w:rPr>
-        <w:t>sh</w:t>
-      </w:r>
-      <w:proofErr w:type="spellEnd"/>
-      <w:r>
-        <w:rPr>
-          <w:rFonts w:ascii="Consolas" w:hAnsi="Consolas"/>
-          <w:sz w:val="20"/>
-          <w:szCs w:val="20"/>
-          <w:lang w:val="en-US"/>
-        </w:rPr>
-        <w:t>(</w:t>
-      </w:r>
-      <w:proofErr w:type="gramEnd"/>
-      <w:r>
-        <w:rPr>
-          <w:rFonts w:ascii="Consolas" w:hAnsi="Consolas"/>
-          <w:sz w:val="20"/>
-          <w:szCs w:val="20"/>
-          <w:lang w:val="en-US"/>
-        </w:rPr>
-        <w:t>3,4);</w:t>
-      </w:r>
-    </w:p>
-    <w:p>
-      <w:pPr>
-        <w:rPr>
-          <w:rFonts w:ascii="Consolas" w:hAnsi="Consolas"/>
-          <w:sz w:val="20"/>
-          <w:szCs w:val="20"/>
-          <w:lang w:val="en-US"/>
-        </w:rPr>
-      </w:pPr>
-      <w:r>
-        <w:rPr>
-          <w:rFonts w:ascii="Consolas" w:hAnsi="Consolas"/>
-          <w:sz w:val="20"/>
-          <w:szCs w:val="20"/>
-          <w:lang w:val="en-US"/>
-        </w:rPr>
-        <w:t xml:space="preserve">    </w:t>
-      </w:r>
-      <w:proofErr w:type="spellStart"/>
-      <w:proofErr w:type="gramStart"/>
-      <w:r>
-        <w:rPr>
-          <w:rFonts w:ascii="Consolas" w:hAnsi="Consolas"/>
-          <w:sz w:val="20"/>
-          <w:szCs w:val="20"/>
-          <w:lang w:val="en-US"/>
-        </w:rPr>
-        <w:t>sh.changeAngle</w:t>
-      </w:r>
-      <w:proofErr w:type="spellEnd"/>
-      <w:r>
-        <w:rPr>
-          <w:rFonts w:ascii="Consolas" w:hAnsi="Consolas"/>
-          <w:sz w:val="20"/>
-          <w:szCs w:val="20"/>
-          <w:lang w:val="en-US"/>
-        </w:rPr>
-        <w:t>(</w:t>
-      </w:r>
-      <w:proofErr w:type="gramEnd"/>
-      <w:r>
-        <w:rPr>
-          <w:rFonts w:ascii="Consolas" w:hAnsi="Consolas"/>
-          <w:sz w:val="20"/>
-          <w:szCs w:val="20"/>
-          <w:lang w:val="en-US"/>
-        </w:rPr>
-        <w:t>380);</w:t>
-      </w:r>
-    </w:p>
-    <w:p>
-      <w:pPr>
-        <w:rPr>
-          <w:rFonts w:ascii="Consolas" w:hAnsi="Consolas"/>
-          <w:sz w:val="20"/>
-          <w:szCs w:val="20"/>
-          <w:lang w:val="en-US"/>
-        </w:rPr>
-      </w:pPr>
-      <w:r>
-        <w:rPr>
-          <w:rFonts w:ascii="Consolas" w:hAnsi="Consolas"/>
-          <w:sz w:val="20"/>
-          <w:szCs w:val="20"/>
-          <w:lang w:val="en-US"/>
-        </w:rPr>
-        <w:t xml:space="preserve">    </w:t>
-      </w:r>
-      <w:proofErr w:type="spellStart"/>
-      <w:proofErr w:type="gramStart"/>
-      <w:r>
-        <w:rPr>
-          <w:rFonts w:ascii="Consolas" w:hAnsi="Consolas"/>
-          <w:sz w:val="20"/>
-          <w:szCs w:val="20"/>
-          <w:lang w:val="en-US"/>
-        </w:rPr>
-        <w:t>sh.changeColour</w:t>
-      </w:r>
-      <w:proofErr w:type="spellEnd"/>
-      <w:r>
-        <w:rPr>
-          <w:rFonts w:ascii="Consolas" w:hAnsi="Consolas"/>
-          <w:sz w:val="20"/>
-          <w:szCs w:val="20"/>
-          <w:lang w:val="en-US"/>
-        </w:rPr>
-        <w:t>(</w:t>
-      </w:r>
-      <w:proofErr w:type="gramEnd"/>
-      <w:r>
-        <w:rPr>
-          <w:rFonts w:ascii="Consolas" w:hAnsi="Consolas"/>
-          <w:sz w:val="20"/>
-          <w:szCs w:val="20"/>
-          <w:lang w:val="en-US"/>
-        </w:rPr>
-        <w:t>5,77,133);</w:t>
-      </w:r>
-    </w:p>
-    <w:p>
-      <w:pPr>
-        <w:rPr>
-          <w:rFonts w:ascii="Consolas" w:hAnsi="Consolas"/>
-          <w:sz w:val="20"/>
-          <w:szCs w:val="20"/>
-          <w:lang w:val="en-US"/>
-        </w:rPr>
-      </w:pPr>
-      <w:r>
-        <w:rPr>
-          <w:rFonts w:ascii="Consolas" w:hAnsi="Consolas"/>
-          <w:sz w:val="20"/>
-          <w:szCs w:val="20"/>
-          <w:lang w:val="en-US"/>
-        </w:rPr>
-        <w:t xml:space="preserve">  /</w:t>
-      </w:r>
-      <w:proofErr w:type="gramStart"/>
-      <w:r>
-        <w:rPr>
-          <w:rFonts w:ascii="Consolas" w:hAnsi="Consolas"/>
-          <w:sz w:val="20"/>
-          <w:szCs w:val="20"/>
-          <w:lang w:val="en-US"/>
-        </w:rPr>
-        <w:t xml:space="preserve">/  </w:t>
-      </w:r>
-      <w:proofErr w:type="spellStart"/>
-      <w:r>
-        <w:rPr>
-          <w:rFonts w:ascii="Consolas" w:hAnsi="Consolas"/>
-          <w:sz w:val="20"/>
-          <w:szCs w:val="20"/>
-          <w:lang w:val="en-US"/>
-        </w:rPr>
-        <w:t>sh.changePos</w:t>
-      </w:r>
-      <w:proofErr w:type="spellEnd"/>
-      <w:proofErr w:type="gramEnd"/>
-      <w:r>
-        <w:rPr>
-          <w:rFonts w:ascii="Consolas" w:hAnsi="Consolas"/>
-          <w:sz w:val="20"/>
-          <w:szCs w:val="20"/>
-          <w:lang w:val="en-US"/>
-        </w:rPr>
-        <w:t>(4,5);</w:t>
-      </w:r>
-    </w:p>
-    <w:p>
-      <w:pPr>
-        <w:rPr>
-          <w:rFonts w:ascii="Consolas" w:hAnsi="Consolas"/>
-          <w:sz w:val="20"/>
-          <w:szCs w:val="20"/>
-          <w:lang w:val="en-US"/>
-        </w:rPr>
-      </w:pPr>
-      <w:r>
-        <w:rPr>
-          <w:rFonts w:ascii="Consolas" w:hAnsi="Consolas"/>
-          <w:sz w:val="20"/>
-          <w:szCs w:val="20"/>
-          <w:lang w:val="en-US"/>
-        </w:rPr>
-        <w:t xml:space="preserve">    </w:t>
-      </w:r>
-      <w:proofErr w:type="spellStart"/>
-      <w:proofErr w:type="gramStart"/>
-      <w:r>
-        <w:rPr>
-          <w:rFonts w:ascii="Consolas" w:hAnsi="Consolas"/>
-          <w:sz w:val="20"/>
-          <w:szCs w:val="20"/>
-          <w:lang w:val="en-US"/>
-        </w:rPr>
-        <w:t>sh.changeSize</w:t>
-      </w:r>
-      <w:proofErr w:type="spellEnd"/>
-      <w:r>
-        <w:rPr>
-          <w:rFonts w:ascii="Consolas" w:hAnsi="Consolas"/>
-          <w:sz w:val="20"/>
-          <w:szCs w:val="20"/>
-          <w:lang w:val="en-US"/>
-        </w:rPr>
-        <w:t>(</w:t>
-      </w:r>
-      <w:proofErr w:type="gramEnd"/>
-      <w:r>
-        <w:rPr>
-          <w:rFonts w:ascii="Consolas" w:hAnsi="Consolas"/>
-          <w:sz w:val="20"/>
-          <w:szCs w:val="20"/>
-          <w:lang w:val="en-US"/>
-        </w:rPr>
-        <w:t>3);</w:t>
-      </w:r>
-    </w:p>
-    <w:p>
-      <w:pPr>
-        <w:rPr>
-          <w:rFonts w:ascii="Consolas" w:hAnsi="Consolas"/>
-          <w:sz w:val="20"/>
-          <w:szCs w:val="20"/>
-          <w:lang w:val="en-US"/>
-        </w:rPr>
-      </w:pPr>
-      <w:r>
-        <w:rPr>
-          <w:rFonts w:ascii="Consolas" w:hAnsi="Consolas"/>
-          <w:sz w:val="20"/>
-          <w:szCs w:val="20"/>
-          <w:lang w:val="en-US"/>
-        </w:rPr>
-        <w:t xml:space="preserve">    </w:t>
-      </w:r>
-      <w:proofErr w:type="spellStart"/>
-      <w:r>
-        <w:rPr>
-          <w:rFonts w:ascii="Consolas" w:hAnsi="Consolas"/>
-          <w:sz w:val="20"/>
-          <w:szCs w:val="20"/>
-          <w:lang w:val="en-US"/>
-        </w:rPr>
-        <w:t>std</w:t>
-      </w:r>
-      <w:proofErr w:type="spellEnd"/>
-      <w:r>
-        <w:rPr>
-          <w:rFonts w:ascii="Consolas" w:hAnsi="Consolas"/>
-          <w:sz w:val="20"/>
-          <w:szCs w:val="20"/>
-          <w:lang w:val="en-US"/>
-        </w:rPr>
-        <w:t>::</w:t>
-      </w:r>
-      <w:proofErr w:type="spellStart"/>
-      <w:r>
-        <w:rPr>
-          <w:rFonts w:ascii="Consolas" w:hAnsi="Consolas"/>
-          <w:sz w:val="20"/>
-          <w:szCs w:val="20"/>
-          <w:lang w:val="en-US"/>
-        </w:rPr>
-        <w:t>cout</w:t>
-      </w:r>
-      <w:proofErr w:type="spellEnd"/>
-      <w:r>
-        <w:rPr>
-          <w:rFonts w:ascii="Consolas" w:hAnsi="Consolas"/>
-          <w:sz w:val="20"/>
-          <w:szCs w:val="20"/>
-          <w:lang w:val="en-US"/>
-        </w:rPr>
-        <w:t>&lt;&lt;</w:t>
-      </w:r>
-      <w:proofErr w:type="spellStart"/>
-      <w:r>
-        <w:rPr>
-          <w:rFonts w:ascii="Consolas" w:hAnsi="Consolas"/>
-          <w:sz w:val="20"/>
-          <w:szCs w:val="20"/>
-          <w:lang w:val="en-US"/>
-        </w:rPr>
-        <w:t>sh</w:t>
-      </w:r>
-      <w:proofErr w:type="spellEnd"/>
-      <w:r>
-        <w:rPr>
-          <w:rFonts w:ascii="Consolas" w:hAnsi="Consolas"/>
-          <w:sz w:val="20"/>
-          <w:szCs w:val="20"/>
-          <w:lang w:val="en-US"/>
-        </w:rPr>
-        <w:t>;</w:t>
-      </w:r>
-    </w:p>
-    <w:p>
-      <w:pPr>
-        <w:rPr>
-          <w:rFonts w:ascii="Consolas" w:hAnsi="Consolas"/>
-          <w:sz w:val="20"/>
-          <w:szCs w:val="20"/>
-          <w:lang w:val="en-US"/>
-        </w:rPr>
-      </w:pPr>
-    </w:p>
-    <w:p>
-      <w:pPr>
-        <w:rPr>
-          <w:rFonts w:ascii="Consolas" w:hAnsi="Consolas"/>
-          <w:sz w:val="20"/>
-          <w:szCs w:val="20"/>
-          <w:lang w:val="en-US"/>
-        </w:rPr>
-      </w:pPr>
-    </w:p>
-    <w:p>
-      <w:pPr>
-        <w:rPr>
-          <w:rFonts w:ascii="Consolas" w:hAnsi="Consolas"/>
-          <w:sz w:val="20"/>
-          <w:szCs w:val="20"/>
-          <w:lang w:val="en-US"/>
-        </w:rPr>
-      </w:pPr>
-      <w:r>
-        <w:rPr>
-          <w:rFonts w:ascii="Consolas" w:hAnsi="Consolas"/>
-          <w:sz w:val="20"/>
-          <w:szCs w:val="20"/>
-          <w:lang w:val="en-US"/>
-        </w:rPr>
-        <w:t xml:space="preserve">    </w:t>
-      </w:r>
-      <w:proofErr w:type="spellStart"/>
-      <w:r>
-        <w:rPr>
-          <w:rFonts w:ascii="Consolas" w:hAnsi="Consolas"/>
-          <w:sz w:val="20"/>
-          <w:szCs w:val="20"/>
-          <w:lang w:val="en-US"/>
-        </w:rPr>
-        <w:t>std</w:t>
-      </w:r>
-      <w:proofErr w:type="spellEnd"/>
-      <w:r>
-        <w:rPr>
-          <w:rFonts w:ascii="Consolas" w:hAnsi="Consolas"/>
-          <w:sz w:val="20"/>
-          <w:szCs w:val="20"/>
-          <w:lang w:val="en-US"/>
-        </w:rPr>
-        <w:t>::</w:t>
-      </w:r>
-      <w:proofErr w:type="spellStart"/>
-      <w:r>
-        <w:rPr>
-          <w:rFonts w:ascii="Consolas" w:hAnsi="Consolas"/>
-          <w:sz w:val="20"/>
-          <w:szCs w:val="20"/>
-          <w:lang w:val="en-US"/>
-        </w:rPr>
-        <w:t>cout</w:t>
-      </w:r>
-      <w:proofErr w:type="spellEnd"/>
-      <w:r>
-        <w:rPr>
-          <w:rFonts w:ascii="Consolas" w:hAnsi="Consolas"/>
-          <w:sz w:val="20"/>
-          <w:szCs w:val="20"/>
-          <w:lang w:val="en-US"/>
-        </w:rPr>
-        <w:t>&lt;&lt;"-----------\n";</w:t>
-      </w:r>
-    </w:p>
-    <w:p>
-      <w:pPr>
-        <w:rPr>
-          <w:rFonts w:ascii="Consolas" w:hAnsi="Consolas"/>
-          <w:sz w:val="20"/>
-          <w:szCs w:val="20"/>
-          <w:lang w:val="en-US"/>
-        </w:rPr>
-      </w:pPr>
-      <w:r>
-        <w:rPr>
-          <w:rFonts w:ascii="Consolas" w:hAnsi="Consolas"/>
-          <w:sz w:val="20"/>
-          <w:szCs w:val="20"/>
-          <w:lang w:val="en-US"/>
-        </w:rPr>
-        <w:t xml:space="preserve">    </w:t>
-      </w:r>
-      <w:proofErr w:type="spellStart"/>
-      <w:r>
-        <w:rPr>
-          <w:rFonts w:ascii="Consolas" w:hAnsi="Consolas"/>
-          <w:sz w:val="20"/>
-          <w:szCs w:val="20"/>
-          <w:lang w:val="en-US"/>
-        </w:rPr>
-        <w:t>std</w:t>
-      </w:r>
-      <w:proofErr w:type="spellEnd"/>
-      <w:r>
-        <w:rPr>
-          <w:rFonts w:ascii="Consolas" w:hAnsi="Consolas"/>
-          <w:sz w:val="20"/>
-          <w:szCs w:val="20"/>
-          <w:lang w:val="en-US"/>
-        </w:rPr>
-        <w:t>::</w:t>
-      </w:r>
-      <w:proofErr w:type="spellStart"/>
-      <w:r>
-        <w:rPr>
-          <w:rFonts w:ascii="Consolas" w:hAnsi="Consolas"/>
-          <w:sz w:val="20"/>
-          <w:szCs w:val="20"/>
-          <w:lang w:val="en-US"/>
-        </w:rPr>
-        <w:t>cout</w:t>
-      </w:r>
-      <w:proofErr w:type="spellEnd"/>
-      <w:r>
-        <w:rPr>
-          <w:rFonts w:ascii="Consolas" w:hAnsi="Consolas"/>
-          <w:sz w:val="20"/>
-          <w:szCs w:val="20"/>
-          <w:lang w:val="en-US"/>
-        </w:rPr>
-        <w:t>&lt;&lt;"Ellipse\n";</w:t>
-      </w:r>
-    </w:p>
-    <w:p>
-      <w:pPr>
-        <w:rPr>
-          <w:rFonts w:ascii="Consolas" w:hAnsi="Consolas"/>
-          <w:sz w:val="20"/>
-          <w:szCs w:val="20"/>
-          <w:lang w:val="en-US"/>
-        </w:rPr>
-      </w:pPr>
-      <w:r>
-        <w:rPr>
-          <w:rFonts w:ascii="Consolas" w:hAnsi="Consolas"/>
-          <w:sz w:val="20"/>
-          <w:szCs w:val="20"/>
-          <w:lang w:val="en-US"/>
-        </w:rPr>
-        <w:t xml:space="preserve">    </w:t>
-      </w:r>
-      <w:proofErr w:type="spellStart"/>
-      <w:r>
-        <w:rPr>
-          <w:rFonts w:ascii="Consolas" w:hAnsi="Consolas"/>
-          <w:sz w:val="20"/>
-          <w:szCs w:val="20"/>
-          <w:lang w:val="en-US"/>
-        </w:rPr>
-        <w:t>std</w:t>
-      </w:r>
-      <w:proofErr w:type="spellEnd"/>
-      <w:r>
-        <w:rPr>
-          <w:rFonts w:ascii="Consolas" w:hAnsi="Consolas"/>
-          <w:sz w:val="20"/>
-          <w:szCs w:val="20"/>
-          <w:lang w:val="en-US"/>
-        </w:rPr>
-        <w:t>::</w:t>
-      </w:r>
-      <w:proofErr w:type="spellStart"/>
-      <w:r>
-        <w:rPr>
-          <w:rFonts w:ascii="Consolas" w:hAnsi="Consolas"/>
-          <w:sz w:val="20"/>
-          <w:szCs w:val="20"/>
-          <w:lang w:val="en-US"/>
-        </w:rPr>
-        <w:t>cout</w:t>
-      </w:r>
-      <w:proofErr w:type="spellEnd"/>
-      <w:r>
-        <w:rPr>
-          <w:rFonts w:ascii="Consolas" w:hAnsi="Consolas"/>
-          <w:sz w:val="20"/>
-          <w:szCs w:val="20"/>
-          <w:lang w:val="en-US"/>
-        </w:rPr>
-        <w:t>&lt;&lt;"-----------\n";</w:t>
-      </w:r>
-    </w:p>
-    <w:p>
-      <w:pPr>
-        <w:rPr>
-          <w:rFonts w:ascii="Consolas" w:hAnsi="Consolas"/>
-          <w:sz w:val="20"/>
-          <w:szCs w:val="20"/>
-          <w:lang w:val="en-US"/>
-        </w:rPr>
-      </w:pPr>
-      <w:r>
-        <w:rPr>
-          <w:rFonts w:ascii="Consolas" w:hAnsi="Consolas"/>
-          <w:sz w:val="20"/>
-          <w:szCs w:val="20"/>
-          <w:lang w:val="en-US"/>
-        </w:rPr>
-        <w:t xml:space="preserve">    Ellipse </w:t>
-      </w:r>
-      <w:proofErr w:type="gramStart"/>
-      <w:r>
-        <w:rPr>
-          <w:rFonts w:ascii="Consolas" w:hAnsi="Consolas"/>
-          <w:sz w:val="20"/>
-          <w:szCs w:val="20"/>
-          <w:lang w:val="en-US"/>
-        </w:rPr>
-        <w:t>e(</w:t>
-      </w:r>
-      <w:proofErr w:type="gramEnd"/>
-      <w:r>
-        <w:rPr>
-          <w:rFonts w:ascii="Consolas" w:hAnsi="Consolas"/>
-          <w:sz w:val="20"/>
-          <w:szCs w:val="20"/>
-          <w:lang w:val="en-US"/>
-        </w:rPr>
-        <w:t>0,0,2,1);</w:t>
-      </w:r>
-    </w:p>
-    <w:p>
-      <w:pPr>
-        <w:rPr>
-          <w:rFonts w:ascii="Consolas" w:hAnsi="Consolas"/>
-          <w:sz w:val="20"/>
-          <w:szCs w:val="20"/>
-          <w:lang w:val="en-US"/>
-        </w:rPr>
-      </w:pPr>
-      <w:r>
-        <w:rPr>
-          <w:rFonts w:ascii="Consolas" w:hAnsi="Consolas"/>
-          <w:sz w:val="20"/>
-          <w:szCs w:val="20"/>
-          <w:lang w:val="en-US"/>
-        </w:rPr>
-        <w:t xml:space="preserve">    </w:t>
-      </w:r>
-      <w:proofErr w:type="spellStart"/>
-      <w:r>
-        <w:rPr>
-          <w:rFonts w:ascii="Consolas" w:hAnsi="Consolas"/>
-          <w:sz w:val="20"/>
-          <w:szCs w:val="20"/>
-          <w:lang w:val="en-US"/>
-        </w:rPr>
-        <w:t>std</w:t>
-      </w:r>
-      <w:proofErr w:type="spellEnd"/>
-      <w:r>
-        <w:rPr>
-          <w:rFonts w:ascii="Consolas" w:hAnsi="Consolas"/>
-          <w:sz w:val="20"/>
-          <w:szCs w:val="20"/>
-          <w:lang w:val="en-US"/>
-        </w:rPr>
-        <w:t>::</w:t>
-      </w:r>
-      <w:proofErr w:type="spellStart"/>
-      <w:r>
-        <w:rPr>
-          <w:rFonts w:ascii="Consolas" w:hAnsi="Consolas"/>
-          <w:sz w:val="20"/>
-          <w:szCs w:val="20"/>
-          <w:lang w:val="en-US"/>
-        </w:rPr>
-        <w:t>cout</w:t>
-      </w:r>
-      <w:proofErr w:type="spellEnd"/>
-      <w:r>
-        <w:rPr>
-          <w:rFonts w:ascii="Consolas" w:hAnsi="Consolas"/>
-          <w:sz w:val="20"/>
-          <w:szCs w:val="20"/>
-          <w:lang w:val="en-US"/>
-        </w:rPr>
-        <w:t>&lt;&lt;e;</w:t>
-      </w:r>
-    </w:p>
-    <w:p>
-      <w:pPr>
-        <w:rPr>
-          <w:rFonts w:ascii="Consolas" w:hAnsi="Consolas"/>
-          <w:sz w:val="20"/>
-          <w:szCs w:val="20"/>
-          <w:lang w:val="en-US"/>
-        </w:rPr>
-      </w:pPr>
-    </w:p>
-    <w:p>
-      <w:pPr>
-        <w:rPr>
-          <w:rFonts w:ascii="Consolas" w:hAnsi="Consolas"/>
-          <w:sz w:val="20"/>
-          <w:szCs w:val="20"/>
-          <w:lang w:val="en-US"/>
-        </w:rPr>
-      </w:pPr>
-      <w:r>
-        <w:rPr>
-          <w:rFonts w:ascii="Consolas" w:hAnsi="Consolas"/>
-          <w:sz w:val="20"/>
-          <w:szCs w:val="20"/>
-          <w:lang w:val="en-US"/>
-        </w:rPr>
-        <w:t xml:space="preserve">    </w:t>
-      </w:r>
-      <w:proofErr w:type="spellStart"/>
-      <w:r>
-        <w:rPr>
-          <w:rFonts w:ascii="Consolas" w:hAnsi="Consolas"/>
-          <w:sz w:val="20"/>
-          <w:szCs w:val="20"/>
-          <w:lang w:val="en-US"/>
-        </w:rPr>
-        <w:t>std</w:t>
-      </w:r>
-      <w:proofErr w:type="spellEnd"/>
-      <w:r>
-        <w:rPr>
-          <w:rFonts w:ascii="Consolas" w:hAnsi="Consolas"/>
-          <w:sz w:val="20"/>
-          <w:szCs w:val="20"/>
-          <w:lang w:val="en-US"/>
-        </w:rPr>
-        <w:t>::</w:t>
-      </w:r>
-      <w:proofErr w:type="spellStart"/>
-      <w:r>
-        <w:rPr>
-          <w:rFonts w:ascii="Consolas" w:hAnsi="Consolas"/>
-          <w:sz w:val="20"/>
-          <w:szCs w:val="20"/>
-          <w:lang w:val="en-US"/>
-        </w:rPr>
-        <w:t>cout</w:t>
-      </w:r>
-      <w:proofErr w:type="spellEnd"/>
-      <w:r>
-        <w:rPr>
-          <w:rFonts w:ascii="Consolas" w:hAnsi="Consolas"/>
-          <w:sz w:val="20"/>
-          <w:szCs w:val="20"/>
-          <w:lang w:val="en-US"/>
-        </w:rPr>
-        <w:t>&lt;&lt;"-----------\n";</w:t>
-      </w:r>
-    </w:p>
-    <w:p>
-      <w:pPr>
-        <w:rPr>
-          <w:rFonts w:ascii="Consolas" w:hAnsi="Consolas"/>
-          <w:sz w:val="20"/>
-          <w:szCs w:val="20"/>
-          <w:lang w:val="en-US"/>
-        </w:rPr>
-      </w:pPr>
-      <w:r>
-        <w:rPr>
-          <w:rFonts w:ascii="Consolas" w:hAnsi="Consolas"/>
-          <w:sz w:val="20"/>
-          <w:szCs w:val="20"/>
-          <w:lang w:val="en-US"/>
-        </w:rPr>
-        <w:t xml:space="preserve">    </w:t>
-      </w:r>
-      <w:proofErr w:type="spellStart"/>
-      <w:r>
-        <w:rPr>
-          <w:rFonts w:ascii="Consolas" w:hAnsi="Consolas"/>
-          <w:sz w:val="20"/>
-          <w:szCs w:val="20"/>
-          <w:lang w:val="en-US"/>
-        </w:rPr>
-        <w:t>std</w:t>
-      </w:r>
-      <w:proofErr w:type="spellEnd"/>
-      <w:r>
-        <w:rPr>
-          <w:rFonts w:ascii="Consolas" w:hAnsi="Consolas"/>
-          <w:sz w:val="20"/>
-          <w:szCs w:val="20"/>
-          <w:lang w:val="en-US"/>
-        </w:rPr>
-        <w:t>::</w:t>
-      </w:r>
-      <w:proofErr w:type="spellStart"/>
-      <w:r>
-        <w:rPr>
-          <w:rFonts w:ascii="Consolas" w:hAnsi="Consolas"/>
-          <w:sz w:val="20"/>
-          <w:szCs w:val="20"/>
-          <w:lang w:val="en-US"/>
-        </w:rPr>
-        <w:t>cout</w:t>
-      </w:r>
-      <w:proofErr w:type="spellEnd"/>
-      <w:r>
-        <w:rPr>
-          <w:rFonts w:ascii="Consolas" w:hAnsi="Consolas"/>
-          <w:sz w:val="20"/>
-          <w:szCs w:val="20"/>
-          <w:lang w:val="en-US"/>
-        </w:rPr>
-        <w:t>&lt;&lt;"Edited Ellipse\n";</w:t>
-      </w:r>
-    </w:p>
-    <w:p>
-      <w:pPr>
-        <w:rPr>
-          <w:rFonts w:ascii="Consolas" w:hAnsi="Consolas"/>
-          <w:sz w:val="20"/>
-          <w:szCs w:val="20"/>
-          <w:lang w:val="en-US"/>
-        </w:rPr>
-      </w:pPr>
-      <w:r>
-        <w:rPr>
-          <w:rFonts w:ascii="Consolas" w:hAnsi="Consolas"/>
-          <w:sz w:val="20"/>
-          <w:szCs w:val="20"/>
-          <w:lang w:val="en-US"/>
-        </w:rPr>
-        <w:t xml:space="preserve">    </w:t>
-      </w:r>
-      <w:proofErr w:type="spellStart"/>
-      <w:r>
-        <w:rPr>
-          <w:rFonts w:ascii="Consolas" w:hAnsi="Consolas"/>
-          <w:sz w:val="20"/>
-          <w:szCs w:val="20"/>
-          <w:lang w:val="en-US"/>
-        </w:rPr>
-        <w:t>std</w:t>
-      </w:r>
-      <w:proofErr w:type="spellEnd"/>
-      <w:r>
-        <w:rPr>
-          <w:rFonts w:ascii="Consolas" w:hAnsi="Consolas"/>
-          <w:sz w:val="20"/>
-          <w:szCs w:val="20"/>
-          <w:lang w:val="en-US"/>
-        </w:rPr>
-        <w:t>::</w:t>
-      </w:r>
-      <w:proofErr w:type="spellStart"/>
-      <w:r>
-        <w:rPr>
-          <w:rFonts w:ascii="Consolas" w:hAnsi="Consolas"/>
-          <w:sz w:val="20"/>
-          <w:szCs w:val="20"/>
-          <w:lang w:val="en-US"/>
-        </w:rPr>
-        <w:t>cout</w:t>
-      </w:r>
-      <w:proofErr w:type="spellEnd"/>
-      <w:r>
-        <w:rPr>
-          <w:rFonts w:ascii="Consolas" w:hAnsi="Consolas"/>
-          <w:sz w:val="20"/>
-          <w:szCs w:val="20"/>
-          <w:lang w:val="en-US"/>
-        </w:rPr>
-        <w:t>&lt;&lt;"-----------\n";</w:t>
-      </w:r>
-    </w:p>
-    <w:p>
-      <w:pPr>
-        <w:rPr>
-          <w:rFonts w:ascii="Consolas" w:hAnsi="Consolas"/>
-          <w:sz w:val="20"/>
-          <w:szCs w:val="20"/>
-          <w:lang w:val="en-US"/>
-        </w:rPr>
-      </w:pPr>
-      <w:r>
-        <w:rPr>
-          <w:rFonts w:ascii="Consolas" w:hAnsi="Consolas"/>
-          <w:sz w:val="20"/>
-          <w:szCs w:val="20"/>
-          <w:lang w:val="en-US"/>
-        </w:rPr>
-        <w:t xml:space="preserve">    </w:t>
-      </w:r>
-      <w:proofErr w:type="spellStart"/>
-      <w:proofErr w:type="gramStart"/>
-      <w:r>
-        <w:rPr>
-          <w:rFonts w:ascii="Consolas" w:hAnsi="Consolas"/>
-          <w:sz w:val="20"/>
-          <w:szCs w:val="20"/>
-          <w:lang w:val="en-US"/>
-        </w:rPr>
-        <w:t>e.changeAngle</w:t>
-      </w:r>
-      <w:proofErr w:type="spellEnd"/>
-      <w:r>
-        <w:rPr>
-          <w:rFonts w:ascii="Consolas" w:hAnsi="Consolas"/>
-          <w:sz w:val="20"/>
-          <w:szCs w:val="20"/>
-          <w:lang w:val="en-US"/>
-        </w:rPr>
-        <w:t>(</w:t>
-      </w:r>
-      <w:proofErr w:type="gramEnd"/>
-      <w:r>
-        <w:rPr>
-          <w:rFonts w:ascii="Consolas" w:hAnsi="Consolas"/>
-          <w:sz w:val="20"/>
-          <w:szCs w:val="20"/>
-          <w:lang w:val="en-US"/>
-        </w:rPr>
-        <w:t>90);</w:t>
-      </w:r>
-    </w:p>
-    <w:p>
-      <w:pPr>
-        <w:rPr>
-          <w:rFonts w:ascii="Consolas" w:hAnsi="Consolas"/>
-          <w:sz w:val="20"/>
-          <w:szCs w:val="20"/>
-          <w:lang w:val="en-US"/>
-        </w:rPr>
-      </w:pPr>
-      <w:r>
-        <w:rPr>
-          <w:rFonts w:ascii="Consolas" w:hAnsi="Consolas"/>
-          <w:sz w:val="20"/>
-          <w:szCs w:val="20"/>
-          <w:lang w:val="en-US"/>
-        </w:rPr>
-        <w:t xml:space="preserve">    </w:t>
-      </w:r>
-      <w:proofErr w:type="spellStart"/>
-      <w:proofErr w:type="gramStart"/>
-      <w:r>
-        <w:rPr>
-          <w:rFonts w:ascii="Consolas" w:hAnsi="Consolas"/>
-          <w:sz w:val="20"/>
-          <w:szCs w:val="20"/>
-          <w:lang w:val="en-US"/>
-        </w:rPr>
-        <w:t>e.changeColour</w:t>
-      </w:r>
-      <w:proofErr w:type="spellEnd"/>
-      <w:r>
-        <w:rPr>
-          <w:rFonts w:ascii="Consolas" w:hAnsi="Consolas"/>
-          <w:sz w:val="20"/>
-          <w:szCs w:val="20"/>
-          <w:lang w:val="en-US"/>
-        </w:rPr>
-        <w:t>(</w:t>
-      </w:r>
-      <w:proofErr w:type="gramEnd"/>
-      <w:r>
-        <w:rPr>
-          <w:rFonts w:ascii="Consolas" w:hAnsi="Consolas"/>
-          <w:sz w:val="20"/>
-          <w:szCs w:val="20"/>
-          <w:lang w:val="en-US"/>
-        </w:rPr>
-        <w:t>5,77,133);</w:t>
-      </w:r>
-    </w:p>
-    <w:p>
-      <w:pPr>
-        <w:rPr>
-          <w:rFonts w:ascii="Consolas" w:hAnsi="Consolas"/>
-          <w:sz w:val="20"/>
-          <w:szCs w:val="20"/>
-          <w:lang w:val="en-US"/>
-        </w:rPr>
-      </w:pPr>
-      <w:r>
-        <w:rPr>
-          <w:rFonts w:ascii="Consolas" w:hAnsi="Consolas"/>
-          <w:sz w:val="20"/>
-          <w:szCs w:val="20"/>
-          <w:lang w:val="en-US"/>
-        </w:rPr>
-        <w:t xml:space="preserve">    </w:t>
-      </w:r>
-      <w:proofErr w:type="spellStart"/>
-      <w:proofErr w:type="gramStart"/>
-      <w:r>
-        <w:rPr>
-          <w:rFonts w:ascii="Consolas" w:hAnsi="Consolas"/>
-          <w:sz w:val="20"/>
-          <w:szCs w:val="20"/>
-          <w:lang w:val="en-US"/>
-        </w:rPr>
-        <w:t>e.changePos</w:t>
-      </w:r>
-      <w:proofErr w:type="spellEnd"/>
-      <w:r>
-        <w:rPr>
-          <w:rFonts w:ascii="Consolas" w:hAnsi="Consolas"/>
-          <w:sz w:val="20"/>
-          <w:szCs w:val="20"/>
-          <w:lang w:val="en-US"/>
-        </w:rPr>
-        <w:t>(</w:t>
-      </w:r>
-      <w:proofErr w:type="gramEnd"/>
-      <w:r>
-        <w:rPr>
-          <w:rFonts w:ascii="Consolas" w:hAnsi="Consolas"/>
-          <w:sz w:val="20"/>
-          <w:szCs w:val="20"/>
-          <w:lang w:val="en-US"/>
-        </w:rPr>
-        <w:t>4,5);</w:t>
-      </w:r>
-    </w:p>
-    <w:p>
-      <w:pPr>
-        <w:rPr>
-          <w:rFonts w:ascii="Consolas" w:hAnsi="Consolas"/>
-          <w:sz w:val="20"/>
-          <w:szCs w:val="20"/>
-          <w:lang w:val="en-US"/>
-        </w:rPr>
-      </w:pPr>
-      <w:r>
-        <w:rPr>
-          <w:rFonts w:ascii="Consolas" w:hAnsi="Consolas"/>
-          <w:sz w:val="20"/>
-          <w:szCs w:val="20"/>
-          <w:lang w:val="en-US"/>
-        </w:rPr>
-        <w:t xml:space="preserve">    </w:t>
-      </w:r>
-      <w:proofErr w:type="spellStart"/>
-      <w:proofErr w:type="gramStart"/>
-      <w:r>
-        <w:rPr>
-          <w:rFonts w:ascii="Consolas" w:hAnsi="Consolas"/>
-          <w:sz w:val="20"/>
-          <w:szCs w:val="20"/>
-          <w:lang w:val="en-US"/>
-        </w:rPr>
-        <w:t>e.changeSize</w:t>
-      </w:r>
-      <w:proofErr w:type="spellEnd"/>
-      <w:r>
-        <w:rPr>
-          <w:rFonts w:ascii="Consolas" w:hAnsi="Consolas"/>
-          <w:sz w:val="20"/>
-          <w:szCs w:val="20"/>
-          <w:lang w:val="en-US"/>
-        </w:rPr>
-        <w:t>(</w:t>
-      </w:r>
-      <w:proofErr w:type="gramEnd"/>
-      <w:r>
-        <w:rPr>
-          <w:rFonts w:ascii="Consolas" w:hAnsi="Consolas"/>
-          <w:sz w:val="20"/>
-          <w:szCs w:val="20"/>
-          <w:lang w:val="en-US"/>
-        </w:rPr>
-        <w:t>3);</w:t>
-      </w:r>
-    </w:p>
-    <w:p>
-      <w:pPr>
-        <w:rPr>
-          <w:rFonts w:ascii="Consolas" w:hAnsi="Consolas"/>
-          <w:sz w:val="20"/>
-          <w:szCs w:val="20"/>
-          <w:lang w:val="en-US"/>
-        </w:rPr>
-      </w:pPr>
-      <w:r>
-        <w:rPr>
-          <w:rFonts w:ascii="Consolas" w:hAnsi="Consolas"/>
-          <w:sz w:val="20"/>
-          <w:szCs w:val="20"/>
-          <w:lang w:val="en-US"/>
-        </w:rPr>
-        <w:t xml:space="preserve">    </w:t>
-      </w:r>
-      <w:proofErr w:type="spellStart"/>
-      <w:r>
-        <w:rPr>
-          <w:rFonts w:ascii="Consolas" w:hAnsi="Consolas"/>
-          <w:sz w:val="20"/>
-          <w:szCs w:val="20"/>
-          <w:lang w:val="en-US"/>
-        </w:rPr>
-        <w:t>std</w:t>
-      </w:r>
-      <w:proofErr w:type="spellEnd"/>
-      <w:r>
-        <w:rPr>
-          <w:rFonts w:ascii="Consolas" w:hAnsi="Consolas"/>
-          <w:sz w:val="20"/>
-          <w:szCs w:val="20"/>
-          <w:lang w:val="en-US"/>
-        </w:rPr>
-        <w:t>::</w:t>
-      </w:r>
-      <w:proofErr w:type="spellStart"/>
-      <w:r>
-        <w:rPr>
-          <w:rFonts w:ascii="Consolas" w:hAnsi="Consolas"/>
-          <w:sz w:val="20"/>
-          <w:szCs w:val="20"/>
-          <w:lang w:val="en-US"/>
-        </w:rPr>
-        <w:t>cout</w:t>
-      </w:r>
-      <w:proofErr w:type="spellEnd"/>
-      <w:r>
-        <w:rPr>
-          <w:rFonts w:ascii="Consolas" w:hAnsi="Consolas"/>
-          <w:sz w:val="20"/>
-          <w:szCs w:val="20"/>
-          <w:lang w:val="en-US"/>
-        </w:rPr>
-        <w:t>&lt;&lt;e;</w:t>
-      </w:r>
-    </w:p>
-    <w:p>
-      <w:pPr>
-        <w:rPr>
-          <w:rFonts w:ascii="Consolas" w:hAnsi="Consolas"/>
-          <w:sz w:val="20"/>
-          <w:szCs w:val="20"/>
-          <w:lang w:val="en-US"/>
-        </w:rPr>
-      </w:pPr>
-    </w:p>
-    <w:p>
-      <w:pPr>
-        <w:rPr>
-          <w:rFonts w:ascii="Consolas" w:hAnsi="Consolas"/>
-          <w:sz w:val="20"/>
-          <w:szCs w:val="20"/>
-          <w:lang w:val="en-US"/>
-        </w:rPr>
-      </w:pPr>
-    </w:p>
-    <w:p>
-      <w:pPr>
-        <w:rPr>
-          <w:rFonts w:ascii="Consolas" w:hAnsi="Consolas"/>
-          <w:sz w:val="20"/>
-          <w:szCs w:val="20"/>
-          <w:lang w:val="en-US"/>
-        </w:rPr>
-      </w:pPr>
-      <w:r>
-        <w:rPr>
-          <w:rFonts w:ascii="Consolas" w:hAnsi="Consolas"/>
-          <w:sz w:val="20"/>
-          <w:szCs w:val="20"/>
-          <w:lang w:val="en-US"/>
-        </w:rPr>
-        <w:t xml:space="preserve">    </w:t>
-      </w:r>
-      <w:proofErr w:type="spellStart"/>
-      <w:r>
-        <w:rPr>
-          <w:rFonts w:ascii="Consolas" w:hAnsi="Consolas"/>
-          <w:sz w:val="20"/>
-          <w:szCs w:val="20"/>
-          <w:lang w:val="en-US"/>
-        </w:rPr>
-        <w:t>std</w:t>
-      </w:r>
-      <w:proofErr w:type="spellEnd"/>
-      <w:r>
-        <w:rPr>
-          <w:rFonts w:ascii="Consolas" w:hAnsi="Consolas"/>
-          <w:sz w:val="20"/>
-          <w:szCs w:val="20"/>
-          <w:lang w:val="en-US"/>
-        </w:rPr>
-        <w:t>::</w:t>
-      </w:r>
-      <w:proofErr w:type="spellStart"/>
-      <w:r>
-        <w:rPr>
-          <w:rFonts w:ascii="Consolas" w:hAnsi="Consolas"/>
-          <w:sz w:val="20"/>
-          <w:szCs w:val="20"/>
-          <w:lang w:val="en-US"/>
-        </w:rPr>
-        <w:t>cout</w:t>
-      </w:r>
-      <w:proofErr w:type="spellEnd"/>
-      <w:r>
-        <w:rPr>
-          <w:rFonts w:ascii="Consolas" w:hAnsi="Consolas"/>
-          <w:sz w:val="20"/>
-          <w:szCs w:val="20"/>
-          <w:lang w:val="en-US"/>
-        </w:rPr>
-        <w:t>&lt;&lt;"-----------\n";</w:t>
-      </w:r>
-    </w:p>
-    <w:p>
-      <w:pPr>
-        <w:rPr>
-          <w:rFonts w:ascii="Consolas" w:hAnsi="Consolas"/>
-          <w:sz w:val="20"/>
-          <w:szCs w:val="20"/>
-          <w:lang w:val="en-US"/>
-        </w:rPr>
-      </w:pPr>
-      <w:r>
-        <w:rPr>
-          <w:rFonts w:ascii="Consolas" w:hAnsi="Consolas"/>
-          <w:sz w:val="20"/>
-          <w:szCs w:val="20"/>
-          <w:lang w:val="en-US"/>
-        </w:rPr>
-        <w:t xml:space="preserve">    </w:t>
-      </w:r>
-      <w:proofErr w:type="spellStart"/>
-      <w:r>
-        <w:rPr>
-          <w:rFonts w:ascii="Consolas" w:hAnsi="Consolas"/>
-          <w:sz w:val="20"/>
-          <w:szCs w:val="20"/>
-          <w:lang w:val="en-US"/>
-        </w:rPr>
-        <w:t>std</w:t>
-      </w:r>
-      <w:proofErr w:type="spellEnd"/>
-      <w:r>
-        <w:rPr>
-          <w:rFonts w:ascii="Consolas" w:hAnsi="Consolas"/>
-          <w:sz w:val="20"/>
-          <w:szCs w:val="20"/>
-          <w:lang w:val="en-US"/>
-        </w:rPr>
-        <w:t>::</w:t>
-      </w:r>
-      <w:proofErr w:type="spellStart"/>
-      <w:r>
-        <w:rPr>
-          <w:rFonts w:ascii="Consolas" w:hAnsi="Consolas"/>
-          <w:sz w:val="20"/>
-          <w:szCs w:val="20"/>
-          <w:lang w:val="en-US"/>
-        </w:rPr>
-        <w:t>cout</w:t>
-      </w:r>
-      <w:proofErr w:type="spellEnd"/>
-      <w:r>
-        <w:rPr>
-          <w:rFonts w:ascii="Consolas" w:hAnsi="Consolas"/>
-          <w:sz w:val="20"/>
-          <w:szCs w:val="20"/>
-          <w:lang w:val="en-US"/>
-        </w:rPr>
-        <w:t>&lt;&lt;"Pentagon\n";</w:t>
-      </w:r>
-    </w:p>
-    <w:p>
-      <w:pPr>
-        <w:rPr>
-          <w:rFonts w:ascii="Consolas" w:hAnsi="Consolas"/>
-          <w:sz w:val="20"/>
-          <w:szCs w:val="20"/>
-          <w:lang w:val="en-US"/>
-        </w:rPr>
-      </w:pPr>
-      <w:r>
-        <w:rPr>
-          <w:rFonts w:ascii="Consolas" w:hAnsi="Consolas"/>
-          <w:sz w:val="20"/>
-          <w:szCs w:val="20"/>
-          <w:lang w:val="en-US"/>
-        </w:rPr>
-        <w:t xml:space="preserve">    </w:t>
-      </w:r>
-      <w:proofErr w:type="spellStart"/>
-      <w:r>
-        <w:rPr>
-          <w:rFonts w:ascii="Consolas" w:hAnsi="Consolas"/>
-          <w:sz w:val="20"/>
-          <w:szCs w:val="20"/>
-          <w:lang w:val="en-US"/>
-        </w:rPr>
-        <w:t>std</w:t>
-      </w:r>
-      <w:proofErr w:type="spellEnd"/>
-      <w:r>
-        <w:rPr>
-          <w:rFonts w:ascii="Consolas" w:hAnsi="Consolas"/>
-          <w:sz w:val="20"/>
-          <w:szCs w:val="20"/>
-          <w:lang w:val="en-US"/>
-        </w:rPr>
-        <w:t>::</w:t>
-      </w:r>
-      <w:proofErr w:type="spellStart"/>
-      <w:r>
-        <w:rPr>
-          <w:rFonts w:ascii="Consolas" w:hAnsi="Consolas"/>
-          <w:sz w:val="20"/>
-          <w:szCs w:val="20"/>
-          <w:lang w:val="en-US"/>
-        </w:rPr>
-        <w:t>cout</w:t>
-      </w:r>
-      <w:proofErr w:type="spellEnd"/>
-      <w:r>
-        <w:rPr>
-          <w:rFonts w:ascii="Consolas" w:hAnsi="Consolas"/>
-          <w:sz w:val="20"/>
-          <w:szCs w:val="20"/>
-          <w:lang w:val="en-US"/>
-        </w:rPr>
-        <w:t>&lt;&lt;"-----------\n";</w:t>
-      </w:r>
-    </w:p>
-    <w:p>
-      <w:pPr>
-        <w:rPr>
-          <w:rFonts w:ascii="Consolas" w:hAnsi="Consolas"/>
-          <w:sz w:val="20"/>
-          <w:szCs w:val="20"/>
-          <w:lang w:val="en-US"/>
-        </w:rPr>
-      </w:pPr>
-      <w:r>
-        <w:rPr>
-          <w:rFonts w:ascii="Consolas" w:hAnsi="Consolas"/>
-          <w:sz w:val="20"/>
-          <w:szCs w:val="20"/>
-          <w:lang w:val="en-US"/>
-        </w:rPr>
-        <w:t xml:space="preserve">    Pentagon </w:t>
-      </w:r>
-      <w:proofErr w:type="gramStart"/>
-      <w:r>
-        <w:rPr>
-          <w:rFonts w:ascii="Consolas" w:hAnsi="Consolas"/>
-          <w:sz w:val="20"/>
-          <w:szCs w:val="20"/>
-          <w:lang w:val="en-US"/>
-        </w:rPr>
-        <w:t>p(</w:t>
-      </w:r>
-      <w:proofErr w:type="gramEnd"/>
-      <w:r>
-        <w:rPr>
-          <w:rFonts w:ascii="Consolas" w:hAnsi="Consolas"/>
-          <w:sz w:val="20"/>
-          <w:szCs w:val="20"/>
-          <w:lang w:val="en-US"/>
-        </w:rPr>
-        <w:t>0,0,1,1,1,2,-1,2,-1,1);</w:t>
-      </w:r>
-    </w:p>
-    <w:p>
-      <w:pPr>
-        <w:rPr>
-          <w:rFonts w:ascii="Consolas" w:hAnsi="Consolas"/>
-          <w:sz w:val="20"/>
-          <w:szCs w:val="20"/>
-          <w:lang w:val="en-US"/>
-        </w:rPr>
-      </w:pPr>
-      <w:r>
-        <w:rPr>
-          <w:rFonts w:ascii="Consolas" w:hAnsi="Consolas"/>
-          <w:sz w:val="20"/>
-          <w:szCs w:val="20"/>
-          <w:lang w:val="en-US"/>
-        </w:rPr>
-        <w:t xml:space="preserve">    </w:t>
-      </w:r>
-      <w:proofErr w:type="spellStart"/>
-      <w:r>
-        <w:rPr>
-          <w:rFonts w:ascii="Consolas" w:hAnsi="Consolas"/>
-          <w:sz w:val="20"/>
-          <w:szCs w:val="20"/>
-          <w:lang w:val="en-US"/>
-        </w:rPr>
-        <w:t>std</w:t>
-      </w:r>
-      <w:proofErr w:type="spellEnd"/>
-      <w:r>
-        <w:rPr>
-          <w:rFonts w:ascii="Consolas" w:hAnsi="Consolas"/>
-          <w:sz w:val="20"/>
-          <w:szCs w:val="20"/>
-          <w:lang w:val="en-US"/>
-        </w:rPr>
-        <w:t>::</w:t>
-      </w:r>
-      <w:proofErr w:type="spellStart"/>
-      <w:r>
-        <w:rPr>
-          <w:rFonts w:ascii="Consolas" w:hAnsi="Consolas"/>
-          <w:sz w:val="20"/>
-          <w:szCs w:val="20"/>
-          <w:lang w:val="en-US"/>
-        </w:rPr>
-        <w:t>cout</w:t>
-      </w:r>
-      <w:proofErr w:type="spellEnd"/>
-      <w:r>
-        <w:rPr>
-          <w:rFonts w:ascii="Consolas" w:hAnsi="Consolas"/>
-          <w:sz w:val="20"/>
-          <w:szCs w:val="20"/>
-          <w:lang w:val="en-US"/>
-        </w:rPr>
-        <w:t>&lt;&lt;p;</w:t>
-      </w:r>
-    </w:p>
-    <w:p>
-      <w:pPr>
-        <w:rPr>
-          <w:rFonts w:ascii="Consolas" w:hAnsi="Consolas"/>
-          <w:sz w:val="20"/>
-          <w:szCs w:val="20"/>
-          <w:lang w:val="en-US"/>
-        </w:rPr>
-      </w:pPr>
-    </w:p>
-    <w:p>
-      <w:pPr>
-        <w:rPr>
-          <w:rFonts w:ascii="Consolas" w:hAnsi="Consolas"/>
-          <w:sz w:val="20"/>
-          <w:szCs w:val="20"/>
-          <w:lang w:val="en-US"/>
-        </w:rPr>
-      </w:pPr>
-      <w:r>
-        <w:rPr>
-          <w:rFonts w:ascii="Consolas" w:hAnsi="Consolas"/>
-          <w:sz w:val="20"/>
-          <w:szCs w:val="20"/>
-          <w:lang w:val="en-US"/>
-        </w:rPr>
-        <w:t xml:space="preserve">    </w:t>
-      </w:r>
-      <w:proofErr w:type="spellStart"/>
-      <w:r>
-        <w:rPr>
-          <w:rFonts w:ascii="Consolas" w:hAnsi="Consolas"/>
-          <w:sz w:val="20"/>
-          <w:szCs w:val="20"/>
-          <w:lang w:val="en-US"/>
-        </w:rPr>
-        <w:t>std</w:t>
-      </w:r>
-      <w:proofErr w:type="spellEnd"/>
-      <w:r>
-        <w:rPr>
-          <w:rFonts w:ascii="Consolas" w:hAnsi="Consolas"/>
-          <w:sz w:val="20"/>
-          <w:szCs w:val="20"/>
-          <w:lang w:val="en-US"/>
-        </w:rPr>
-        <w:t>::</w:t>
-      </w:r>
-      <w:proofErr w:type="spellStart"/>
-      <w:r>
-        <w:rPr>
-          <w:rFonts w:ascii="Consolas" w:hAnsi="Consolas"/>
-          <w:sz w:val="20"/>
-          <w:szCs w:val="20"/>
-          <w:lang w:val="en-US"/>
-        </w:rPr>
-        <w:t>cout</w:t>
-      </w:r>
-      <w:proofErr w:type="spellEnd"/>
-      <w:r>
-        <w:rPr>
-          <w:rFonts w:ascii="Consolas" w:hAnsi="Consolas"/>
-          <w:sz w:val="20"/>
-          <w:szCs w:val="20"/>
-          <w:lang w:val="en-US"/>
-        </w:rPr>
-        <w:t>&lt;&lt;"-----------\n";</w:t>
-      </w:r>
-    </w:p>
-    <w:p>
-      <w:pPr>
-        <w:rPr>
-          <w:rFonts w:ascii="Consolas" w:hAnsi="Consolas"/>
-          <w:sz w:val="20"/>
-          <w:szCs w:val="20"/>
-          <w:lang w:val="en-US"/>
-        </w:rPr>
-      </w:pPr>
-      <w:r>
-        <w:rPr>
-          <w:rFonts w:ascii="Consolas" w:hAnsi="Consolas"/>
-          <w:sz w:val="20"/>
-          <w:szCs w:val="20"/>
-          <w:lang w:val="en-US"/>
-        </w:rPr>
-        <w:t xml:space="preserve">    </w:t>
-      </w:r>
-      <w:proofErr w:type="spellStart"/>
-      <w:r>
-        <w:rPr>
-          <w:rFonts w:ascii="Consolas" w:hAnsi="Consolas"/>
-          <w:sz w:val="20"/>
-          <w:szCs w:val="20"/>
-          <w:lang w:val="en-US"/>
-        </w:rPr>
-        <w:t>std</w:t>
-      </w:r>
-      <w:proofErr w:type="spellEnd"/>
-      <w:r>
-        <w:rPr>
-          <w:rFonts w:ascii="Consolas" w:hAnsi="Consolas"/>
-          <w:sz w:val="20"/>
-          <w:szCs w:val="20"/>
-          <w:lang w:val="en-US"/>
-        </w:rPr>
-        <w:t>::</w:t>
-      </w:r>
-      <w:proofErr w:type="spellStart"/>
-      <w:r>
-        <w:rPr>
-          <w:rFonts w:ascii="Consolas" w:hAnsi="Consolas"/>
-          <w:sz w:val="20"/>
-          <w:szCs w:val="20"/>
-          <w:lang w:val="en-US"/>
-        </w:rPr>
-        <w:t>cout</w:t>
-      </w:r>
-      <w:proofErr w:type="spellEnd"/>
-      <w:r>
-        <w:rPr>
-          <w:rFonts w:ascii="Consolas" w:hAnsi="Consolas"/>
-          <w:sz w:val="20"/>
-          <w:szCs w:val="20"/>
-          <w:lang w:val="en-US"/>
-        </w:rPr>
-        <w:t>&lt;&lt;"Edited Pentagon\n";</w:t>
-      </w:r>
-    </w:p>
-    <w:p>
-      <w:pPr>
-        <w:rPr>
-          <w:rFonts w:ascii="Consolas" w:hAnsi="Consolas"/>
-          <w:sz w:val="20"/>
-          <w:szCs w:val="20"/>
-          <w:lang w:val="en-US"/>
-        </w:rPr>
-      </w:pPr>
-      <w:r>
-        <w:rPr>
-          <w:rFonts w:ascii="Consolas" w:hAnsi="Consolas"/>
-          <w:sz w:val="20"/>
-          <w:szCs w:val="20"/>
-          <w:lang w:val="en-US"/>
-        </w:rPr>
-        <w:t xml:space="preserve">    </w:t>
-      </w:r>
-      <w:proofErr w:type="spellStart"/>
-      <w:r>
-        <w:rPr>
-          <w:rFonts w:ascii="Consolas" w:hAnsi="Consolas"/>
-          <w:sz w:val="20"/>
-          <w:szCs w:val="20"/>
-          <w:lang w:val="en-US"/>
-        </w:rPr>
-        <w:t>std</w:t>
-      </w:r>
-      <w:proofErr w:type="spellEnd"/>
-      <w:r>
-        <w:rPr>
-          <w:rFonts w:ascii="Consolas" w:hAnsi="Consolas"/>
-          <w:sz w:val="20"/>
-          <w:szCs w:val="20"/>
-          <w:lang w:val="en-US"/>
-        </w:rPr>
-        <w:t>::</w:t>
-      </w:r>
-      <w:proofErr w:type="spellStart"/>
-      <w:r>
-        <w:rPr>
-          <w:rFonts w:ascii="Consolas" w:hAnsi="Consolas"/>
-          <w:sz w:val="20"/>
-          <w:szCs w:val="20"/>
-          <w:lang w:val="en-US"/>
-        </w:rPr>
-        <w:t>cout</w:t>
-      </w:r>
-      <w:proofErr w:type="spellEnd"/>
-      <w:r>
-        <w:rPr>
-          <w:rFonts w:ascii="Consolas" w:hAnsi="Consolas"/>
-          <w:sz w:val="20"/>
-          <w:szCs w:val="20"/>
-          <w:lang w:val="en-US"/>
-        </w:rPr>
-        <w:t>&lt;&lt;"-----------\n";</w:t>
-      </w:r>
-    </w:p>
-    <w:p>
-      <w:pPr>
-        <w:rPr>
-          <w:rFonts w:ascii="Consolas" w:hAnsi="Consolas"/>
-          <w:sz w:val="20"/>
-          <w:szCs w:val="20"/>
-          <w:lang w:val="en-US"/>
-        </w:rPr>
-      </w:pPr>
-      <w:r>
-        <w:rPr>
-          <w:rFonts w:ascii="Consolas" w:hAnsi="Consolas"/>
-          <w:sz w:val="20"/>
-          <w:szCs w:val="20"/>
-          <w:lang w:val="en-US"/>
-        </w:rPr>
-        <w:t xml:space="preserve">    </w:t>
-      </w:r>
-      <w:proofErr w:type="spellStart"/>
-      <w:proofErr w:type="gramStart"/>
-      <w:r>
-        <w:rPr>
-          <w:rFonts w:ascii="Consolas" w:hAnsi="Consolas"/>
-          <w:sz w:val="20"/>
-          <w:szCs w:val="20"/>
-          <w:lang w:val="en-US"/>
-        </w:rPr>
-        <w:t>p.changeAngle</w:t>
-      </w:r>
-      <w:proofErr w:type="spellEnd"/>
-      <w:r>
-        <w:rPr>
-          <w:rFonts w:ascii="Consolas" w:hAnsi="Consolas"/>
-          <w:sz w:val="20"/>
-          <w:szCs w:val="20"/>
-          <w:lang w:val="en-US"/>
-        </w:rPr>
-        <w:t>(</w:t>
-      </w:r>
-      <w:proofErr w:type="gramEnd"/>
-      <w:r>
-        <w:rPr>
-          <w:rFonts w:ascii="Consolas" w:hAnsi="Consolas"/>
-          <w:sz w:val="20"/>
-          <w:szCs w:val="20"/>
-          <w:lang w:val="en-US"/>
-        </w:rPr>
-        <w:t>90);</w:t>
-      </w:r>
-    </w:p>
-    <w:p>
-      <w:pPr>
-        <w:rPr>
-          <w:rFonts w:ascii="Consolas" w:hAnsi="Consolas"/>
-          <w:sz w:val="20"/>
-          <w:szCs w:val="20"/>
-          <w:lang w:val="en-US"/>
-        </w:rPr>
-      </w:pPr>
-      <w:r>
-        <w:rPr>
-          <w:rFonts w:ascii="Consolas" w:hAnsi="Consolas"/>
-          <w:sz w:val="20"/>
-          <w:szCs w:val="20"/>
-          <w:lang w:val="en-US"/>
-        </w:rPr>
-        <w:t xml:space="preserve">    </w:t>
-      </w:r>
-      <w:proofErr w:type="spellStart"/>
-      <w:proofErr w:type="gramStart"/>
-      <w:r>
-        <w:rPr>
-          <w:rFonts w:ascii="Consolas" w:hAnsi="Consolas"/>
-          <w:sz w:val="20"/>
-          <w:szCs w:val="20"/>
-          <w:lang w:val="en-US"/>
-        </w:rPr>
-        <w:t>p.changeColour</w:t>
-      </w:r>
-      <w:proofErr w:type="spellEnd"/>
-      <w:r>
-        <w:rPr>
-          <w:rFonts w:ascii="Consolas" w:hAnsi="Consolas"/>
-          <w:sz w:val="20"/>
-          <w:szCs w:val="20"/>
-          <w:lang w:val="en-US"/>
-        </w:rPr>
-        <w:t>(</w:t>
-      </w:r>
-      <w:proofErr w:type="gramEnd"/>
-      <w:r>
-        <w:rPr>
-          <w:rFonts w:ascii="Consolas" w:hAnsi="Consolas"/>
-          <w:sz w:val="20"/>
-          <w:szCs w:val="20"/>
-          <w:lang w:val="en-US"/>
-        </w:rPr>
-        <w:t>5,77,133);</w:t>
-      </w:r>
-    </w:p>
-    <w:p>
-      <w:pPr>
-        <w:rPr>
-          <w:rFonts w:ascii="Consolas" w:hAnsi="Consolas"/>
-          <w:sz w:val="20"/>
-          <w:szCs w:val="20"/>
-          <w:lang w:val="en-US"/>
-        </w:rPr>
-      </w:pPr>
-      <w:r>
-        <w:rPr>
-          <w:rFonts w:ascii="Consolas" w:hAnsi="Consolas"/>
-          <w:sz w:val="20"/>
-          <w:szCs w:val="20"/>
-          <w:lang w:val="en-US"/>
-        </w:rPr>
-        <w:t xml:space="preserve">    </w:t>
-      </w:r>
-      <w:proofErr w:type="spellStart"/>
-      <w:proofErr w:type="gramStart"/>
-      <w:r>
-        <w:rPr>
-          <w:rFonts w:ascii="Consolas" w:hAnsi="Consolas"/>
-          <w:sz w:val="20"/>
-          <w:szCs w:val="20"/>
-          <w:lang w:val="en-US"/>
-        </w:rPr>
-        <w:t>p.changePos</w:t>
-      </w:r>
-      <w:proofErr w:type="spellEnd"/>
-      <w:r>
-        <w:rPr>
-          <w:rFonts w:ascii="Consolas" w:hAnsi="Consolas"/>
-          <w:sz w:val="20"/>
-          <w:szCs w:val="20"/>
-          <w:lang w:val="en-US"/>
-        </w:rPr>
-        <w:t>(</w:t>
-      </w:r>
-      <w:proofErr w:type="gramEnd"/>
-      <w:r>
-        <w:rPr>
-          <w:rFonts w:ascii="Consolas" w:hAnsi="Consolas"/>
-          <w:sz w:val="20"/>
-          <w:szCs w:val="20"/>
-          <w:lang w:val="en-US"/>
-        </w:rPr>
-        <w:t>4,4);</w:t>
-      </w:r>
-    </w:p>
-    <w:p>
-      <w:pPr>
-        <w:rPr>
-          <w:rFonts w:ascii="Consolas" w:hAnsi="Consolas"/>
-          <w:sz w:val="20"/>
-          <w:szCs w:val="20"/>
-          <w:lang w:val="en-US"/>
-        </w:rPr>
-      </w:pPr>
-      <w:r>
-        <w:rPr>
-          <w:rFonts w:ascii="Consolas" w:hAnsi="Consolas"/>
-          <w:sz w:val="20"/>
-          <w:szCs w:val="20"/>
-          <w:lang w:val="en-US"/>
-        </w:rPr>
-        <w:t xml:space="preserve">    </w:t>
-      </w:r>
-      <w:proofErr w:type="spellStart"/>
-      <w:proofErr w:type="gramStart"/>
-      <w:r>
-        <w:rPr>
-          <w:rFonts w:ascii="Consolas" w:hAnsi="Consolas"/>
-          <w:sz w:val="20"/>
-          <w:szCs w:val="20"/>
-          <w:lang w:val="en-US"/>
-        </w:rPr>
-        <w:t>p.changeSize</w:t>
-      </w:r>
-      <w:proofErr w:type="spellEnd"/>
-      <w:r>
-        <w:rPr>
-          <w:rFonts w:ascii="Consolas" w:hAnsi="Consolas"/>
-          <w:sz w:val="20"/>
-          <w:szCs w:val="20"/>
-          <w:lang w:val="en-US"/>
-        </w:rPr>
-        <w:t>(</w:t>
-      </w:r>
-      <w:proofErr w:type="gramEnd"/>
-      <w:r>
-        <w:rPr>
-          <w:rFonts w:ascii="Consolas" w:hAnsi="Consolas"/>
-          <w:sz w:val="20"/>
-          <w:szCs w:val="20"/>
-          <w:lang w:val="en-US"/>
-        </w:rPr>
-        <w:t>3);</w:t>
-      </w:r>
-    </w:p>
-    <w:p>
-      <w:pPr>
-        <w:rPr>
-          <w:rFonts w:ascii="Consolas" w:hAnsi="Consolas"/>
-          <w:sz w:val="20"/>
-          <w:szCs w:val="20"/>
-          <w:lang w:val="en-US"/>
-        </w:rPr>
-      </w:pPr>
-      <w:r>
-        <w:rPr>
-          <w:rFonts w:ascii="Consolas" w:hAnsi="Consolas"/>
-          <w:sz w:val="20"/>
-          <w:szCs w:val="20"/>
-          <w:lang w:val="en-US"/>
-        </w:rPr>
-        <w:t xml:space="preserve">    </w:t>
-      </w:r>
-      <w:proofErr w:type="spellStart"/>
-      <w:r>
-        <w:rPr>
-          <w:rFonts w:ascii="Consolas" w:hAnsi="Consolas"/>
-          <w:sz w:val="20"/>
-          <w:szCs w:val="20"/>
-          <w:lang w:val="en-US"/>
-        </w:rPr>
-        <w:t>std</w:t>
-      </w:r>
-      <w:proofErr w:type="spellEnd"/>
-      <w:r>
-        <w:rPr>
-          <w:rFonts w:ascii="Consolas" w:hAnsi="Consolas"/>
-          <w:sz w:val="20"/>
-          <w:szCs w:val="20"/>
-          <w:lang w:val="en-US"/>
-        </w:rPr>
-        <w:t>::</w:t>
-      </w:r>
-      <w:proofErr w:type="spellStart"/>
-      <w:r>
-        <w:rPr>
-          <w:rFonts w:ascii="Consolas" w:hAnsi="Consolas"/>
-          <w:sz w:val="20"/>
-          <w:szCs w:val="20"/>
-          <w:lang w:val="en-US"/>
-        </w:rPr>
-        <w:t>cout</w:t>
-      </w:r>
-      <w:proofErr w:type="spellEnd"/>
-      <w:r>
-        <w:rPr>
-          <w:rFonts w:ascii="Consolas" w:hAnsi="Consolas"/>
-          <w:sz w:val="20"/>
-          <w:szCs w:val="20"/>
-          <w:lang w:val="en-US"/>
-        </w:rPr>
-        <w:t>&lt;&lt;p;</w:t>
-      </w:r>
-    </w:p>
-    <w:p>
-      <w:pPr>
-        <w:rPr>
-          <w:rFonts w:ascii="Consolas" w:hAnsi="Consolas"/>
-          <w:sz w:val="20"/>
-          <w:szCs w:val="20"/>
-          <w:lang w:val="en-US"/>
-        </w:rPr>
-      </w:pPr>
-    </w:p>
-    <w:p>
-      <w:pPr>
-        <w:rPr>
-          <w:rFonts w:ascii="Consolas" w:hAnsi="Consolas"/>
-          <w:sz w:val="20"/>
-          <w:szCs w:val="20"/>
-          <w:lang w:val="en-US"/>
-        </w:rPr>
-      </w:pPr>
-    </w:p>
-    <w:p>
-      <w:pPr>
-        <w:rPr>
-          <w:rFonts w:ascii="Consolas" w:hAnsi="Consolas"/>
-          <w:sz w:val="20"/>
-          <w:szCs w:val="20"/>
-          <w:lang w:val="en-US"/>
-        </w:rPr>
-      </w:pPr>
-      <w:r>
-        <w:rPr>
-          <w:rFonts w:ascii="Consolas" w:hAnsi="Consolas"/>
-          <w:sz w:val="20"/>
-          <w:szCs w:val="20"/>
-          <w:lang w:val="en-US"/>
-        </w:rPr>
-        <w:t xml:space="preserve">    </w:t>
-      </w:r>
-      <w:proofErr w:type="spellStart"/>
-      <w:r>
-        <w:rPr>
-          <w:rFonts w:ascii="Consolas" w:hAnsi="Consolas"/>
-          <w:sz w:val="20"/>
-          <w:szCs w:val="20"/>
-          <w:lang w:val="en-US"/>
-        </w:rPr>
-        <w:t>std</w:t>
-      </w:r>
-      <w:proofErr w:type="spellEnd"/>
-      <w:r>
-        <w:rPr>
-          <w:rFonts w:ascii="Consolas" w:hAnsi="Consolas"/>
-          <w:sz w:val="20"/>
-          <w:szCs w:val="20"/>
-          <w:lang w:val="en-US"/>
-        </w:rPr>
-        <w:t>::</w:t>
-      </w:r>
-      <w:proofErr w:type="spellStart"/>
-      <w:r>
-        <w:rPr>
-          <w:rFonts w:ascii="Consolas" w:hAnsi="Consolas"/>
-          <w:sz w:val="20"/>
-          <w:szCs w:val="20"/>
-          <w:lang w:val="en-US"/>
-        </w:rPr>
-        <w:t>cout</w:t>
-      </w:r>
-      <w:proofErr w:type="spellEnd"/>
-      <w:r>
-        <w:rPr>
-          <w:rFonts w:ascii="Consolas" w:hAnsi="Consolas"/>
-          <w:sz w:val="20"/>
-          <w:szCs w:val="20"/>
-          <w:lang w:val="en-US"/>
-        </w:rPr>
-        <w:t>&lt;&lt;"-----------\n";</w:t>
-      </w:r>
-    </w:p>
-    <w:p>
-      <w:pPr>
-        <w:rPr>
-          <w:rFonts w:ascii="Consolas" w:hAnsi="Consolas"/>
-          <w:sz w:val="20"/>
-          <w:szCs w:val="20"/>
-          <w:lang w:val="en-US"/>
-        </w:rPr>
-      </w:pPr>
-      <w:r>
-        <w:rPr>
-          <w:rFonts w:ascii="Consolas" w:hAnsi="Consolas"/>
-          <w:sz w:val="20"/>
-          <w:szCs w:val="20"/>
-          <w:lang w:val="en-US"/>
-        </w:rPr>
-        <w:t xml:space="preserve">    </w:t>
-      </w:r>
-      <w:proofErr w:type="spellStart"/>
-      <w:r>
-        <w:rPr>
-          <w:rFonts w:ascii="Consolas" w:hAnsi="Consolas"/>
-          <w:sz w:val="20"/>
-          <w:szCs w:val="20"/>
-          <w:lang w:val="en-US"/>
-        </w:rPr>
-        <w:t>std</w:t>
-      </w:r>
-      <w:proofErr w:type="spellEnd"/>
-      <w:r>
-        <w:rPr>
-          <w:rFonts w:ascii="Consolas" w:hAnsi="Consolas"/>
-          <w:sz w:val="20"/>
-          <w:szCs w:val="20"/>
-          <w:lang w:val="en-US"/>
-        </w:rPr>
-        <w:t>::</w:t>
-      </w:r>
-      <w:proofErr w:type="spellStart"/>
-      <w:r>
-        <w:rPr>
-          <w:rFonts w:ascii="Consolas" w:hAnsi="Consolas"/>
-          <w:sz w:val="20"/>
-          <w:szCs w:val="20"/>
-          <w:lang w:val="en-US"/>
-        </w:rPr>
-        <w:t>cout</w:t>
-      </w:r>
-      <w:proofErr w:type="spellEnd"/>
-      <w:r>
-        <w:rPr>
-          <w:rFonts w:ascii="Consolas" w:hAnsi="Consolas"/>
-          <w:sz w:val="20"/>
-          <w:szCs w:val="20"/>
-          <w:lang w:val="en-US"/>
-        </w:rPr>
-        <w:t>&lt;&lt;"Rectangle\n";</w:t>
-      </w:r>
-    </w:p>
-    <w:p>
-      <w:pPr>
-        <w:rPr>
-          <w:rFonts w:ascii="Consolas" w:hAnsi="Consolas"/>
-          <w:sz w:val="20"/>
-          <w:szCs w:val="20"/>
-          <w:lang w:val="en-US"/>
-        </w:rPr>
-      </w:pPr>
-      <w:r>
-        <w:rPr>
-          <w:rFonts w:ascii="Consolas" w:hAnsi="Consolas"/>
-          <w:sz w:val="20"/>
-          <w:szCs w:val="20"/>
-          <w:lang w:val="en-US"/>
-        </w:rPr>
-        <w:t xml:space="preserve">    </w:t>
-      </w:r>
-      <w:proofErr w:type="spellStart"/>
-      <w:r>
-        <w:rPr>
-          <w:rFonts w:ascii="Consolas" w:hAnsi="Consolas"/>
-          <w:sz w:val="20"/>
-          <w:szCs w:val="20"/>
-          <w:lang w:val="en-US"/>
-        </w:rPr>
-        <w:t>std</w:t>
-      </w:r>
-      <w:proofErr w:type="spellEnd"/>
-      <w:r>
-        <w:rPr>
-          <w:rFonts w:ascii="Consolas" w:hAnsi="Consolas"/>
-          <w:sz w:val="20"/>
-          <w:szCs w:val="20"/>
-          <w:lang w:val="en-US"/>
-        </w:rPr>
-        <w:t>::</w:t>
-      </w:r>
-      <w:proofErr w:type="spellStart"/>
-      <w:r>
-        <w:rPr>
-          <w:rFonts w:ascii="Consolas" w:hAnsi="Consolas"/>
-          <w:sz w:val="20"/>
-          <w:szCs w:val="20"/>
-          <w:lang w:val="en-US"/>
-        </w:rPr>
-        <w:t>cout</w:t>
-      </w:r>
-      <w:proofErr w:type="spellEnd"/>
-      <w:r>
-        <w:rPr>
-          <w:rFonts w:ascii="Consolas" w:hAnsi="Consolas"/>
-          <w:sz w:val="20"/>
-          <w:szCs w:val="20"/>
-          <w:lang w:val="en-US"/>
-        </w:rPr>
-        <w:t>&lt;&lt;"-----------\n";</w:t>
-      </w:r>
-    </w:p>
-    <w:p>
-      <w:pPr>
-        <w:rPr>
-          <w:rFonts w:ascii="Consolas" w:hAnsi="Consolas"/>
-          <w:sz w:val="20"/>
-          <w:szCs w:val="20"/>
-          <w:lang w:val="en-US"/>
-        </w:rPr>
-      </w:pPr>
-      <w:r>
-        <w:rPr>
-          <w:rFonts w:ascii="Consolas" w:hAnsi="Consolas"/>
-          <w:sz w:val="20"/>
-          <w:szCs w:val="20"/>
-          <w:lang w:val="en-US"/>
-        </w:rPr>
-        <w:t xml:space="preserve">    Rectangle </w:t>
-      </w:r>
-      <w:proofErr w:type="gramStart"/>
-      <w:r>
-        <w:rPr>
-          <w:rFonts w:ascii="Consolas" w:hAnsi="Consolas"/>
-          <w:sz w:val="20"/>
-          <w:szCs w:val="20"/>
-          <w:lang w:val="en-US"/>
-        </w:rPr>
-        <w:t>r(</w:t>
-      </w:r>
-      <w:proofErr w:type="gramEnd"/>
-      <w:r>
-        <w:rPr>
-          <w:rFonts w:ascii="Consolas" w:hAnsi="Consolas"/>
-          <w:sz w:val="20"/>
-          <w:szCs w:val="20"/>
-          <w:lang w:val="en-US"/>
-        </w:rPr>
-        <w:t>0,0,2,3);</w:t>
-      </w:r>
-    </w:p>
-    <w:p>
-      <w:pPr>
-        <w:rPr>
-          <w:rFonts w:ascii="Consolas" w:hAnsi="Consolas"/>
-          <w:sz w:val="20"/>
-          <w:szCs w:val="20"/>
-          <w:lang w:val="en-US"/>
-        </w:rPr>
-      </w:pPr>
-      <w:r>
-        <w:rPr>
-          <w:rFonts w:ascii="Consolas" w:hAnsi="Consolas"/>
-          <w:sz w:val="20"/>
-          <w:szCs w:val="20"/>
-          <w:lang w:val="en-US"/>
-        </w:rPr>
-        <w:t xml:space="preserve">    </w:t>
-      </w:r>
-      <w:proofErr w:type="spellStart"/>
-      <w:r>
-        <w:rPr>
-          <w:rFonts w:ascii="Consolas" w:hAnsi="Consolas"/>
-          <w:sz w:val="20"/>
-          <w:szCs w:val="20"/>
-          <w:lang w:val="en-US"/>
-        </w:rPr>
-        <w:t>std</w:t>
-      </w:r>
-      <w:proofErr w:type="spellEnd"/>
-      <w:r>
-        <w:rPr>
-          <w:rFonts w:ascii="Consolas" w:hAnsi="Consolas"/>
-          <w:sz w:val="20"/>
-          <w:szCs w:val="20"/>
-          <w:lang w:val="en-US"/>
-        </w:rPr>
-        <w:t>::</w:t>
-      </w:r>
-      <w:proofErr w:type="spellStart"/>
-      <w:r>
-        <w:rPr>
-          <w:rFonts w:ascii="Consolas" w:hAnsi="Consolas"/>
-          <w:sz w:val="20"/>
-          <w:szCs w:val="20"/>
-          <w:lang w:val="en-US"/>
-        </w:rPr>
-        <w:t>cout</w:t>
-      </w:r>
-      <w:proofErr w:type="spellEnd"/>
-      <w:r>
-        <w:rPr>
-          <w:rFonts w:ascii="Consolas" w:hAnsi="Consolas"/>
-          <w:sz w:val="20"/>
-          <w:szCs w:val="20"/>
-          <w:lang w:val="en-US"/>
-        </w:rPr>
-        <w:t>&lt;&lt;r;</w:t>
-      </w:r>
-    </w:p>
-    <w:p>
-      <w:pPr>
-        <w:rPr>
-          <w:rFonts w:ascii="Consolas" w:hAnsi="Consolas"/>
-          <w:sz w:val="20"/>
-          <w:szCs w:val="20"/>
-          <w:lang w:val="en-US"/>
-        </w:rPr>
-      </w:pPr>
-    </w:p>
-    <w:p>
-      <w:pPr>
-        <w:rPr>
-          <w:rFonts w:ascii="Consolas" w:hAnsi="Consolas"/>
-          <w:sz w:val="20"/>
-          <w:szCs w:val="20"/>
-          <w:lang w:val="en-US"/>
-        </w:rPr>
-      </w:pPr>
-      <w:r>
-        <w:rPr>
-          <w:rFonts w:ascii="Consolas" w:hAnsi="Consolas"/>
-          <w:sz w:val="20"/>
-          <w:szCs w:val="20"/>
-          <w:lang w:val="en-US"/>
-        </w:rPr>
-        <w:t xml:space="preserve">    </w:t>
-      </w:r>
-      <w:proofErr w:type="spellStart"/>
-      <w:r>
-        <w:rPr>
-          <w:rFonts w:ascii="Consolas" w:hAnsi="Consolas"/>
-          <w:sz w:val="20"/>
-          <w:szCs w:val="20"/>
-          <w:lang w:val="en-US"/>
-        </w:rPr>
-        <w:t>std</w:t>
-      </w:r>
-      <w:proofErr w:type="spellEnd"/>
-      <w:r>
-        <w:rPr>
-          <w:rFonts w:ascii="Consolas" w:hAnsi="Consolas"/>
-          <w:sz w:val="20"/>
-          <w:szCs w:val="20"/>
-          <w:lang w:val="en-US"/>
-        </w:rPr>
-        <w:t>::</w:t>
-      </w:r>
-      <w:proofErr w:type="spellStart"/>
-      <w:r>
-        <w:rPr>
-          <w:rFonts w:ascii="Consolas" w:hAnsi="Consolas"/>
-          <w:sz w:val="20"/>
-          <w:szCs w:val="20"/>
-          <w:lang w:val="en-US"/>
-        </w:rPr>
-        <w:t>cout</w:t>
-      </w:r>
-      <w:proofErr w:type="spellEnd"/>
-      <w:r>
-        <w:rPr>
-          <w:rFonts w:ascii="Consolas" w:hAnsi="Consolas"/>
-          <w:sz w:val="20"/>
-          <w:szCs w:val="20"/>
-          <w:lang w:val="en-US"/>
-        </w:rPr>
-        <w:t>&lt;&lt;"-----------\n";</w:t>
-      </w:r>
-    </w:p>
-    <w:p>
-      <w:pPr>
-        <w:rPr>
-          <w:rFonts w:ascii="Consolas" w:hAnsi="Consolas"/>
-          <w:sz w:val="20"/>
-          <w:szCs w:val="20"/>
-          <w:lang w:val="en-US"/>
-        </w:rPr>
-      </w:pPr>
-      <w:r>
-        <w:rPr>
-          <w:rFonts w:ascii="Consolas" w:hAnsi="Consolas"/>
-          <w:sz w:val="20"/>
-          <w:szCs w:val="20"/>
-          <w:lang w:val="en-US"/>
-        </w:rPr>
-        <w:t xml:space="preserve">    </w:t>
-      </w:r>
-      <w:proofErr w:type="spellStart"/>
-      <w:r>
-        <w:rPr>
-          <w:rFonts w:ascii="Consolas" w:hAnsi="Consolas"/>
-          <w:sz w:val="20"/>
-          <w:szCs w:val="20"/>
-          <w:lang w:val="en-US"/>
-        </w:rPr>
-        <w:t>std</w:t>
-      </w:r>
-      <w:proofErr w:type="spellEnd"/>
-      <w:r>
-        <w:rPr>
-          <w:rFonts w:ascii="Consolas" w:hAnsi="Consolas"/>
-          <w:sz w:val="20"/>
-          <w:szCs w:val="20"/>
-          <w:lang w:val="en-US"/>
-        </w:rPr>
-        <w:t>::</w:t>
-      </w:r>
-      <w:proofErr w:type="spellStart"/>
-      <w:r>
-        <w:rPr>
-          <w:rFonts w:ascii="Consolas" w:hAnsi="Consolas"/>
-          <w:sz w:val="20"/>
-          <w:szCs w:val="20"/>
-          <w:lang w:val="en-US"/>
-        </w:rPr>
-        <w:t>cout</w:t>
-      </w:r>
-      <w:proofErr w:type="spellEnd"/>
-      <w:r>
-        <w:rPr>
-          <w:rFonts w:ascii="Consolas" w:hAnsi="Consolas"/>
-          <w:sz w:val="20"/>
-          <w:szCs w:val="20"/>
-          <w:lang w:val="en-US"/>
-        </w:rPr>
-        <w:t>&lt;&lt;"Edited Rectangle\n";</w:t>
-      </w:r>
-    </w:p>
-    <w:p>
-      <w:pPr>
-        <w:rPr>
-          <w:rFonts w:ascii="Consolas" w:hAnsi="Consolas"/>
-          <w:sz w:val="20"/>
-          <w:szCs w:val="20"/>
-          <w:lang w:val="en-US"/>
-        </w:rPr>
-      </w:pPr>
-      <w:r>
-        <w:rPr>
-          <w:rFonts w:ascii="Consolas" w:hAnsi="Consolas"/>
-          <w:sz w:val="20"/>
-          <w:szCs w:val="20"/>
-          <w:lang w:val="en-US"/>
-        </w:rPr>
-        <w:t xml:space="preserve">    </w:t>
-      </w:r>
-      <w:proofErr w:type="spellStart"/>
-      <w:r>
-        <w:rPr>
-          <w:rFonts w:ascii="Consolas" w:hAnsi="Consolas"/>
-          <w:sz w:val="20"/>
-          <w:szCs w:val="20"/>
-          <w:lang w:val="en-US"/>
-        </w:rPr>
-        <w:t>std</w:t>
-      </w:r>
-      <w:proofErr w:type="spellEnd"/>
-      <w:r>
-        <w:rPr>
-          <w:rFonts w:ascii="Consolas" w:hAnsi="Consolas"/>
-          <w:sz w:val="20"/>
-          <w:szCs w:val="20"/>
-          <w:lang w:val="en-US"/>
-        </w:rPr>
-        <w:t>::</w:t>
-      </w:r>
-      <w:proofErr w:type="spellStart"/>
-      <w:r>
-        <w:rPr>
-          <w:rFonts w:ascii="Consolas" w:hAnsi="Consolas"/>
-          <w:sz w:val="20"/>
-          <w:szCs w:val="20"/>
-          <w:lang w:val="en-US"/>
-        </w:rPr>
-        <w:t>cout</w:t>
-      </w:r>
-      <w:proofErr w:type="spellEnd"/>
-      <w:r>
-        <w:rPr>
-          <w:rFonts w:ascii="Consolas" w:hAnsi="Consolas"/>
-          <w:sz w:val="20"/>
-          <w:szCs w:val="20"/>
-          <w:lang w:val="en-US"/>
-        </w:rPr>
-        <w:t>&lt;&lt;"-----------\n";</w:t>
-      </w:r>
-    </w:p>
-    <w:p>
-      <w:pPr>
-        <w:rPr>
-          <w:rFonts w:ascii="Consolas" w:hAnsi="Consolas"/>
-          <w:sz w:val="20"/>
-          <w:szCs w:val="20"/>
-          <w:lang w:val="en-US"/>
-        </w:rPr>
-      </w:pPr>
-      <w:r>
-        <w:rPr>
-          <w:rFonts w:ascii="Consolas" w:hAnsi="Consolas"/>
-          <w:sz w:val="20"/>
-          <w:szCs w:val="20"/>
-          <w:lang w:val="en-US"/>
-        </w:rPr>
-        <w:t xml:space="preserve">    </w:t>
-      </w:r>
-      <w:proofErr w:type="spellStart"/>
-      <w:proofErr w:type="gramStart"/>
-      <w:r>
-        <w:rPr>
-          <w:rFonts w:ascii="Consolas" w:hAnsi="Consolas"/>
-          <w:sz w:val="20"/>
-          <w:szCs w:val="20"/>
-          <w:lang w:val="en-US"/>
-        </w:rPr>
-        <w:t>r.changeAngle</w:t>
-      </w:r>
-      <w:proofErr w:type="spellEnd"/>
-      <w:r>
-        <w:rPr>
-          <w:rFonts w:ascii="Consolas" w:hAnsi="Consolas"/>
-          <w:sz w:val="20"/>
-          <w:szCs w:val="20"/>
-          <w:lang w:val="en-US"/>
-        </w:rPr>
-        <w:t>(</w:t>
-      </w:r>
-      <w:proofErr w:type="gramEnd"/>
-      <w:r>
-        <w:rPr>
-          <w:rFonts w:ascii="Consolas" w:hAnsi="Consolas"/>
-          <w:sz w:val="20"/>
-          <w:szCs w:val="20"/>
-          <w:lang w:val="en-US"/>
-        </w:rPr>
-        <w:t>90);</w:t>
-      </w:r>
-    </w:p>
-    <w:p>
-      <w:pPr>
-        <w:rPr>
-          <w:rFonts w:ascii="Consolas" w:hAnsi="Consolas"/>
-          <w:sz w:val="20"/>
-          <w:szCs w:val="20"/>
-          <w:lang w:val="en-US"/>
-        </w:rPr>
-      </w:pPr>
-      <w:r>
-        <w:rPr>
-          <w:rFonts w:ascii="Consolas" w:hAnsi="Consolas"/>
-          <w:sz w:val="20"/>
-          <w:szCs w:val="20"/>
-          <w:lang w:val="en-US"/>
-        </w:rPr>
-        <w:t xml:space="preserve">    </w:t>
-      </w:r>
-      <w:proofErr w:type="spellStart"/>
-      <w:proofErr w:type="gramStart"/>
-      <w:r>
-        <w:rPr>
-          <w:rFonts w:ascii="Consolas" w:hAnsi="Consolas"/>
-          <w:sz w:val="20"/>
-          <w:szCs w:val="20"/>
-          <w:lang w:val="en-US"/>
-        </w:rPr>
-        <w:t>r.changeColour</w:t>
-      </w:r>
-      <w:proofErr w:type="spellEnd"/>
-      <w:r>
-        <w:rPr>
-          <w:rFonts w:ascii="Consolas" w:hAnsi="Consolas"/>
-          <w:sz w:val="20"/>
-          <w:szCs w:val="20"/>
-          <w:lang w:val="en-US"/>
-        </w:rPr>
-        <w:t>(</w:t>
-      </w:r>
-      <w:proofErr w:type="gramEnd"/>
-      <w:r>
-        <w:rPr>
-          <w:rFonts w:ascii="Consolas" w:hAnsi="Consolas"/>
-          <w:sz w:val="20"/>
-          <w:szCs w:val="20"/>
-          <w:lang w:val="en-US"/>
-        </w:rPr>
-        <w:t>5,77,133);</w:t>
-      </w:r>
-    </w:p>
-    <w:p>
-      <w:pPr>
-        <w:rPr>
-          <w:rFonts w:ascii="Consolas" w:hAnsi="Consolas"/>
-          <w:sz w:val="20"/>
-          <w:szCs w:val="20"/>
-          <w:lang w:val="en-US"/>
-        </w:rPr>
-      </w:pPr>
-      <w:r>
-        <w:rPr>
-          <w:rFonts w:ascii="Consolas" w:hAnsi="Consolas"/>
-          <w:sz w:val="20"/>
-          <w:szCs w:val="20"/>
-          <w:lang w:val="en-US"/>
-        </w:rPr>
-        <w:t xml:space="preserve">    </w:t>
-      </w:r>
-      <w:proofErr w:type="spellStart"/>
-      <w:proofErr w:type="gramStart"/>
-      <w:r>
-        <w:rPr>
-          <w:rFonts w:ascii="Consolas" w:hAnsi="Consolas"/>
-          <w:sz w:val="20"/>
-          <w:szCs w:val="20"/>
-          <w:lang w:val="en-US"/>
-        </w:rPr>
-        <w:t>r.changePos</w:t>
-      </w:r>
-      <w:proofErr w:type="spellEnd"/>
-      <w:r>
-        <w:rPr>
-          <w:rFonts w:ascii="Consolas" w:hAnsi="Consolas"/>
-          <w:sz w:val="20"/>
-          <w:szCs w:val="20"/>
-          <w:lang w:val="en-US"/>
-        </w:rPr>
-        <w:t>(</w:t>
-      </w:r>
-      <w:proofErr w:type="gramEnd"/>
-      <w:r>
-        <w:rPr>
-          <w:rFonts w:ascii="Consolas" w:hAnsi="Consolas"/>
-          <w:sz w:val="20"/>
-          <w:szCs w:val="20"/>
-          <w:lang w:val="en-US"/>
-        </w:rPr>
-        <w:t>4,4);</w:t>
-      </w:r>
-    </w:p>
-    <w:p>
-      <w:pPr>
-        <w:rPr>
-          <w:rFonts w:ascii="Consolas" w:hAnsi="Consolas"/>
-          <w:sz w:val="20"/>
-          <w:szCs w:val="20"/>
-          <w:lang w:val="en-US"/>
-        </w:rPr>
-      </w:pPr>
-      <w:r>
-        <w:rPr>
-          <w:rFonts w:ascii="Consolas" w:hAnsi="Consolas"/>
-          <w:sz w:val="20"/>
-          <w:szCs w:val="20"/>
-          <w:lang w:val="en-US"/>
-        </w:rPr>
-        <w:t xml:space="preserve">    </w:t>
-      </w:r>
-      <w:proofErr w:type="spellStart"/>
-      <w:proofErr w:type="gramStart"/>
-      <w:r>
-        <w:rPr>
-          <w:rFonts w:ascii="Consolas" w:hAnsi="Consolas"/>
-          <w:sz w:val="20"/>
-          <w:szCs w:val="20"/>
-          <w:lang w:val="en-US"/>
-        </w:rPr>
-        <w:t>r.changeSize</w:t>
-      </w:r>
-      <w:proofErr w:type="spellEnd"/>
-      <w:r>
-        <w:rPr>
-          <w:rFonts w:ascii="Consolas" w:hAnsi="Consolas"/>
-          <w:sz w:val="20"/>
-          <w:szCs w:val="20"/>
-          <w:lang w:val="en-US"/>
-        </w:rPr>
-        <w:t>(</w:t>
-      </w:r>
-      <w:proofErr w:type="gramEnd"/>
-      <w:r>
-        <w:rPr>
-          <w:rFonts w:ascii="Consolas" w:hAnsi="Consolas"/>
-          <w:sz w:val="20"/>
-          <w:szCs w:val="20"/>
-          <w:lang w:val="en-US"/>
-        </w:rPr>
-        <w:t>-3);</w:t>
-      </w:r>
-    </w:p>
-    <w:p>
-      <w:pPr>
-        <w:rPr>
-          <w:rFonts w:ascii="Consolas" w:hAnsi="Consolas"/>
-          <w:sz w:val="20"/>
-          <w:szCs w:val="20"/>
-        </w:rPr>
-      </w:pPr>
-      <w:r>
-        <w:rPr>
-          <w:rFonts w:ascii="Consolas" w:hAnsi="Consolas"/>
-          <w:sz w:val="20"/>
-          <w:szCs w:val="20"/>
-          <w:lang w:val="en-US"/>
-        </w:rPr>
-        <w:t xml:space="preserve">    </w:t>
-      </w:r>
-      <w:proofErr w:type="spellStart"/>
-      <w:proofErr w:type="gramStart"/>
-      <w:r>
-        <w:rPr>
-          <w:rFonts w:ascii="Consolas" w:hAnsi="Consolas"/>
-          <w:sz w:val="20"/>
-          <w:szCs w:val="20"/>
-        </w:rPr>
-        <w:t>std</w:t>
-      </w:r>
-      <w:proofErr w:type="spellEnd"/>
-      <w:r>
-        <w:rPr>
-          <w:rFonts w:ascii="Consolas" w:hAnsi="Consolas"/>
-          <w:sz w:val="20"/>
-          <w:szCs w:val="20"/>
-        </w:rPr>
-        <w:t>::</w:t>
-      </w:r>
-      <w:proofErr w:type="spellStart"/>
-      <w:proofErr w:type="gramEnd"/>
-      <w:r>
-        <w:rPr>
-          <w:rFonts w:ascii="Consolas" w:hAnsi="Consolas"/>
-          <w:sz w:val="20"/>
-          <w:szCs w:val="20"/>
-        </w:rPr>
-        <w:t>cout</w:t>
-      </w:r>
-      <w:proofErr w:type="spellEnd"/>
-      <w:r>
-        <w:rPr>
-          <w:rFonts w:ascii="Consolas" w:hAnsi="Consolas"/>
-          <w:sz w:val="20"/>
-          <w:szCs w:val="20"/>
-        </w:rPr>
-        <w:t>&lt;&lt;r;</w:t>
-      </w:r>
-    </w:p>
-    <w:p>
-      <w:pPr>
-        <w:rPr>
-          <w:rFonts w:ascii="Consolas" w:hAnsi="Consolas"/>
-          <w:sz w:val="20"/>
-          <w:szCs w:val="20"/>
-        </w:rPr>
-      </w:pPr>
-    </w:p>
-    <w:p>
-      <w:pPr>
-        <w:rPr>
-          <w:rFonts w:ascii="Consolas" w:hAnsi="Consolas"/>
-          <w:sz w:val="20"/>
-          <w:szCs w:val="20"/>
-        </w:rPr>
-      </w:pPr>
-      <w:r>
-        <w:rPr>
-          <w:rFonts w:ascii="Consolas" w:hAnsi="Consolas"/>
-          <w:sz w:val="20"/>
-          <w:szCs w:val="20"/>
-        </w:rPr>
-        <w:t xml:space="preserve">    </w:t>
-      </w:r>
-      <w:proofErr w:type="spellStart"/>
-      <w:r>
-        <w:rPr>
-          <w:rFonts w:ascii="Consolas" w:hAnsi="Consolas"/>
-          <w:sz w:val="20"/>
-          <w:szCs w:val="20"/>
-        </w:rPr>
-        <w:t>return</w:t>
-      </w:r>
-      <w:proofErr w:type="spellEnd"/>
-      <w:r>
-        <w:rPr>
-          <w:rFonts w:ascii="Consolas" w:hAnsi="Consolas"/>
-          <w:sz w:val="20"/>
-          <w:szCs w:val="20"/>
-        </w:rPr>
-        <w:t xml:space="preserve"> 0;</w:t>
+      <w:r>
+        <w:rPr>
+          <w:rFonts w:ascii="Consolas" w:hAnsi="Consolas"/>
+          <w:sz w:val="20"/>
+          <w:szCs w:val="20"/>
+        </w:rPr>
+        <w:t>return 0;</w:t>
       </w:r>
     </w:p>
     <w:p>
@@ -13759,27 +13403,19 @@
         <w:ind w:firstLine="0"/>
         <w:jc w:val="center"/>
         <w:rPr>
-          <w:rStyle w:val="ad"/>
+          <w:rStyle w:val="ae"/>
           <w:bCs w:val="0"/>
           <w:caps/>
         </w:rPr>
       </w:pPr>
       <w:r>
         <w:rPr>
-          <w:rStyle w:val="ad"/>
+          <w:rStyle w:val="ae"/>
           <w:bCs w:val="0"/>
           <w:caps/>
         </w:rPr>
         <w:lastRenderedPageBreak/>
-        <w:t xml:space="preserve">Приложение </w:t>
-      </w:r>
-      <w:r>
-        <w:rPr>
-          <w:rStyle w:val="ad"/>
-          <w:bCs w:val="0"/>
-          <w:caps/>
-        </w:rPr>
-        <w:t>б</w:t>
+        <w:t>Приложение б</w:t>
       </w:r>
     </w:p>
     <w:p>
@@ -13820,63 +13456,49 @@
       <w:r>
         <w:rPr>
           <w:noProof/>
-          <w:lang w:eastAsia="ru-RU"/>
-        </w:rPr>
-        <w:drawing>
-          <wp:inline distT="0" distB="0" distL="0" distR="0">
-            <wp:extent cx="8469013" cy="5761349"/>
-            <wp:effectExtent l="1588" t="0" r="0" b="0"/>
-            <wp:docPr id="3" name="Рисунок 3" descr="f617a9d2.png (1623×708)"/>
-            <wp:cNvGraphicFramePr>
-              <a:graphicFrameLocks xmlns:a="http://schemas.openxmlformats.org/drawingml/2006/main" noChangeAspect="1"/>
-            </wp:cNvGraphicFramePr>
-            <a:graphic xmlns:a="http://schemas.openxmlformats.org/drawingml/2006/main">
-              <a:graphicData uri="http://schemas.openxmlformats.org/drawingml/2006/picture">
-                <pic:pic xmlns:pic="http://schemas.openxmlformats.org/drawingml/2006/picture">
-                  <pic:nvPicPr>
-                    <pic:cNvPr id="0" name="Picture 5" descr="f617a9d2.png (1623×708)"/>
-                    <pic:cNvPicPr>
-                      <a:picLocks noChangeAspect="1" noChangeArrowheads="1"/>
-                    </pic:cNvPicPr>
-                  </pic:nvPicPr>
-                  <pic:blipFill>
-                    <a:blip r:embed="rId5">
-                      <a:extLst>
-                        <a:ext uri="{28A0092B-C50C-407E-A947-70E740481C1C}">
-                          <a14:useLocalDpi xmlns:a14="http://schemas.microsoft.com/office/drawing/2010/main" val="0"/>
-                        </a:ext>
-                      </a:extLst>
-                    </a:blip>
-                    <a:srcRect/>
-                    <a:stretch>
-                      <a:fillRect/>
-                    </a:stretch>
-                  </pic:blipFill>
-                  <pic:spPr bwMode="auto">
-                    <a:xfrm rot="16200000">
-                      <a:off x="0" y="0"/>
-                      <a:ext cx="8512666" cy="5791045"/>
-                    </a:xfrm>
-                    <a:prstGeom prst="rect">
-                      <a:avLst/>
-                    </a:prstGeom>
-                    <a:noFill/>
-                    <a:ln>
-                      <a:noFill/>
-                    </a:ln>
-                  </pic:spPr>
-                </pic:pic>
-              </a:graphicData>
-            </a:graphic>
-          </wp:inline>
-        </w:drawing>
-      </w:r>
+        </w:rPr>
+      </w:r>
+      <w:r>
+        <w:rPr>
+          <w:rFonts w:ascii="Consolas" w:hAnsi="Consolas"/>
+          <w:sz w:val="20"/>
+          <w:szCs w:val="20"/>
+        </w:rPr>
+        <w:pict>
+          <v:shapetype id="_x0000_t75" coordsize="21600,21600" o:spt="75" o:preferrelative="t" path="m@4@5l@4@11@9@11@9@5xe" filled="f" stroked="f">
+            <v:stroke joinstyle="miter"/>
+            <v:formulas>
+              <v:f eqn="if lineDrawn pixelLineWidth 0"/>
+              <v:f eqn="sum @0 1 0"/>
+              <v:f eqn="sum 0 0 @1"/>
+              <v:f eqn="prod @2 1 2"/>
+              <v:f eqn="prod @3 21600 pixelWidth"/>
+              <v:f eqn="prod @3 21600 pixelHeight"/>
+              <v:f eqn="sum @0 0 1"/>
+              <v:f eqn="prod @6 1 2"/>
+              <v:f eqn="prod @7 21600 pixelWidth"/>
+              <v:f eqn="sum @8 21600 0"/>
+              <v:f eqn="prod @7 21600 pixelHeight"/>
+              <v:f eqn="sum @10 21600 0"/>
+            </v:formulas>
+            <v:path o:extrusionok="f" gradientshapeok="t" o:connecttype="rect"/>
+            <o:lock v:ext="edit" aspectratio="t"/>
+          </v:shapetype>
+          <v:shape id="_x0000_s1026" type="#_x0000_t75" style="width:287.7pt;height:658.3pt;mso-left-percent:-10001;mso-top-percent:-10001;mso-position-horizontal:absolute;mso-position-horizontal-relative:char;mso-position-vertical:absolute;mso-position-vertical-relative:line;mso-left-percent:-10001;mso-top-percent:-10001">
+            <v:imagedata r:id="rId7" o:title="UML"/>
+            <w10:wrap type="none"/>
+            <w10:anchorlock/>
+          </v:shape>
+        </w:pict>
+      </w:r>
+      <w:bookmarkStart w:id="0" w:name="_GoBack"/>
+      <w:bookmarkEnd w:id="0"/>
     </w:p>
     <w:sectPr>
-      <w:headerReference w:type="default" r:id="rId6"/>
-      <w:footerReference w:type="default" r:id="rId7"/>
-      <w:headerReference w:type="first" r:id="rId8"/>
-      <w:footerReference w:type="first" r:id="rId9"/>
+      <w:headerReference w:type="default" r:id="rId8"/>
+      <w:footerReference w:type="default" r:id="rId9"/>
+      <w:headerReference w:type="first" r:id="rId10"/>
+      <w:footerReference w:type="first" r:id="rId11"/>
       <w:pgSz w:w="11906" w:h="16838"/>
       <w:pgMar w:top="1134" w:right="567" w:bottom="1134" w:left="1701" w:header="425" w:footer="709" w:gutter="0"/>
       <w:cols w:space="720"/>
@@ -13885,6 +13507,25 @@
     </w:sectPr>
   </w:body>
 </w:document>
+</file>
+
+<file path=word/endnotes.xml><?xml version="1.0" encoding="utf-8"?>
+<w:endnotes xmlns:wpc="http://schemas.microsoft.com/office/word/2010/wordprocessingCanvas" xmlns:mc="http://schemas.openxmlformats.org/markup-compatibility/2006" xmlns:o="urn:schemas-microsoft-com:office:office" xmlns:r="http://schemas.openxmlformats.org/officeDocument/2006/relationships" xmlns:m="http://schemas.openxmlformats.org/officeDocument/2006/math" xmlns:v="urn:schemas-microsoft-com:vml" xmlns:wp14="http://schemas.microsoft.com/office/word/2010/wordprocessingDrawing" xmlns:wp="http://schemas.openxmlformats.org/drawingml/2006/wordprocessingDrawing" xmlns:w10="urn:schemas-microsoft-com:office:word" xmlns:w="http://schemas.openxmlformats.org/wordprocessingml/2006/main" xmlns:w14="http://schemas.microsoft.com/office/word/2010/wordml" xmlns:w15="http://schemas.microsoft.com/office/word/2012/wordml" xmlns:wpg="http://schemas.microsoft.com/office/word/2010/wordprocessingGroup" xmlns:wpi="http://schemas.microsoft.com/office/word/2010/wordprocessingInk" xmlns:wne="http://schemas.microsoft.com/office/word/2006/wordml" xmlns:wps="http://schemas.microsoft.com/office/word/2010/wordprocessingShape" mc:Ignorable="w14 w15 wp14">
+  <w:endnote w:type="separator" w:id="-1">
+    <w:p>
+      <w:r>
+        <w:separator/>
+      </w:r>
+    </w:p>
+  </w:endnote>
+  <w:endnote w:type="continuationSeparator" w:id="0">
+    <w:p>
+      <w:r>
+        <w:continuationSeparator/>
+      </w:r>
+    </w:p>
+  </w:endnote>
+</w:endnotes>
 </file>
 
 <file path=word/footer1.xml><?xml version="1.0" encoding="utf-8"?>
@@ -13910,7 +13551,7 @@
       <w:rPr>
         <w:noProof/>
       </w:rPr>
-      <w:t>10</w:t>
+      <w:t>11</w:t>
     </w:r>
     <w:r>
       <w:fldChar w:fldCharType="end"/>
@@ -13932,6 +13573,25 @@
     </w:pPr>
   </w:p>
 </w:ftr>
+</file>
+
+<file path=word/footnotes.xml><?xml version="1.0" encoding="utf-8"?>
+<w:footnotes xmlns:wpc="http://schemas.microsoft.com/office/word/2010/wordprocessingCanvas" xmlns:mc="http://schemas.openxmlformats.org/markup-compatibility/2006" xmlns:o="urn:schemas-microsoft-com:office:office" xmlns:r="http://schemas.openxmlformats.org/officeDocument/2006/relationships" xmlns:m="http://schemas.openxmlformats.org/officeDocument/2006/math" xmlns:v="urn:schemas-microsoft-com:vml" xmlns:wp14="http://schemas.microsoft.com/office/word/2010/wordprocessingDrawing" xmlns:wp="http://schemas.openxmlformats.org/drawingml/2006/wordprocessingDrawing" xmlns:w10="urn:schemas-microsoft-com:office:word" xmlns:w="http://schemas.openxmlformats.org/wordprocessingml/2006/main" xmlns:w14="http://schemas.microsoft.com/office/word/2010/wordml" xmlns:w15="http://schemas.microsoft.com/office/word/2012/wordml" xmlns:wpg="http://schemas.microsoft.com/office/word/2010/wordprocessingGroup" xmlns:wpi="http://schemas.microsoft.com/office/word/2010/wordprocessingInk" xmlns:wne="http://schemas.microsoft.com/office/word/2006/wordml" xmlns:wps="http://schemas.microsoft.com/office/word/2010/wordprocessingShape" mc:Ignorable="w14 w15 wp14">
+  <w:footnote w:type="separator" w:id="-1">
+    <w:p>
+      <w:r>
+        <w:separator/>
+      </w:r>
+    </w:p>
+  </w:footnote>
+  <w:footnote w:type="continuationSeparator" w:id="0">
+    <w:p>
+      <w:r>
+        <w:continuationSeparator/>
+      </w:r>
+    </w:p>
+  </w:footnote>
+</w:footnotes>
 </file>
 
 <file path=word/header1.xml><?xml version="1.0" encoding="utf-8"?>
@@ -13968,6 +13628,7 @@
     <w:lvl w:ilvl="0">
       <w:start w:val="1"/>
       <w:numFmt w:val="none"/>
+      <w:pStyle w:val="1"/>
       <w:suff w:val="nothing"/>
       <w:lvlText w:val=""/>
       <w:lvlJc w:val="left"/>
@@ -13981,6 +13642,7 @@
     <w:lvl w:ilvl="1">
       <w:start w:val="1"/>
       <w:numFmt w:val="none"/>
+      <w:pStyle w:val="2"/>
       <w:suff w:val="nothing"/>
       <w:lvlText w:val=""/>
       <w:lvlJc w:val="left"/>
@@ -13994,6 +13656,7 @@
     <w:lvl w:ilvl="2">
       <w:start w:val="1"/>
       <w:numFmt w:val="none"/>
+      <w:pStyle w:val="3"/>
       <w:suff w:val="nothing"/>
       <w:lvlText w:val=""/>
       <w:lvlJc w:val="left"/>
@@ -14007,6 +13670,7 @@
     <w:lvl w:ilvl="3">
       <w:start w:val="1"/>
       <w:numFmt w:val="none"/>
+      <w:pStyle w:val="4"/>
       <w:suff w:val="nothing"/>
       <w:lvlText w:val=""/>
       <w:lvlJc w:val="left"/>
@@ -14020,6 +13684,7 @@
     <w:lvl w:ilvl="4">
       <w:start w:val="1"/>
       <w:numFmt w:val="none"/>
+      <w:pStyle w:val="5"/>
       <w:suff w:val="nothing"/>
       <w:lvlText w:val=""/>
       <w:lvlJc w:val="left"/>
@@ -14033,6 +13698,7 @@
     <w:lvl w:ilvl="5">
       <w:start w:val="1"/>
       <w:numFmt w:val="none"/>
+      <w:pStyle w:val="6"/>
       <w:suff w:val="nothing"/>
       <w:lvlText w:val=""/>
       <w:lvlJc w:val="left"/>
@@ -14046,6 +13712,7 @@
     <w:lvl w:ilvl="6">
       <w:start w:val="1"/>
       <w:numFmt w:val="none"/>
+      <w:pStyle w:val="7"/>
       <w:suff w:val="nothing"/>
       <w:lvlText w:val=""/>
       <w:lvlJc w:val="left"/>
@@ -14072,6 +13739,7 @@
     <w:lvl w:ilvl="8">
       <w:start w:val="1"/>
       <w:numFmt w:val="none"/>
+      <w:pStyle w:val="9"/>
       <w:suff w:val="nothing"/>
       <w:lvlText w:val=""/>
       <w:lvlJc w:val="left"/>
@@ -14138,6 +13806,7 @@
     <w:lvl w:ilvl="0">
       <w:start w:val="1"/>
       <w:numFmt w:val="bullet"/>
+      <w:pStyle w:val="Times1412"/>
       <w:lvlText w:val=""/>
       <w:lvlJc w:val="left"/>
       <w:pPr>
@@ -14190,6 +13859,7 @@
     <w:lvl w:ilvl="0">
       <w:start w:val="1"/>
       <w:numFmt w:val="bullet"/>
+      <w:pStyle w:val="a"/>
       <w:lvlText w:val=""/>
       <w:lvlJc w:val="left"/>
       <w:pPr>
@@ -15267,7 +14937,7 @@
     <w:lsdException w:name="List Table 6 Colorful Accent 6" w:uiPriority="51"/>
     <w:lsdException w:name="List Table 7 Colorful Accent 6" w:uiPriority="52"/>
   </w:latentStyles>
-  <w:style w:type="paragraph" w:default="1" w:styleId="a">
+  <w:style w:type="paragraph" w:default="1" w:styleId="a0">
     <w:name w:val="Normal"/>
     <w:qFormat/>
     <w:rsid w:val="00F11259"/>
@@ -15284,8 +14954,8 @@
   </w:style>
   <w:style w:type="paragraph" w:styleId="1">
     <w:name w:val="heading 1"/>
-    <w:basedOn w:val="a"/>
-    <w:next w:val="a"/>
+    <w:basedOn w:val="a0"/>
+    <w:next w:val="a0"/>
     <w:link w:val="10"/>
     <w:qFormat/>
     <w:rsid w:val="00F11259"/>
@@ -15303,8 +14973,8 @@
   </w:style>
   <w:style w:type="paragraph" w:styleId="2">
     <w:name w:val="heading 2"/>
-    <w:basedOn w:val="a"/>
-    <w:next w:val="a"/>
+    <w:basedOn w:val="a0"/>
+    <w:next w:val="a0"/>
     <w:link w:val="20"/>
     <w:qFormat/>
     <w:rsid w:val="00F11259"/>
@@ -15329,8 +14999,8 @@
   </w:style>
   <w:style w:type="paragraph" w:styleId="3">
     <w:name w:val="heading 3"/>
-    <w:basedOn w:val="a"/>
-    <w:next w:val="a"/>
+    <w:basedOn w:val="a0"/>
+    <w:next w:val="a0"/>
     <w:link w:val="30"/>
     <w:qFormat/>
     <w:rsid w:val="00F11259"/>
@@ -15353,8 +15023,8 @@
   </w:style>
   <w:style w:type="paragraph" w:styleId="4">
     <w:name w:val="heading 4"/>
-    <w:basedOn w:val="a"/>
-    <w:next w:val="a"/>
+    <w:basedOn w:val="a0"/>
+    <w:next w:val="a0"/>
     <w:link w:val="40"/>
     <w:qFormat/>
     <w:rsid w:val="00F11259"/>
@@ -15376,8 +15046,8 @@
   </w:style>
   <w:style w:type="paragraph" w:styleId="5">
     <w:name w:val="heading 5"/>
-    <w:basedOn w:val="a"/>
-    <w:next w:val="a"/>
+    <w:basedOn w:val="a0"/>
+    <w:next w:val="a0"/>
     <w:link w:val="50"/>
     <w:qFormat/>
     <w:rsid w:val="00F11259"/>
@@ -15400,8 +15070,8 @@
   </w:style>
   <w:style w:type="paragraph" w:styleId="6">
     <w:name w:val="heading 6"/>
-    <w:basedOn w:val="a"/>
-    <w:next w:val="a"/>
+    <w:basedOn w:val="a0"/>
+    <w:next w:val="a0"/>
     <w:link w:val="60"/>
     <w:qFormat/>
     <w:rsid w:val="00F11259"/>
@@ -15424,8 +15094,8 @@
   </w:style>
   <w:style w:type="paragraph" w:styleId="7">
     <w:name w:val="heading 7"/>
-    <w:basedOn w:val="a"/>
-    <w:next w:val="a"/>
+    <w:basedOn w:val="a0"/>
+    <w:next w:val="a0"/>
     <w:link w:val="70"/>
     <w:qFormat/>
     <w:rsid w:val="00F11259"/>
@@ -15448,8 +15118,8 @@
   </w:style>
   <w:style w:type="paragraph" w:styleId="9">
     <w:name w:val="heading 9"/>
-    <w:basedOn w:val="a"/>
-    <w:next w:val="a"/>
+    <w:basedOn w:val="a0"/>
+    <w:next w:val="a0"/>
     <w:link w:val="90"/>
     <w:qFormat/>
     <w:rsid w:val="00F11259"/>
@@ -15472,13 +15142,13 @@
       <w:szCs w:val="20"/>
     </w:rPr>
   </w:style>
-  <w:style w:type="character" w:default="1" w:styleId="a0">
+  <w:style w:type="character" w:default="1" w:styleId="a1">
     <w:name w:val="Default Paragraph Font"/>
     <w:uiPriority w:val="1"/>
     <w:semiHidden/>
     <w:unhideWhenUsed/>
   </w:style>
-  <w:style w:type="table" w:default="1" w:styleId="a1">
+  <w:style w:type="table" w:default="1" w:styleId="a2">
     <w:name w:val="Normal Table"/>
     <w:uiPriority w:val="99"/>
     <w:semiHidden/>
@@ -15493,7 +15163,7 @@
       </w:tblCellMar>
     </w:tblPr>
   </w:style>
-  <w:style w:type="numbering" w:default="1" w:styleId="a2">
+  <w:style w:type="numbering" w:default="1" w:styleId="a3">
     <w:name w:val="No List"/>
     <w:uiPriority w:val="99"/>
     <w:semiHidden/>
@@ -15501,7 +15171,7 @@
   </w:style>
   <w:style w:type="character" w:customStyle="1" w:styleId="10">
     <w:name w:val="Заголовок 1 Знак"/>
-    <w:basedOn w:val="a0"/>
+    <w:basedOn w:val="a1"/>
     <w:link w:val="1"/>
     <w:rsid w:val="00F11259"/>
     <w:rPr>
@@ -15514,7 +15184,7 @@
   </w:style>
   <w:style w:type="character" w:customStyle="1" w:styleId="20">
     <w:name w:val="Заголовок 2 Знак"/>
-    <w:basedOn w:val="a0"/>
+    <w:basedOn w:val="a1"/>
     <w:link w:val="2"/>
     <w:rsid w:val="00F11259"/>
     <w:rPr>
@@ -15529,7 +15199,7 @@
   </w:style>
   <w:style w:type="character" w:customStyle="1" w:styleId="30">
     <w:name w:val="Заголовок 3 Знак"/>
-    <w:basedOn w:val="a0"/>
+    <w:basedOn w:val="a1"/>
     <w:link w:val="3"/>
     <w:rsid w:val="00F11259"/>
     <w:rPr>
@@ -15544,7 +15214,7 @@
   </w:style>
   <w:style w:type="character" w:customStyle="1" w:styleId="40">
     <w:name w:val="Заголовок 4 Знак"/>
-    <w:basedOn w:val="a0"/>
+    <w:basedOn w:val="a1"/>
     <w:link w:val="4"/>
     <w:rsid w:val="00F11259"/>
     <w:rPr>
@@ -15558,7 +15228,7 @@
   </w:style>
   <w:style w:type="character" w:customStyle="1" w:styleId="50">
     <w:name w:val="Заголовок 5 Знак"/>
-    <w:basedOn w:val="a0"/>
+    <w:basedOn w:val="a1"/>
     <w:link w:val="5"/>
     <w:rsid w:val="00F11259"/>
     <w:rPr>
@@ -15574,7 +15244,7 @@
   </w:style>
   <w:style w:type="character" w:customStyle="1" w:styleId="60">
     <w:name w:val="Заголовок 6 Знак"/>
-    <w:basedOn w:val="a0"/>
+    <w:basedOn w:val="a1"/>
     <w:link w:val="6"/>
     <w:rsid w:val="00F11259"/>
     <w:rPr>
@@ -15589,7 +15259,7 @@
   </w:style>
   <w:style w:type="character" w:customStyle="1" w:styleId="70">
     <w:name w:val="Заголовок 7 Знак"/>
-    <w:basedOn w:val="a0"/>
+    <w:basedOn w:val="a1"/>
     <w:link w:val="7"/>
     <w:rsid w:val="00F11259"/>
     <w:rPr>
@@ -15604,7 +15274,7 @@
   </w:style>
   <w:style w:type="character" w:customStyle="1" w:styleId="90">
     <w:name w:val="Заголовок 9 Знак"/>
-    <w:basedOn w:val="a0"/>
+    <w:basedOn w:val="a1"/>
     <w:link w:val="9"/>
     <w:rsid w:val="00F11259"/>
     <w:rPr>
@@ -15975,7 +15645,7 @@
     <w:name w:val="Основной шрифт абзаца2"/>
     <w:rsid w:val="00F11259"/>
   </w:style>
-  <w:style w:type="character" w:customStyle="1" w:styleId="a3">
+  <w:style w:type="character" w:customStyle="1" w:styleId="a4">
     <w:name w:val="Название Знак"/>
     <w:rsid w:val="00F11259"/>
     <w:rPr>
@@ -15985,7 +15655,7 @@
       <w:szCs w:val="24"/>
     </w:rPr>
   </w:style>
-  <w:style w:type="character" w:customStyle="1" w:styleId="a4">
+  <w:style w:type="character" w:customStyle="1" w:styleId="a5">
     <w:name w:val="Основной текст с отступом Знак"/>
     <w:rsid w:val="00F11259"/>
     <w:rPr>
@@ -15995,7 +15665,7 @@
       <w:szCs w:val="24"/>
     </w:rPr>
   </w:style>
-  <w:style w:type="character" w:customStyle="1" w:styleId="a5">
+  <w:style w:type="character" w:customStyle="1" w:styleId="a6">
     <w:name w:val="Подзаголовок Знак"/>
     <w:rsid w:val="00F11259"/>
     <w:rPr>
@@ -16007,7 +15677,7 @@
       <w:szCs w:val="24"/>
     </w:rPr>
   </w:style>
-  <w:style w:type="character" w:customStyle="1" w:styleId="a6">
+  <w:style w:type="character" w:customStyle="1" w:styleId="a7">
     <w:name w:val="Основной текст Знак"/>
     <w:rsid w:val="00F11259"/>
     <w:rPr>
@@ -16036,7 +15706,7 @@
       <w:szCs w:val="24"/>
     </w:rPr>
   </w:style>
-  <w:style w:type="character" w:customStyle="1" w:styleId="a7">
+  <w:style w:type="character" w:customStyle="1" w:styleId="a8">
     <w:name w:val="Нижний колонтитул Знак"/>
     <w:rsid w:val="00F11259"/>
     <w:rPr>
@@ -16045,7 +15715,7 @@
       <w:szCs w:val="24"/>
     </w:rPr>
   </w:style>
-  <w:style w:type="character" w:customStyle="1" w:styleId="a8">
+  <w:style w:type="character" w:customStyle="1" w:styleId="a9">
     <w:name w:val="Знак Знак"/>
     <w:rsid w:val="00F11259"/>
     <w:rPr>
@@ -16055,7 +15725,7 @@
       <w:szCs w:val="24"/>
     </w:rPr>
   </w:style>
-  <w:style w:type="character" w:customStyle="1" w:styleId="a9">
+  <w:style w:type="character" w:customStyle="1" w:styleId="aa">
     <w:name w:val="Верхний колонтитул Знак"/>
     <w:rsid w:val="00F11259"/>
     <w:rPr>
@@ -16113,7 +15783,7 @@
       <w:rFonts w:cs="Times New Roman"/>
     </w:rPr>
   </w:style>
-  <w:style w:type="character" w:styleId="aa">
+  <w:style w:type="character" w:styleId="ab">
     <w:name w:val="Hyperlink"/>
     <w:rsid w:val="00F11259"/>
     <w:rPr>
@@ -16235,7 +15905,7 @@
       <w:lang w:val="ru-RU"/>
     </w:rPr>
   </w:style>
-  <w:style w:type="character" w:customStyle="1" w:styleId="ab">
+  <w:style w:type="character" w:customStyle="1" w:styleId="ac">
     <w:name w:val="Текст Знак"/>
     <w:rsid w:val="00F11259"/>
     <w:rPr>
@@ -16292,7 +15962,7 @@
     <w:name w:val="Основной шрифт абзаца1"/>
     <w:rsid w:val="00F11259"/>
   </w:style>
-  <w:style w:type="character" w:customStyle="1" w:styleId="ac">
+  <w:style w:type="character" w:customStyle="1" w:styleId="ad">
     <w:name w:val="Текст выноски Знак"/>
     <w:rsid w:val="00F11259"/>
     <w:rPr>
@@ -16306,7 +15976,7 @@
     <w:basedOn w:val="21"/>
     <w:rsid w:val="00F11259"/>
   </w:style>
-  <w:style w:type="character" w:styleId="ad">
+  <w:style w:type="character" w:styleId="ae">
     <w:name w:val="Book Title"/>
     <w:qFormat/>
     <w:rsid w:val="00F11259"/>
@@ -16329,8 +15999,8 @@
   </w:style>
   <w:style w:type="paragraph" w:customStyle="1" w:styleId="12">
     <w:name w:val="Заголовок1"/>
-    <w:basedOn w:val="a"/>
-    <w:next w:val="ae"/>
+    <w:basedOn w:val="a0"/>
+    <w:next w:val="af"/>
     <w:rsid w:val="00F11259"/>
     <w:pPr>
       <w:jc w:val="center"/>
@@ -16340,9 +16010,9 @@
       <w:sz w:val="22"/>
     </w:rPr>
   </w:style>
-  <w:style w:type="paragraph" w:styleId="ae">
+  <w:style w:type="paragraph" w:styleId="af">
     <w:name w:val="Body Text"/>
-    <w:basedOn w:val="a"/>
+    <w:basedOn w:val="a0"/>
     <w:link w:val="13"/>
     <w:rsid w:val="00F11259"/>
     <w:pPr>
@@ -16355,8 +16025,8 @@
   </w:style>
   <w:style w:type="character" w:customStyle="1" w:styleId="13">
     <w:name w:val="Основной текст Знак1"/>
-    <w:basedOn w:val="a0"/>
-    <w:link w:val="ae"/>
+    <w:basedOn w:val="a1"/>
+    <w:link w:val="af"/>
     <w:rsid w:val="00F11259"/>
     <w:rPr>
       <w:rFonts w:ascii="Times New Roman" w:eastAsia="Times New Roman" w:hAnsi="Times New Roman" w:cs="Times New Roman"/>
@@ -16366,17 +16036,17 @@
       <w:lang w:eastAsia="zh-CN"/>
     </w:rPr>
   </w:style>
-  <w:style w:type="paragraph" w:styleId="af">
+  <w:style w:type="paragraph" w:styleId="af0">
     <w:name w:val="List"/>
-    <w:basedOn w:val="ae"/>
+    <w:basedOn w:val="af"/>
     <w:rsid w:val="00F11259"/>
     <w:rPr>
       <w:rFonts w:cs="Mangal"/>
     </w:rPr>
   </w:style>
-  <w:style w:type="paragraph" w:styleId="af0">
+  <w:style w:type="paragraph" w:styleId="af1">
     <w:name w:val="caption"/>
-    <w:basedOn w:val="a"/>
+    <w:basedOn w:val="a0"/>
     <w:qFormat/>
     <w:rsid w:val="00F11259"/>
     <w:pPr>
@@ -16391,7 +16061,7 @@
   </w:style>
   <w:style w:type="paragraph" w:customStyle="1" w:styleId="14">
     <w:name w:val="Указатель1"/>
-    <w:basedOn w:val="a"/>
+    <w:basedOn w:val="a0"/>
     <w:rsid w:val="00F11259"/>
     <w:pPr>
       <w:suppressLineNumbers/>
@@ -16400,9 +16070,9 @@
       <w:rFonts w:cs="Mangal"/>
     </w:rPr>
   </w:style>
-  <w:style w:type="paragraph" w:styleId="af1">
+  <w:style w:type="paragraph" w:styleId="af2">
     <w:name w:val="Body Text Indent"/>
-    <w:basedOn w:val="a"/>
+    <w:basedOn w:val="a0"/>
     <w:link w:val="15"/>
     <w:rsid w:val="00F11259"/>
     <w:pPr>
@@ -16416,8 +16086,8 @@
   </w:style>
   <w:style w:type="character" w:customStyle="1" w:styleId="15">
     <w:name w:val="Основной текст с отступом Знак1"/>
-    <w:basedOn w:val="a0"/>
-    <w:link w:val="af1"/>
+    <w:basedOn w:val="a1"/>
+    <w:link w:val="af2"/>
     <w:rsid w:val="00F11259"/>
     <w:rPr>
       <w:rFonts w:ascii="Times New Roman" w:eastAsia="Times New Roman" w:hAnsi="Times New Roman" w:cs="Times New Roman"/>
@@ -16427,9 +16097,9 @@
       <w:lang w:eastAsia="zh-CN"/>
     </w:rPr>
   </w:style>
-  <w:style w:type="paragraph" w:customStyle="1" w:styleId="af2">
+  <w:style w:type="paragraph" w:customStyle="1" w:styleId="af3">
     <w:name w:val="список с точками"/>
-    <w:basedOn w:val="a"/>
+    <w:basedOn w:val="a0"/>
     <w:rsid w:val="00F11259"/>
     <w:pPr>
       <w:spacing w:line="312" w:lineRule="auto"/>
@@ -16437,14 +16107,14 @@
       <w:jc w:val="both"/>
     </w:pPr>
   </w:style>
-  <w:style w:type="paragraph" w:customStyle="1" w:styleId="af3">
+  <w:style w:type="paragraph" w:customStyle="1" w:styleId="af4">
     <w:name w:val="Для таблиц"/>
-    <w:basedOn w:val="a"/>
-    <w:rsid w:val="00F11259"/>
-  </w:style>
-  <w:style w:type="paragraph" w:styleId="af4">
+    <w:basedOn w:val="a0"/>
+    <w:rsid w:val="00F11259"/>
+  </w:style>
+  <w:style w:type="paragraph" w:styleId="a">
     <w:name w:val="Normal (Web)"/>
-    <w:basedOn w:val="a"/>
+    <w:basedOn w:val="a0"/>
     <w:rsid w:val="00F11259"/>
     <w:pPr>
       <w:numPr>
@@ -16456,8 +16126,8 @@
   </w:style>
   <w:style w:type="paragraph" w:styleId="af5">
     <w:name w:val="Subtitle"/>
-    <w:basedOn w:val="a"/>
-    <w:next w:val="ae"/>
+    <w:basedOn w:val="a0"/>
+    <w:next w:val="af"/>
     <w:link w:val="16"/>
     <w:qFormat/>
     <w:rsid w:val="00F11259"/>
@@ -16472,7 +16142,7 @@
   </w:style>
   <w:style w:type="character" w:customStyle="1" w:styleId="16">
     <w:name w:val="Подзаголовок Знак1"/>
-    <w:basedOn w:val="a0"/>
+    <w:basedOn w:val="a1"/>
     <w:link w:val="af5"/>
     <w:rsid w:val="00F11259"/>
     <w:rPr>
@@ -16487,7 +16157,7 @@
   </w:style>
   <w:style w:type="paragraph" w:customStyle="1" w:styleId="210">
     <w:name w:val="Основной текст с отступом 21"/>
-    <w:basedOn w:val="a"/>
+    <w:basedOn w:val="a0"/>
     <w:rsid w:val="00F11259"/>
     <w:pPr>
       <w:ind w:left="426" w:hanging="426"/>
@@ -16499,7 +16169,7 @@
   </w:style>
   <w:style w:type="paragraph" w:customStyle="1" w:styleId="310">
     <w:name w:val="Основной текст с отступом 31"/>
-    <w:basedOn w:val="a"/>
+    <w:basedOn w:val="a0"/>
     <w:rsid w:val="00F11259"/>
     <w:pPr>
       <w:spacing w:before="120"/>
@@ -16509,7 +16179,7 @@
   </w:style>
   <w:style w:type="paragraph" w:customStyle="1" w:styleId="17">
     <w:name w:val="Знак Знак Знак Знак Знак Знак Знак1"/>
-    <w:basedOn w:val="a"/>
+    <w:basedOn w:val="a0"/>
     <w:rsid w:val="00F11259"/>
     <w:pPr>
       <w:spacing w:after="160" w:line="240" w:lineRule="exact"/>
@@ -16523,7 +16193,7 @@
   </w:style>
   <w:style w:type="paragraph" w:customStyle="1" w:styleId="af6">
     <w:name w:val="По центру"/>
-    <w:basedOn w:val="a"/>
+    <w:basedOn w:val="a0"/>
     <w:rsid w:val="00F11259"/>
     <w:pPr>
       <w:jc w:val="center"/>
@@ -16535,7 +16205,7 @@
   </w:style>
   <w:style w:type="paragraph" w:customStyle="1" w:styleId="af7">
     <w:name w:val="Без отступа"/>
-    <w:basedOn w:val="a"/>
+    <w:basedOn w:val="a0"/>
     <w:rsid w:val="00F11259"/>
     <w:pPr>
       <w:jc w:val="both"/>
@@ -16547,7 +16217,7 @@
   </w:style>
   <w:style w:type="paragraph" w:customStyle="1" w:styleId="Affiliation">
     <w:name w:val="Affiliation"/>
-    <w:basedOn w:val="a"/>
+    <w:basedOn w:val="a0"/>
     <w:rsid w:val="00F11259"/>
     <w:pPr>
       <w:spacing w:before="120" w:after="120"/>
@@ -16558,7 +16228,7 @@
   </w:style>
   <w:style w:type="paragraph" w:customStyle="1" w:styleId="110">
     <w:name w:val="Знак Знак Знак Знак Знак Знак Знак11"/>
-    <w:basedOn w:val="a"/>
+    <w:basedOn w:val="a0"/>
     <w:rsid w:val="00F11259"/>
     <w:pPr>
       <w:spacing w:after="160" w:line="240" w:lineRule="exact"/>
@@ -16572,13 +16242,13 @@
   </w:style>
   <w:style w:type="paragraph" w:styleId="af8">
     <w:name w:val="footer"/>
-    <w:basedOn w:val="a"/>
+    <w:basedOn w:val="a0"/>
     <w:link w:val="18"/>
     <w:rsid w:val="00F11259"/>
   </w:style>
   <w:style w:type="character" w:customStyle="1" w:styleId="18">
     <w:name w:val="Нижний колонтитул Знак1"/>
-    <w:basedOn w:val="a0"/>
+    <w:basedOn w:val="a1"/>
     <w:link w:val="af8"/>
     <w:rsid w:val="00F11259"/>
     <w:rPr>
@@ -16590,7 +16260,7 @@
   </w:style>
   <w:style w:type="paragraph" w:customStyle="1" w:styleId="111">
     <w:name w:val="Знак Знак Знак Знак Знак Знак Знак1 Знак Знак1 Знак Знак Знак Знак"/>
-    <w:basedOn w:val="a"/>
+    <w:basedOn w:val="a0"/>
     <w:rsid w:val="00F11259"/>
     <w:pPr>
       <w:spacing w:after="160" w:line="240" w:lineRule="exact"/>
@@ -16604,7 +16274,7 @@
   </w:style>
   <w:style w:type="paragraph" w:styleId="af9">
     <w:name w:val="List Paragraph"/>
-    <w:basedOn w:val="a"/>
+    <w:basedOn w:val="a0"/>
     <w:qFormat/>
     <w:rsid w:val="00F11259"/>
     <w:pPr>
@@ -16631,13 +16301,13 @@
   </w:style>
   <w:style w:type="paragraph" w:styleId="afa">
     <w:name w:val="header"/>
-    <w:basedOn w:val="a"/>
+    <w:basedOn w:val="a0"/>
     <w:link w:val="19"/>
     <w:rsid w:val="00F11259"/>
   </w:style>
   <w:style w:type="character" w:customStyle="1" w:styleId="19">
     <w:name w:val="Верхний колонтитул Знак1"/>
-    <w:basedOn w:val="a0"/>
+    <w:basedOn w:val="a1"/>
     <w:link w:val="afa"/>
     <w:rsid w:val="00F11259"/>
     <w:rPr>
@@ -16666,7 +16336,7 @@
   </w:style>
   <w:style w:type="paragraph" w:customStyle="1" w:styleId="221">
     <w:name w:val="Заголовок №2 (2)"/>
-    <w:basedOn w:val="a"/>
+    <w:basedOn w:val="a0"/>
     <w:rsid w:val="00F11259"/>
     <w:pPr>
       <w:widowControl w:val="0"/>
@@ -16713,7 +16383,7 @@
   </w:style>
   <w:style w:type="paragraph" w:customStyle="1" w:styleId="222">
     <w:name w:val="Основной текст 22"/>
-    <w:basedOn w:val="a"/>
+    <w:basedOn w:val="a0"/>
     <w:rsid w:val="00F11259"/>
     <w:pPr>
       <w:spacing w:after="120" w:line="480" w:lineRule="auto"/>
@@ -16742,7 +16412,7 @@
   </w:style>
   <w:style w:type="paragraph" w:customStyle="1" w:styleId="311">
     <w:name w:val="Основной текст 31"/>
-    <w:basedOn w:val="a"/>
+    <w:basedOn w:val="a0"/>
     <w:rsid w:val="00F11259"/>
     <w:pPr>
       <w:spacing w:after="120" w:line="276" w:lineRule="auto"/>
@@ -16755,7 +16425,7 @@
   </w:style>
   <w:style w:type="paragraph" w:customStyle="1" w:styleId="1c">
     <w:name w:val="Абзац списка1"/>
-    <w:basedOn w:val="a"/>
+    <w:basedOn w:val="a0"/>
     <w:rsid w:val="00F11259"/>
     <w:pPr>
       <w:spacing w:after="200" w:line="276" w:lineRule="auto"/>
@@ -16814,7 +16484,7 @@
   </w:style>
   <w:style w:type="paragraph" w:customStyle="1" w:styleId="western">
     <w:name w:val="western"/>
-    <w:basedOn w:val="a"/>
+    <w:basedOn w:val="a0"/>
     <w:rsid w:val="00F11259"/>
     <w:pPr>
       <w:spacing w:before="280" w:after="280"/>
@@ -16822,7 +16492,7 @@
   </w:style>
   <w:style w:type="paragraph" w:customStyle="1" w:styleId="1d">
     <w:name w:val="Маркированный список1"/>
-    <w:basedOn w:val="a"/>
+    <w:basedOn w:val="a0"/>
     <w:rsid w:val="00F11259"/>
     <w:pPr>
       <w:ind w:left="360" w:hanging="360"/>
@@ -16831,7 +16501,7 @@
   </w:style>
   <w:style w:type="paragraph" w:styleId="43">
     <w:name w:val="List Bullet 4"/>
-    <w:basedOn w:val="a"/>
+    <w:basedOn w:val="a0"/>
     <w:rsid w:val="00F11259"/>
     <w:pPr>
       <w:ind w:left="1209" w:hanging="360"/>
@@ -16843,7 +16513,7 @@
   </w:style>
   <w:style w:type="paragraph" w:styleId="33">
     <w:name w:val="List Bullet 3"/>
-    <w:basedOn w:val="a"/>
+    <w:basedOn w:val="a0"/>
     <w:rsid w:val="00F11259"/>
     <w:pPr>
       <w:ind w:left="926" w:hanging="360"/>
@@ -16852,7 +16522,7 @@
   </w:style>
   <w:style w:type="paragraph" w:customStyle="1" w:styleId="fortables12">
     <w:name w:val="for_tables_12"/>
-    <w:basedOn w:val="a"/>
+    <w:basedOn w:val="a0"/>
     <w:rsid w:val="00F11259"/>
     <w:pPr>
       <w:spacing w:line="320" w:lineRule="exact"/>
@@ -16860,7 +16530,7 @@
   </w:style>
   <w:style w:type="paragraph" w:customStyle="1" w:styleId="211">
     <w:name w:val="Основной текст 21"/>
-    <w:basedOn w:val="a"/>
+    <w:basedOn w:val="a0"/>
     <w:rsid w:val="00F11259"/>
     <w:pPr>
       <w:ind w:firstLine="709"/>
@@ -16869,7 +16539,7 @@
   </w:style>
   <w:style w:type="paragraph" w:customStyle="1" w:styleId="Style40">
     <w:name w:val="Style40"/>
-    <w:basedOn w:val="a"/>
+    <w:basedOn w:val="a0"/>
     <w:rsid w:val="00F11259"/>
     <w:pPr>
       <w:widowControl w:val="0"/>
@@ -16881,7 +16551,7 @@
   </w:style>
   <w:style w:type="paragraph" w:customStyle="1" w:styleId="Style91">
     <w:name w:val="Style91"/>
-    <w:basedOn w:val="a"/>
+    <w:basedOn w:val="a0"/>
     <w:rsid w:val="00F11259"/>
     <w:pPr>
       <w:widowControl w:val="0"/>
@@ -16893,7 +16563,7 @@
   </w:style>
   <w:style w:type="paragraph" w:customStyle="1" w:styleId="Style96">
     <w:name w:val="Style96"/>
-    <w:basedOn w:val="a"/>
+    <w:basedOn w:val="a0"/>
     <w:rsid w:val="00F11259"/>
     <w:pPr>
       <w:widowControl w:val="0"/>
@@ -16905,7 +16575,7 @@
   </w:style>
   <w:style w:type="paragraph" w:customStyle="1" w:styleId="27">
     <w:name w:val="Абзац списка2"/>
-    <w:basedOn w:val="a"/>
+    <w:basedOn w:val="a0"/>
     <w:rsid w:val="00F11259"/>
     <w:pPr>
       <w:spacing w:after="200" w:line="276" w:lineRule="auto"/>
@@ -16920,7 +16590,7 @@
   </w:style>
   <w:style w:type="paragraph" w:customStyle="1" w:styleId="TableParagraph">
     <w:name w:val="Table Paragraph"/>
-    <w:basedOn w:val="a"/>
+    <w:basedOn w:val="a0"/>
     <w:rsid w:val="00F11259"/>
     <w:pPr>
       <w:widowControl w:val="0"/>
@@ -16932,7 +16602,7 @@
   </w:style>
   <w:style w:type="paragraph" w:customStyle="1" w:styleId="1e">
     <w:name w:val="Текст1"/>
-    <w:basedOn w:val="a"/>
+    <w:basedOn w:val="a0"/>
     <w:rsid w:val="00F11259"/>
     <w:rPr>
       <w:rFonts w:ascii="Courier New" w:hAnsi="Courier New" w:cs="Courier New"/>
@@ -16942,7 +16612,7 @@
   </w:style>
   <w:style w:type="paragraph" w:customStyle="1" w:styleId="34">
     <w:name w:val="Абзац списка3"/>
-    <w:basedOn w:val="a"/>
+    <w:basedOn w:val="a0"/>
     <w:rsid w:val="00F11259"/>
     <w:pPr>
       <w:spacing w:after="200" w:line="276" w:lineRule="auto"/>
@@ -16971,7 +16641,7 @@
   </w:style>
   <w:style w:type="paragraph" w:customStyle="1" w:styleId="44">
     <w:name w:val="Абзац списка4"/>
-    <w:basedOn w:val="a"/>
+    <w:basedOn w:val="a0"/>
     <w:rsid w:val="00F11259"/>
     <w:pPr>
       <w:spacing w:after="200" w:line="276" w:lineRule="auto"/>
@@ -16986,7 +16656,7 @@
   </w:style>
   <w:style w:type="paragraph" w:customStyle="1" w:styleId="times1404200418041e2">
     <w:name w:val="times14___0420_0418_041e2"/>
-    <w:basedOn w:val="a"/>
+    <w:basedOn w:val="a0"/>
     <w:rsid w:val="00F11259"/>
     <w:pPr>
       <w:spacing w:before="280" w:after="280"/>
@@ -16994,7 +16664,7 @@
   </w:style>
   <w:style w:type="paragraph" w:customStyle="1" w:styleId="dash041e0431044b0447043d044b0439">
     <w:name w:val="dash041e_0431_044b_0447_043d_044b_0439"/>
-    <w:basedOn w:val="a"/>
+    <w:basedOn w:val="a0"/>
     <w:rsid w:val="00F11259"/>
     <w:pPr>
       <w:spacing w:before="280" w:after="280"/>
@@ -17002,7 +16672,7 @@
   </w:style>
   <w:style w:type="paragraph" w:customStyle="1" w:styleId="Times1412">
     <w:name w:val="Стиль Timesмаркер14 + Междустр.интервал:  множитель 12 ин"/>
-    <w:basedOn w:val="a"/>
+    <w:basedOn w:val="a0"/>
     <w:rsid w:val="00F11259"/>
     <w:pPr>
       <w:numPr>
@@ -17020,7 +16690,7 @@
   </w:style>
   <w:style w:type="paragraph" w:customStyle="1" w:styleId="Times1420">
     <w:name w:val="Times14_РИО2"/>
-    <w:basedOn w:val="a"/>
+    <w:basedOn w:val="a0"/>
     <w:rsid w:val="00F11259"/>
     <w:pPr>
       <w:spacing w:line="312" w:lineRule="auto"/>
@@ -17033,7 +16703,7 @@
   </w:style>
   <w:style w:type="paragraph" w:customStyle="1" w:styleId="dash042104420438043b044c0020times043c04300440043a04350440140020002b0020041c0435043604340443044104420440002e0438043d04420435044004320430043b003a00200020043c043d043e0436043804420435043b044c00201200200438043d">
     <w:name w:val="dash0421_0442_0438_043b_044c_0020times_043c_0430_0440_043a_0435_044014_0020_002b_0020_041c_0435_0436_0434_0443_0441_0442_0440_002e_0438_043d_0442_0435_0440_0432_0430_043b_003a_0020_0020_043c_043d_043e_0436_0438_0442_0435_043b_044c_002012_0020_0438_043d"/>
-    <w:basedOn w:val="a"/>
+    <w:basedOn w:val="a0"/>
     <w:rsid w:val="00F11259"/>
     <w:pPr>
       <w:spacing w:before="280" w:after="280"/>
@@ -17041,8 +16711,8 @@
   </w:style>
   <w:style w:type="paragraph" w:customStyle="1" w:styleId="1f">
     <w:name w:val="Название объекта1"/>
-    <w:basedOn w:val="a"/>
-    <w:next w:val="a"/>
+    <w:basedOn w:val="a0"/>
+    <w:next w:val="a0"/>
     <w:rsid w:val="00F11259"/>
     <w:pPr>
       <w:ind w:firstLine="567"/>
@@ -17053,7 +16723,7 @@
   </w:style>
   <w:style w:type="paragraph" w:customStyle="1" w:styleId="51">
     <w:name w:val="Абзац списка5"/>
-    <w:basedOn w:val="a"/>
+    <w:basedOn w:val="a0"/>
     <w:rsid w:val="00F11259"/>
     <w:pPr>
       <w:ind w:left="720"/>
@@ -17065,7 +16735,7 @@
   </w:style>
   <w:style w:type="paragraph" w:styleId="afc">
     <w:name w:val="Balloon Text"/>
-    <w:basedOn w:val="a"/>
+    <w:basedOn w:val="a0"/>
     <w:link w:val="1f0"/>
     <w:rsid w:val="00F11259"/>
     <w:rPr>
@@ -17076,7 +16746,7 @@
   </w:style>
   <w:style w:type="character" w:customStyle="1" w:styleId="1f0">
     <w:name w:val="Текст выноски Знак1"/>
-    <w:basedOn w:val="a0"/>
+    <w:basedOn w:val="a1"/>
     <w:link w:val="afc"/>
     <w:rsid w:val="00F11259"/>
     <w:rPr>
@@ -17088,7 +16758,7 @@
   </w:style>
   <w:style w:type="paragraph" w:customStyle="1" w:styleId="61">
     <w:name w:val="Абзац списка6"/>
-    <w:basedOn w:val="a"/>
+    <w:basedOn w:val="a0"/>
     <w:rsid w:val="00F11259"/>
     <w:pPr>
       <w:ind w:left="720"/>
@@ -17100,7 +16770,7 @@
   </w:style>
   <w:style w:type="paragraph" w:customStyle="1" w:styleId="afd">
     <w:name w:val="Текст абзаца"/>
-    <w:basedOn w:val="a"/>
+    <w:basedOn w:val="a0"/>
     <w:rsid w:val="00F11259"/>
     <w:pPr>
       <w:ind w:firstLine="709"/>
@@ -17112,7 +16782,7 @@
   </w:style>
   <w:style w:type="paragraph" w:customStyle="1" w:styleId="afe">
     <w:name w:val="Содержимое таблицы"/>
-    <w:basedOn w:val="a"/>
+    <w:basedOn w:val="a0"/>
     <w:rsid w:val="00F11259"/>
     <w:pPr>
       <w:suppressLineNumbers/>
@@ -17143,7 +16813,7 @@
   </w:style>
   <w:style w:type="paragraph" w:styleId="aff1">
     <w:name w:val="annotation text"/>
-    <w:basedOn w:val="a"/>
+    <w:basedOn w:val="a0"/>
     <w:link w:val="aff2"/>
     <w:uiPriority w:val="99"/>
     <w:semiHidden/>
@@ -17156,7 +16826,7 @@
   </w:style>
   <w:style w:type="character" w:customStyle="1" w:styleId="aff2">
     <w:name w:val="Текст примечания Знак"/>
-    <w:basedOn w:val="a0"/>
+    <w:basedOn w:val="a1"/>
     <w:link w:val="aff1"/>
     <w:uiPriority w:val="99"/>
     <w:semiHidden/>
